--- a/steps.docx
+++ b/steps.docx
@@ -2553,15 +2553,1572 @@
         </w:numPr>
         <w:rPr>
           <w:rFonts w:cstheme="minorHAnsi"/>
-          <w:lang w:val="en-US"/>
-        </w:rPr>
-      </w:pPr>
+          <w:sz w:val="16"/>
+          <w:szCs w:val="16"/>
+          <w:lang w:val="en-US"/>
+        </w:rPr>
+      </w:pPr>
+      <w:hyperlink r:id="rId24" w:history="1">
+        <w:r>
+          <w:rPr>
+            <w:rStyle w:val="Hyperlink"/>
+            <w:rFonts w:cstheme="minorHAnsi"/>
+            <w:sz w:val="16"/>
+            <w:szCs w:val="16"/>
+            <w:lang w:val="en-US"/>
+          </w:rPr>
+          <w:t>https://github.com/Anuragreddy-Naredla/Finetuning-on-aws/</w:t>
+        </w:r>
+      </w:hyperlink>
+      <w:r>
+        <w:rPr>
+          <w:rFonts w:cstheme="minorHAnsi"/>
+          <w:sz w:val="16"/>
+          <w:szCs w:val="16"/>
+          <w:lang w:val="en-US"/>
+        </w:rPr>
+        <w:t xml:space="preserve"> </w:t>
+      </w:r>
+    </w:p>
+    <w:p>
+      <w:pPr>
+        <w:pStyle w:val="ListParagraph"/>
+        <w:numPr>
+          <w:ilvl w:val="2"/>
+          <w:numId w:val="1"/>
+        </w:numPr>
+        <w:rPr>
+          <w:rFonts w:cstheme="minorHAnsi"/>
+          <w:lang w:val="en-US"/>
+        </w:rPr>
+      </w:pPr>
+      <w:r>
+        <w:rPr>
+          <w:rFonts w:cstheme="minorHAnsi"/>
+          <w:lang w:val="en-US"/>
+        </w:rPr>
+        <w:t xml:space="preserve">Here I will do the Instruct </w:t>
+      </w:r>
+      <w:proofErr w:type="spellStart"/>
+      <w:r>
+        <w:rPr>
+          <w:rFonts w:cstheme="minorHAnsi"/>
+          <w:lang w:val="en-US"/>
+        </w:rPr>
+        <w:t>finetuning</w:t>
+      </w:r>
+      <w:proofErr w:type="spellEnd"/>
+      <w:r>
+        <w:rPr>
+          <w:rFonts w:cstheme="minorHAnsi"/>
+          <w:lang w:val="en-US"/>
+        </w:rPr>
+        <w:t xml:space="preserve"> here which means I will take the model on top of this model I will perform the </w:t>
+      </w:r>
+      <w:proofErr w:type="spellStart"/>
+      <w:r>
+        <w:rPr>
+          <w:rFonts w:cstheme="minorHAnsi"/>
+          <w:lang w:val="en-US"/>
+        </w:rPr>
+        <w:t>InstructionFineTuning</w:t>
+      </w:r>
+      <w:proofErr w:type="spellEnd"/>
+      <w:r>
+        <w:rPr>
+          <w:rFonts w:cstheme="minorHAnsi"/>
+          <w:lang w:val="en-US"/>
+        </w:rPr>
+        <w:t>.</w:t>
+      </w:r>
+    </w:p>
+    <w:p>
+      <w:pPr>
+        <w:pStyle w:val="ListParagraph"/>
+        <w:numPr>
+          <w:ilvl w:val="2"/>
+          <w:numId w:val="1"/>
+        </w:numPr>
+        <w:rPr>
+          <w:rFonts w:cstheme="minorHAnsi"/>
+          <w:lang w:val="en-US"/>
+        </w:rPr>
+      </w:pPr>
+      <w:r>
+        <w:rPr>
+          <w:rFonts w:cstheme="minorHAnsi"/>
+          <w:lang w:val="en-US"/>
+        </w:rPr>
+        <w:t xml:space="preserve">Put the data on S3 to put the data Go to S3bucket click on the created S3bucket name the click on the “dataset/” folder then click on the upload </w:t>
+      </w:r>
+      <w:r>
+        <w:rPr>
+          <w:rFonts w:cstheme="minorHAnsi"/>
+          <w:lang w:val="en-US"/>
+        </w:rPr>
+        <w:t xml:space="preserve">button then click on “Add files” button </w:t>
+      </w:r>
+      <w:r>
+        <w:rPr>
+          <w:rFonts w:cstheme="minorHAnsi"/>
+          <w:lang w:val="en-US"/>
+        </w:rPr>
+        <w:t xml:space="preserve">give the “pharma_instruction_data.csv” take this .csv file from my </w:t>
+      </w:r>
+      <w:proofErr w:type="spellStart"/>
+      <w:r>
+        <w:rPr>
+          <w:rFonts w:cstheme="minorHAnsi"/>
+          <w:lang w:val="en-US"/>
+        </w:rPr>
+        <w:t>github</w:t>
+      </w:r>
+      <w:proofErr w:type="spellEnd"/>
+      <w:r>
+        <w:rPr>
+          <w:rFonts w:cstheme="minorHAnsi"/>
+          <w:lang w:val="en-US"/>
+        </w:rPr>
+        <w:t xml:space="preserve"> then click on the checkbox</w:t>
+      </w:r>
+      <w:r>
+        <w:rPr>
+          <w:rFonts w:cstheme="minorHAnsi"/>
+          <w:lang w:val="en-US"/>
+        </w:rPr>
+        <w:t xml:space="preserve"> then finally click on “upload”</w:t>
+      </w:r>
+      <w:r>
+        <w:rPr>
+          <w:rFonts w:cstheme="minorHAnsi"/>
+          <w:lang w:val="en-US"/>
+        </w:rPr>
+        <w:t>.</w:t>
+      </w:r>
+    </w:p>
+    <w:p>
+      <w:pPr>
+        <w:rPr>
+          <w:rFonts w:cstheme="minorHAnsi"/>
+          <w:lang w:val="en-US"/>
+        </w:rPr>
+      </w:pPr>
+      <w:r>
+        <w:rPr>
+          <w:noProof/>
+          <w:lang w:eastAsia="en-IN"/>
+        </w:rPr>
+        <w:drawing>
+          <wp:inline distT="0" distB="0" distL="0" distR="0" wp14:anchorId="54C56B52" wp14:editId="5C83D740">
+            <wp:extent cx="6251432" cy="1670558"/>
+            <wp:effectExtent l="0" t="0" r="0" b="6350"/>
+            <wp:docPr id="22" name="Picture 22"/>
+            <wp:cNvGraphicFramePr>
+              <a:graphicFrameLocks xmlns:a="http://schemas.openxmlformats.org/drawingml/2006/main" noChangeAspect="1"/>
+            </wp:cNvGraphicFramePr>
+            <a:graphic xmlns:a="http://schemas.openxmlformats.org/drawingml/2006/main">
+              <a:graphicData uri="http://schemas.openxmlformats.org/drawingml/2006/picture">
+                <pic:pic xmlns:pic="http://schemas.openxmlformats.org/drawingml/2006/picture">
+                  <pic:nvPicPr>
+                    <pic:cNvPr id="1" name=""/>
+                    <pic:cNvPicPr/>
+                  </pic:nvPicPr>
+                  <pic:blipFill>
+                    <a:blip r:embed="rId25"/>
+                    <a:stretch>
+                      <a:fillRect/>
+                    </a:stretch>
+                  </pic:blipFill>
+                  <pic:spPr>
+                    <a:xfrm>
+                      <a:off x="0" y="0"/>
+                      <a:ext cx="6363475" cy="1700499"/>
+                    </a:xfrm>
+                    <a:prstGeom prst="rect">
+                      <a:avLst/>
+                    </a:prstGeom>
+                  </pic:spPr>
+                </pic:pic>
+              </a:graphicData>
+            </a:graphic>
+          </wp:inline>
+        </w:drawing>
+      </w:r>
+    </w:p>
+    <w:p>
+      <w:pPr>
+        <w:rPr>
+          <w:rFonts w:cstheme="minorHAnsi"/>
+          <w:lang w:val="en-US"/>
+        </w:rPr>
+      </w:pPr>
+    </w:p>
+    <w:p>
+      <w:pPr>
+        <w:rPr>
+          <w:rFonts w:cstheme="minorHAnsi"/>
+          <w:lang w:val="en-US"/>
+        </w:rPr>
+      </w:pPr>
+      <w:r>
+        <w:rPr>
+          <w:noProof/>
+          <w:lang w:eastAsia="en-IN"/>
+        </w:rPr>
+        <w:lastRenderedPageBreak/>
+        <w:drawing>
+          <wp:inline distT="0" distB="0" distL="0" distR="0" wp14:anchorId="3F6288C4" wp14:editId="0777B852">
+            <wp:extent cx="6372860" cy="2481080"/>
+            <wp:effectExtent l="0" t="0" r="8890" b="0"/>
+            <wp:docPr id="24" name="Picture 24"/>
+            <wp:cNvGraphicFramePr>
+              <a:graphicFrameLocks xmlns:a="http://schemas.openxmlformats.org/drawingml/2006/main" noChangeAspect="1"/>
+            </wp:cNvGraphicFramePr>
+            <a:graphic xmlns:a="http://schemas.openxmlformats.org/drawingml/2006/main">
+              <a:graphicData uri="http://schemas.openxmlformats.org/drawingml/2006/picture">
+                <pic:pic xmlns:pic="http://schemas.openxmlformats.org/drawingml/2006/picture">
+                  <pic:nvPicPr>
+                    <pic:cNvPr id="1" name=""/>
+                    <pic:cNvPicPr/>
+                  </pic:nvPicPr>
+                  <pic:blipFill>
+                    <a:blip r:embed="rId26"/>
+                    <a:stretch>
+                      <a:fillRect/>
+                    </a:stretch>
+                  </pic:blipFill>
+                  <pic:spPr>
+                    <a:xfrm>
+                      <a:off x="0" y="0"/>
+                      <a:ext cx="6399947" cy="2491626"/>
+                    </a:xfrm>
+                    <a:prstGeom prst="rect">
+                      <a:avLst/>
+                    </a:prstGeom>
+                  </pic:spPr>
+                </pic:pic>
+              </a:graphicData>
+            </a:graphic>
+          </wp:inline>
+        </w:drawing>
+      </w:r>
+      <w:r>
+        <w:rPr>
+          <w:rFonts w:cstheme="minorHAnsi"/>
+          <w:lang w:val="en-US"/>
+        </w:rPr>
+        <w:tab/>
+      </w:r>
+      <w:r>
+        <w:rPr>
+          <w:rFonts w:cstheme="minorHAnsi"/>
+          <w:lang w:val="en-US"/>
+        </w:rPr>
+        <w:tab/>
+        <w:t xml:space="preserve">iii. </w:t>
+      </w:r>
+      <w:r>
+        <w:rPr>
+          <w:rFonts w:cstheme="minorHAnsi"/>
+          <w:lang w:val="en-US"/>
+        </w:rPr>
+        <w:t xml:space="preserve">Take the code and run it in </w:t>
+      </w:r>
+      <w:proofErr w:type="spellStart"/>
+      <w:r>
+        <w:rPr>
+          <w:rFonts w:cstheme="minorHAnsi"/>
+          <w:lang w:val="en-US"/>
+        </w:rPr>
+        <w:t>sagemaker</w:t>
+      </w:r>
+      <w:proofErr w:type="spellEnd"/>
+    </w:p>
+    <w:p>
+      <w:pPr>
+        <w:rPr>
+          <w:rFonts w:cstheme="minorHAnsi"/>
+          <w:lang w:val="en-US"/>
+        </w:rPr>
+      </w:pPr>
+      <w:r>
+        <w:rPr>
+          <w:rFonts w:cstheme="minorHAnsi"/>
+          <w:lang w:val="en-US"/>
+        </w:rPr>
+        <w:t xml:space="preserve">   </w:t>
+      </w:r>
+      <w:r>
+        <w:rPr>
+          <w:rFonts w:cstheme="minorHAnsi"/>
+          <w:lang w:val="en-US"/>
+        </w:rPr>
+        <w:tab/>
+      </w:r>
+      <w:r>
+        <w:rPr>
+          <w:rFonts w:cstheme="minorHAnsi"/>
+          <w:lang w:val="en-US"/>
+        </w:rPr>
+        <w:tab/>
+      </w:r>
+      <w:proofErr w:type="spellStart"/>
+      <w:r>
+        <w:rPr>
+          <w:rFonts w:cstheme="minorHAnsi"/>
+          <w:lang w:val="en-US"/>
+        </w:rPr>
+        <w:t>iv</w:t>
+      </w:r>
+      <w:r>
+        <w:rPr>
+          <w:rFonts w:cstheme="minorHAnsi"/>
+          <w:lang w:val="en-US"/>
+        </w:rPr>
+        <w:t>.</w:t>
+      </w:r>
+      <w:r>
+        <w:rPr>
+          <w:rFonts w:cstheme="minorHAnsi"/>
+          <w:lang w:val="en-US"/>
+        </w:rPr>
+        <w:t>create</w:t>
+      </w:r>
+      <w:proofErr w:type="spellEnd"/>
+      <w:r>
+        <w:rPr>
+          <w:rFonts w:cstheme="minorHAnsi"/>
+          <w:lang w:val="en-US"/>
+        </w:rPr>
+        <w:t xml:space="preserve"> virtual environment</w:t>
+      </w:r>
+      <w:r>
+        <w:rPr>
+          <w:rFonts w:cstheme="minorHAnsi"/>
+          <w:lang w:val="en-US"/>
+        </w:rPr>
+        <w:t>.</w:t>
+      </w:r>
+    </w:p>
+    <w:p>
+      <w:pPr>
+        <w:pStyle w:val="ListParagraph"/>
+        <w:numPr>
+          <w:ilvl w:val="0"/>
+          <w:numId w:val="3"/>
+        </w:numPr>
+        <w:rPr>
+          <w:rFonts w:cstheme="minorHAnsi"/>
+          <w:lang w:val="en-US"/>
+        </w:rPr>
+      </w:pPr>
+      <w:proofErr w:type="spellStart"/>
+      <w:r>
+        <w:rPr>
+          <w:rFonts w:cstheme="minorHAnsi"/>
+          <w:lang w:val="en-US"/>
+        </w:rPr>
+        <w:t>conda</w:t>
+      </w:r>
+      <w:proofErr w:type="spellEnd"/>
+      <w:r>
+        <w:rPr>
+          <w:rFonts w:cstheme="minorHAnsi"/>
+          <w:lang w:val="en-US"/>
+        </w:rPr>
+        <w:t xml:space="preserve"> create -n </w:t>
+      </w:r>
+      <w:proofErr w:type="spellStart"/>
+      <w:r>
+        <w:rPr>
+          <w:rFonts w:cstheme="minorHAnsi"/>
+          <w:lang w:val="en-US"/>
+        </w:rPr>
+        <w:t>hf</w:t>
+      </w:r>
+      <w:proofErr w:type="spellEnd"/>
+      <w:r>
+        <w:rPr>
+          <w:rFonts w:cstheme="minorHAnsi"/>
+          <w:lang w:val="en-US"/>
+        </w:rPr>
+        <w:t xml:space="preserve"> python=3.10 -y</w:t>
+      </w:r>
+    </w:p>
+    <w:p>
+      <w:pPr>
+        <w:pStyle w:val="ListParagraph"/>
+        <w:numPr>
+          <w:ilvl w:val="0"/>
+          <w:numId w:val="3"/>
+        </w:numPr>
+        <w:rPr>
+          <w:rFonts w:cstheme="minorHAnsi"/>
+          <w:lang w:val="en-US"/>
+        </w:rPr>
+      </w:pPr>
+      <w:proofErr w:type="spellStart"/>
+      <w:r>
+        <w:rPr>
+          <w:rFonts w:cstheme="minorHAnsi"/>
+          <w:lang w:val="en-US"/>
+        </w:rPr>
+        <w:t>conda</w:t>
+      </w:r>
+      <w:proofErr w:type="spellEnd"/>
+      <w:r>
+        <w:rPr>
+          <w:rFonts w:cstheme="minorHAnsi"/>
+          <w:lang w:val="en-US"/>
+        </w:rPr>
+        <w:t xml:space="preserve"> activate </w:t>
+      </w:r>
+      <w:proofErr w:type="spellStart"/>
+      <w:r>
+        <w:rPr>
+          <w:rFonts w:cstheme="minorHAnsi"/>
+          <w:lang w:val="en-US"/>
+        </w:rPr>
+        <w:t>hf</w:t>
+      </w:r>
+      <w:proofErr w:type="spellEnd"/>
+    </w:p>
+    <w:p>
+      <w:pPr>
+        <w:pStyle w:val="ListParagraph"/>
+        <w:numPr>
+          <w:ilvl w:val="0"/>
+          <w:numId w:val="3"/>
+        </w:numPr>
+        <w:rPr>
+          <w:rFonts w:cstheme="minorHAnsi"/>
+          <w:lang w:val="en-US"/>
+        </w:rPr>
+      </w:pPr>
+      <w:r>
+        <w:rPr>
+          <w:rFonts w:cstheme="minorHAnsi"/>
+          <w:lang w:val="en-US"/>
+        </w:rPr>
+        <w:t>pip install –r requirements.txt</w:t>
+      </w:r>
+    </w:p>
+    <w:p>
+      <w:pPr>
+        <w:pStyle w:val="ListParagraph"/>
+        <w:ind w:left="2520"/>
+        <w:rPr>
+          <w:rFonts w:cstheme="minorHAnsi"/>
+          <w:lang w:val="en-US"/>
+        </w:rPr>
+      </w:pPr>
+      <w:r>
+        <w:rPr>
+          <w:rFonts w:cstheme="minorHAnsi"/>
+          <w:lang w:val="en-US"/>
+        </w:rPr>
+        <w:t>OR</w:t>
+      </w:r>
+    </w:p>
+    <w:p>
+      <w:pPr>
+        <w:pStyle w:val="ListParagraph"/>
+        <w:numPr>
+          <w:ilvl w:val="0"/>
+          <w:numId w:val="4"/>
+        </w:numPr>
+        <w:rPr>
+          <w:rFonts w:cstheme="minorHAnsi"/>
+          <w:lang w:val="en-US"/>
+        </w:rPr>
+      </w:pPr>
+      <w:r>
+        <w:rPr>
+          <w:rFonts w:cstheme="minorHAnsi"/>
+          <w:lang w:val="en-US"/>
+        </w:rPr>
+        <w:t xml:space="preserve">Type the “which python” command in terminal in amazon </w:t>
+      </w:r>
+      <w:proofErr w:type="spellStart"/>
+      <w:r>
+        <w:rPr>
+          <w:rFonts w:cstheme="minorHAnsi"/>
+          <w:lang w:val="en-US"/>
+        </w:rPr>
+        <w:t>sagemaker</w:t>
+      </w:r>
+      <w:proofErr w:type="spellEnd"/>
+      <w:r>
+        <w:rPr>
+          <w:rFonts w:cstheme="minorHAnsi"/>
+          <w:lang w:val="en-US"/>
+        </w:rPr>
+        <w:t xml:space="preserve"> notebook</w:t>
+      </w:r>
+    </w:p>
+    <w:p>
+      <w:pPr>
+        <w:pStyle w:val="ListParagraph"/>
+        <w:numPr>
+          <w:ilvl w:val="0"/>
+          <w:numId w:val="4"/>
+        </w:numPr>
+        <w:rPr>
+          <w:rFonts w:cstheme="minorHAnsi"/>
+          <w:lang w:val="en-US"/>
+        </w:rPr>
+      </w:pPr>
+      <w:r>
+        <w:rPr>
+          <w:rFonts w:cstheme="minorHAnsi"/>
+          <w:lang w:val="en-US"/>
+        </w:rPr>
+        <w:t>Take the path and type “source &lt;GIVE YOUR PATH HERE&gt;”</w:t>
+      </w:r>
+    </w:p>
+    <w:p>
+      <w:pPr>
+        <w:ind w:left="2160" w:firstLine="720"/>
+        <w:rPr>
+          <w:rFonts w:cstheme="minorHAnsi"/>
+          <w:lang w:val="en-US"/>
+        </w:rPr>
+      </w:pPr>
+      <w:r>
+        <w:rPr>
+          <w:rFonts w:cstheme="minorHAnsi"/>
+          <w:lang w:val="en-US"/>
+        </w:rPr>
+        <w:t>source /home/ec2-user/anaconda3/bin/activate python3</w:t>
+      </w:r>
+    </w:p>
+    <w:p>
+      <w:pPr>
+        <w:pStyle w:val="ListParagraph"/>
+        <w:numPr>
+          <w:ilvl w:val="0"/>
+          <w:numId w:val="4"/>
+        </w:numPr>
+        <w:rPr>
+          <w:rFonts w:cstheme="minorHAnsi"/>
+          <w:lang w:val="en-US"/>
+        </w:rPr>
+      </w:pPr>
+      <w:r>
+        <w:rPr>
+          <w:rFonts w:cstheme="minorHAnsi"/>
+          <w:lang w:val="en-US"/>
+        </w:rPr>
+        <w:t>pip install –r requirements.txt</w:t>
+      </w:r>
+      <w:r>
+        <w:rPr>
+          <w:rFonts w:cstheme="minorHAnsi"/>
+          <w:lang w:val="en-US"/>
+        </w:rPr>
+        <w:tab/>
+      </w:r>
+    </w:p>
+    <w:p>
+      <w:pPr>
+        <w:ind w:left="1440"/>
+        <w:rPr>
+          <w:rFonts w:cstheme="minorHAnsi"/>
+          <w:lang w:val="en-US"/>
+        </w:rPr>
+      </w:pPr>
+      <w:r>
+        <w:rPr>
+          <w:rFonts w:cstheme="minorHAnsi"/>
+          <w:lang w:val="en-US"/>
+        </w:rPr>
+        <w:t xml:space="preserve">v. </w:t>
+      </w:r>
+      <w:r>
+        <w:rPr>
+          <w:rFonts w:cstheme="minorHAnsi"/>
+          <w:lang w:val="en-US"/>
+        </w:rPr>
+        <w:t>Run “</w:t>
+      </w:r>
+      <w:proofErr w:type="spellStart"/>
+      <w:proofErr w:type="gramStart"/>
+      <w:r>
+        <w:rPr>
+          <w:rFonts w:cstheme="minorHAnsi"/>
+          <w:lang w:val="en-US"/>
+        </w:rPr>
+        <w:t>experiments.ipynb</w:t>
+      </w:r>
+      <w:proofErr w:type="spellEnd"/>
+      <w:proofErr w:type="gramEnd"/>
+      <w:r>
+        <w:rPr>
+          <w:rFonts w:cstheme="minorHAnsi"/>
+          <w:lang w:val="en-US"/>
+        </w:rPr>
+        <w:t xml:space="preserve">” from </w:t>
+      </w:r>
+      <w:proofErr w:type="spellStart"/>
+      <w:r>
+        <w:rPr>
+          <w:rFonts w:cstheme="minorHAnsi"/>
+          <w:lang w:val="en-US"/>
+        </w:rPr>
+        <w:t>finetuning</w:t>
+      </w:r>
+      <w:proofErr w:type="spellEnd"/>
+      <w:r>
+        <w:rPr>
+          <w:rFonts w:cstheme="minorHAnsi"/>
+          <w:lang w:val="en-US"/>
+        </w:rPr>
+        <w:t xml:space="preserve"> folder. Here we will get the error which means My </w:t>
+      </w:r>
+      <w:proofErr w:type="spellStart"/>
+      <w:r>
+        <w:rPr>
+          <w:rFonts w:cstheme="minorHAnsi"/>
+          <w:lang w:val="en-US"/>
+        </w:rPr>
+        <w:t>sagemaker</w:t>
+      </w:r>
+      <w:proofErr w:type="spellEnd"/>
+      <w:r>
+        <w:rPr>
+          <w:rFonts w:cstheme="minorHAnsi"/>
+          <w:lang w:val="en-US"/>
+        </w:rPr>
+        <w:t xml:space="preserve"> </w:t>
+      </w:r>
+      <w:proofErr w:type="spellStart"/>
+      <w:r>
+        <w:rPr>
+          <w:rFonts w:cstheme="minorHAnsi"/>
+          <w:lang w:val="en-US"/>
+        </w:rPr>
+        <w:t>doesnot</w:t>
+      </w:r>
+      <w:proofErr w:type="spellEnd"/>
+      <w:r>
+        <w:rPr>
+          <w:rFonts w:cstheme="minorHAnsi"/>
+          <w:lang w:val="en-US"/>
+        </w:rPr>
+        <w:t xml:space="preserve"> allow to train the models inside the </w:t>
+      </w:r>
+      <w:proofErr w:type="spellStart"/>
+      <w:r>
+        <w:rPr>
+          <w:rFonts w:cstheme="minorHAnsi"/>
+          <w:lang w:val="en-US"/>
+        </w:rPr>
+        <w:t>SageMaker</w:t>
+      </w:r>
+      <w:proofErr w:type="spellEnd"/>
+      <w:r>
+        <w:rPr>
+          <w:rFonts w:cstheme="minorHAnsi"/>
+          <w:lang w:val="en-US"/>
+        </w:rPr>
+        <w:t xml:space="preserve"> notebook.</w:t>
+      </w:r>
+      <w:r>
+        <w:rPr>
+          <w:rFonts w:cstheme="minorHAnsi"/>
+          <w:lang w:val="en-US"/>
+        </w:rPr>
+        <w:t xml:space="preserve"> Due to this we will take the diff approach </w:t>
+      </w:r>
+      <w:r>
+        <w:rPr>
+          <w:rFonts w:cstheme="minorHAnsi"/>
+          <w:lang w:val="en-US"/>
+        </w:rPr>
+        <w:t xml:space="preserve">for this diff approach </w:t>
+      </w:r>
+      <w:r>
+        <w:rPr>
+          <w:rFonts w:cstheme="minorHAnsi"/>
+          <w:lang w:val="en-US"/>
+        </w:rPr>
+        <w:t>we will use the “</w:t>
+      </w:r>
+      <w:proofErr w:type="spellStart"/>
+      <w:r>
+        <w:rPr>
+          <w:rFonts w:cstheme="minorHAnsi"/>
+          <w:lang w:val="en-US"/>
+        </w:rPr>
+        <w:t>estimator_</w:t>
+      </w:r>
+      <w:proofErr w:type="gramStart"/>
+      <w:r>
+        <w:rPr>
+          <w:rFonts w:cstheme="minorHAnsi"/>
+          <w:lang w:val="en-US"/>
+        </w:rPr>
+        <w:t>launcher.ipynb</w:t>
+      </w:r>
+      <w:proofErr w:type="spellEnd"/>
+      <w:proofErr w:type="gramEnd"/>
+      <w:r>
+        <w:rPr>
+          <w:rFonts w:cstheme="minorHAnsi"/>
+          <w:lang w:val="en-US"/>
+        </w:rPr>
+        <w:t>” and “train.py”</w:t>
+      </w:r>
+      <w:r>
+        <w:rPr>
+          <w:rFonts w:cstheme="minorHAnsi"/>
+          <w:lang w:val="en-US"/>
+        </w:rPr>
+        <w:t xml:space="preserve"> </w:t>
+      </w:r>
+      <w:r>
+        <w:rPr>
+          <w:rFonts w:cstheme="minorHAnsi"/>
+          <w:lang w:val="en-US"/>
+        </w:rPr>
+        <w:t xml:space="preserve">which means we will load this model inside the container </w:t>
+      </w:r>
+    </w:p>
+    <w:p>
+      <w:pPr>
+        <w:ind w:left="1440"/>
+        <w:rPr>
+          <w:rFonts w:cstheme="minorHAnsi"/>
+          <w:lang w:val="en-US"/>
+        </w:rPr>
+      </w:pPr>
+      <w:r>
+        <w:rPr>
+          <w:rFonts w:cstheme="minorHAnsi"/>
+          <w:lang w:val="en-US"/>
+        </w:rPr>
+        <w:t>vi. Run the “</w:t>
+      </w:r>
+      <w:proofErr w:type="spellStart"/>
+      <w:r>
+        <w:rPr>
+          <w:rFonts w:cstheme="minorHAnsi"/>
+          <w:lang w:val="en-US"/>
+        </w:rPr>
+        <w:t>estimator_</w:t>
+      </w:r>
+      <w:proofErr w:type="gramStart"/>
+      <w:r>
+        <w:rPr>
+          <w:rFonts w:cstheme="minorHAnsi"/>
+          <w:lang w:val="en-US"/>
+        </w:rPr>
+        <w:t>launcher.ipynb</w:t>
+      </w:r>
+      <w:proofErr w:type="spellEnd"/>
+      <w:proofErr w:type="gramEnd"/>
+      <w:r>
+        <w:rPr>
+          <w:rFonts w:cstheme="minorHAnsi"/>
+          <w:lang w:val="en-US"/>
+        </w:rPr>
+        <w:t>” file</w:t>
+      </w:r>
+      <w:r>
+        <w:rPr>
+          <w:rFonts w:cstheme="minorHAnsi"/>
+          <w:lang w:val="en-US"/>
+        </w:rPr>
+        <w:t xml:space="preserve"> before running this file perform below steps.</w:t>
+      </w:r>
+    </w:p>
+    <w:p>
+      <w:pPr>
+        <w:pStyle w:val="ListParagraph"/>
+        <w:numPr>
+          <w:ilvl w:val="0"/>
+          <w:numId w:val="5"/>
+        </w:numPr>
+        <w:rPr>
+          <w:rFonts w:cstheme="minorHAnsi"/>
+          <w:lang w:val="en-US"/>
+        </w:rPr>
+      </w:pPr>
+      <w:r>
+        <w:rPr>
+          <w:rFonts w:cstheme="minorHAnsi"/>
+          <w:lang w:val="en-US"/>
+        </w:rPr>
+        <w:t>Search for the service quota then click on the “Service Quotas”.</w:t>
+      </w:r>
+    </w:p>
+    <w:p>
+      <w:pPr>
+        <w:pStyle w:val="ListParagraph"/>
+        <w:ind w:left="2520"/>
+        <w:rPr>
+          <w:rFonts w:cstheme="minorHAnsi"/>
+          <w:lang w:val="en-US"/>
+        </w:rPr>
+      </w:pPr>
+      <w:r>
+        <w:rPr>
+          <w:noProof/>
+          <w:lang w:eastAsia="en-IN"/>
+        </w:rPr>
+        <w:drawing>
+          <wp:inline distT="0" distB="0" distL="0" distR="0" wp14:anchorId="3781EDA8" wp14:editId="334A1078">
+            <wp:extent cx="4271010" cy="1740392"/>
+            <wp:effectExtent l="0" t="0" r="0" b="0"/>
+            <wp:docPr id="10" name="Picture 10"/>
+            <wp:cNvGraphicFramePr>
+              <a:graphicFrameLocks xmlns:a="http://schemas.openxmlformats.org/drawingml/2006/main" noChangeAspect="1"/>
+            </wp:cNvGraphicFramePr>
+            <a:graphic xmlns:a="http://schemas.openxmlformats.org/drawingml/2006/main">
+              <a:graphicData uri="http://schemas.openxmlformats.org/drawingml/2006/picture">
+                <pic:pic xmlns:pic="http://schemas.openxmlformats.org/drawingml/2006/picture">
+                  <pic:nvPicPr>
+                    <pic:cNvPr id="1" name=""/>
+                    <pic:cNvPicPr/>
+                  </pic:nvPicPr>
+                  <pic:blipFill>
+                    <a:blip r:embed="rId27"/>
+                    <a:stretch>
+                      <a:fillRect/>
+                    </a:stretch>
+                  </pic:blipFill>
+                  <pic:spPr>
+                    <a:xfrm>
+                      <a:off x="0" y="0"/>
+                      <a:ext cx="4305310" cy="1754369"/>
+                    </a:xfrm>
+                    <a:prstGeom prst="rect">
+                      <a:avLst/>
+                    </a:prstGeom>
+                  </pic:spPr>
+                </pic:pic>
+              </a:graphicData>
+            </a:graphic>
+          </wp:inline>
+        </w:drawing>
+      </w:r>
+    </w:p>
+    <w:p>
+      <w:pPr>
+        <w:pStyle w:val="ListParagraph"/>
+        <w:ind w:left="2520"/>
+        <w:rPr>
+          <w:rFonts w:cstheme="minorHAnsi"/>
+          <w:lang w:val="en-US"/>
+        </w:rPr>
+      </w:pPr>
+    </w:p>
+    <w:p>
+      <w:pPr>
+        <w:pStyle w:val="ListParagraph"/>
+        <w:ind w:left="2520"/>
+        <w:rPr>
+          <w:rFonts w:cstheme="minorHAnsi"/>
+          <w:lang w:val="en-US"/>
+        </w:rPr>
+      </w:pPr>
+    </w:p>
+    <w:p>
+      <w:pPr>
+        <w:pStyle w:val="ListParagraph"/>
+        <w:numPr>
+          <w:ilvl w:val="0"/>
+          <w:numId w:val="5"/>
+        </w:numPr>
+        <w:rPr>
+          <w:rFonts w:cstheme="minorHAnsi"/>
+          <w:lang w:val="en-US"/>
+        </w:rPr>
+      </w:pPr>
+      <w:r>
+        <w:rPr>
+          <w:rFonts w:cstheme="minorHAnsi"/>
+          <w:lang w:val="en-US"/>
+        </w:rPr>
+        <w:lastRenderedPageBreak/>
+        <w:t>On top left click on “AWS services”</w:t>
+      </w:r>
+      <w:r>
+        <w:rPr>
+          <w:rFonts w:cstheme="minorHAnsi"/>
+          <w:lang w:val="en-US"/>
+        </w:rPr>
+        <w:t>.</w:t>
+      </w:r>
+    </w:p>
+    <w:p>
+      <w:pPr>
+        <w:pStyle w:val="ListParagraph"/>
+        <w:ind w:left="2520"/>
+        <w:rPr>
+          <w:rFonts w:cstheme="minorHAnsi"/>
+          <w:lang w:val="en-US"/>
+        </w:rPr>
+      </w:pPr>
+      <w:r>
+        <w:rPr>
+          <w:noProof/>
+          <w:lang w:eastAsia="en-IN"/>
+        </w:rPr>
+        <w:drawing>
+          <wp:inline distT="0" distB="0" distL="0" distR="0" wp14:anchorId="47636F1B" wp14:editId="3F267DF5">
+            <wp:extent cx="1012825" cy="1179183"/>
+            <wp:effectExtent l="0" t="0" r="0" b="2540"/>
+            <wp:docPr id="15" name="Picture 15"/>
+            <wp:cNvGraphicFramePr>
+              <a:graphicFrameLocks xmlns:a="http://schemas.openxmlformats.org/drawingml/2006/main" noChangeAspect="1"/>
+            </wp:cNvGraphicFramePr>
+            <a:graphic xmlns:a="http://schemas.openxmlformats.org/drawingml/2006/main">
+              <a:graphicData uri="http://schemas.openxmlformats.org/drawingml/2006/picture">
+                <pic:pic xmlns:pic="http://schemas.openxmlformats.org/drawingml/2006/picture">
+                  <pic:nvPicPr>
+                    <pic:cNvPr id="1" name=""/>
+                    <pic:cNvPicPr/>
+                  </pic:nvPicPr>
+                  <pic:blipFill>
+                    <a:blip r:embed="rId28"/>
+                    <a:stretch>
+                      <a:fillRect/>
+                    </a:stretch>
+                  </pic:blipFill>
+                  <pic:spPr>
+                    <a:xfrm>
+                      <a:off x="0" y="0"/>
+                      <a:ext cx="1025411" cy="1193837"/>
+                    </a:xfrm>
+                    <a:prstGeom prst="rect">
+                      <a:avLst/>
+                    </a:prstGeom>
+                  </pic:spPr>
+                </pic:pic>
+              </a:graphicData>
+            </a:graphic>
+          </wp:inline>
+        </w:drawing>
+      </w:r>
+    </w:p>
+    <w:p>
+      <w:pPr>
+        <w:pStyle w:val="ListParagraph"/>
+        <w:numPr>
+          <w:ilvl w:val="0"/>
+          <w:numId w:val="5"/>
+        </w:numPr>
+        <w:rPr>
+          <w:rFonts w:cstheme="minorHAnsi"/>
+          <w:lang w:val="en-US"/>
+        </w:rPr>
+      </w:pPr>
+      <w:r>
+        <w:rPr>
+          <w:rFonts w:cstheme="minorHAnsi"/>
+          <w:lang w:val="en-US"/>
+        </w:rPr>
+        <w:t xml:space="preserve">Search for </w:t>
+      </w:r>
+      <w:proofErr w:type="spellStart"/>
+      <w:r>
+        <w:rPr>
+          <w:rFonts w:cstheme="minorHAnsi"/>
+          <w:lang w:val="en-US"/>
+        </w:rPr>
+        <w:t>sagemaker</w:t>
+      </w:r>
+      <w:proofErr w:type="spellEnd"/>
+      <w:r>
+        <w:rPr>
+          <w:rFonts w:cstheme="minorHAnsi"/>
+          <w:lang w:val="en-US"/>
+        </w:rPr>
+        <w:t xml:space="preserve"> then click on the “Amazon </w:t>
+      </w:r>
+      <w:proofErr w:type="spellStart"/>
+      <w:r>
+        <w:rPr>
+          <w:rFonts w:cstheme="minorHAnsi"/>
+          <w:lang w:val="en-US"/>
+        </w:rPr>
+        <w:t>SageMaker</w:t>
+      </w:r>
+      <w:proofErr w:type="spellEnd"/>
+      <w:r>
+        <w:rPr>
+          <w:rFonts w:cstheme="minorHAnsi"/>
+          <w:lang w:val="en-US"/>
+        </w:rPr>
+        <w:t>”</w:t>
+      </w:r>
+      <w:r>
+        <w:rPr>
+          <w:rFonts w:cstheme="minorHAnsi"/>
+          <w:lang w:val="en-US"/>
+        </w:rPr>
+        <w:t>.</w:t>
+      </w:r>
+    </w:p>
+    <w:p>
+      <w:pPr>
+        <w:pStyle w:val="ListParagraph"/>
+        <w:ind w:left="2520"/>
+        <w:rPr>
+          <w:rFonts w:cstheme="minorHAnsi"/>
+          <w:lang w:val="en-US"/>
+        </w:rPr>
+      </w:pPr>
+      <w:r>
+        <w:rPr>
+          <w:noProof/>
+          <w:lang w:eastAsia="en-IN"/>
+        </w:rPr>
+        <w:drawing>
+          <wp:inline distT="0" distB="0" distL="0" distR="0" wp14:anchorId="47BBED3C" wp14:editId="060AE7A7">
+            <wp:extent cx="1635125" cy="1354346"/>
+            <wp:effectExtent l="0" t="0" r="3175" b="0"/>
+            <wp:docPr id="18" name="Picture 18"/>
+            <wp:cNvGraphicFramePr>
+              <a:graphicFrameLocks xmlns:a="http://schemas.openxmlformats.org/drawingml/2006/main" noChangeAspect="1"/>
+            </wp:cNvGraphicFramePr>
+            <a:graphic xmlns:a="http://schemas.openxmlformats.org/drawingml/2006/main">
+              <a:graphicData uri="http://schemas.openxmlformats.org/drawingml/2006/picture">
+                <pic:pic xmlns:pic="http://schemas.openxmlformats.org/drawingml/2006/picture">
+                  <pic:nvPicPr>
+                    <pic:cNvPr id="1" name=""/>
+                    <pic:cNvPicPr/>
+                  </pic:nvPicPr>
+                  <pic:blipFill>
+                    <a:blip r:embed="rId29"/>
+                    <a:stretch>
+                      <a:fillRect/>
+                    </a:stretch>
+                  </pic:blipFill>
+                  <pic:spPr>
+                    <a:xfrm>
+                      <a:off x="0" y="0"/>
+                      <a:ext cx="1652559" cy="1368787"/>
+                    </a:xfrm>
+                    <a:prstGeom prst="rect">
+                      <a:avLst/>
+                    </a:prstGeom>
+                  </pic:spPr>
+                </pic:pic>
+              </a:graphicData>
+            </a:graphic>
+          </wp:inline>
+        </w:drawing>
+      </w:r>
+    </w:p>
+    <w:p>
+      <w:pPr>
+        <w:pStyle w:val="ListParagraph"/>
+        <w:numPr>
+          <w:ilvl w:val="0"/>
+          <w:numId w:val="5"/>
+        </w:numPr>
+        <w:rPr>
+          <w:rFonts w:cstheme="minorHAnsi"/>
+          <w:lang w:val="en-US"/>
+        </w:rPr>
+      </w:pPr>
+      <w:r>
+        <w:rPr>
+          <w:rFonts w:cstheme="minorHAnsi"/>
+          <w:lang w:val="en-US"/>
+        </w:rPr>
+        <w:t>Select the “</w:t>
+      </w:r>
+      <w:proofErr w:type="gramStart"/>
+      <w:r>
+        <w:rPr>
+          <w:rFonts w:cstheme="minorHAnsi"/>
+          <w:lang w:val="en-US"/>
+        </w:rPr>
+        <w:t>ml.g</w:t>
+      </w:r>
+      <w:proofErr w:type="gramEnd"/>
+      <w:r>
+        <w:rPr>
+          <w:rFonts w:cstheme="minorHAnsi"/>
+          <w:lang w:val="en-US"/>
+        </w:rPr>
+        <w:t>5.xlarge for training job usage”</w:t>
+      </w:r>
+      <w:r>
+        <w:rPr>
+          <w:rFonts w:cstheme="minorHAnsi"/>
+          <w:lang w:val="en-US"/>
+        </w:rPr>
+        <w:t xml:space="preserve"> and “ml.g5.xlarge for endpoint usage”</w:t>
+      </w:r>
+      <w:r>
+        <w:rPr>
+          <w:rFonts w:cstheme="minorHAnsi"/>
+          <w:lang w:val="en-US"/>
+        </w:rPr>
+        <w:t xml:space="preserve"> then click on “Request increase at account level”</w:t>
+      </w:r>
+      <w:r>
+        <w:rPr>
+          <w:rFonts w:cstheme="minorHAnsi"/>
+          <w:lang w:val="en-US"/>
+        </w:rPr>
+        <w:t>.</w:t>
+      </w:r>
+    </w:p>
+    <w:p>
+      <w:pPr>
+        <w:ind w:left="2160"/>
+        <w:rPr>
+          <w:rFonts w:cstheme="minorHAnsi"/>
+          <w:lang w:val="en-US"/>
+        </w:rPr>
+      </w:pPr>
+      <w:r>
+        <w:rPr>
+          <w:noProof/>
+          <w:lang w:eastAsia="en-IN"/>
+        </w:rPr>
+        <w:drawing>
+          <wp:inline distT="0" distB="0" distL="0" distR="0" wp14:anchorId="4203FDD9" wp14:editId="48B80EDD">
+            <wp:extent cx="5204460" cy="2234354"/>
+            <wp:effectExtent l="0" t="0" r="0" b="0"/>
+            <wp:docPr id="23" name="Picture 23"/>
+            <wp:cNvGraphicFramePr>
+              <a:graphicFrameLocks xmlns:a="http://schemas.openxmlformats.org/drawingml/2006/main" noChangeAspect="1"/>
+            </wp:cNvGraphicFramePr>
+            <a:graphic xmlns:a="http://schemas.openxmlformats.org/drawingml/2006/main">
+              <a:graphicData uri="http://schemas.openxmlformats.org/drawingml/2006/picture">
+                <pic:pic xmlns:pic="http://schemas.openxmlformats.org/drawingml/2006/picture">
+                  <pic:nvPicPr>
+                    <pic:cNvPr id="1" name=""/>
+                    <pic:cNvPicPr/>
+                  </pic:nvPicPr>
+                  <pic:blipFill>
+                    <a:blip r:embed="rId30"/>
+                    <a:stretch>
+                      <a:fillRect/>
+                    </a:stretch>
+                  </pic:blipFill>
+                  <pic:spPr>
+                    <a:xfrm>
+                      <a:off x="0" y="0"/>
+                      <a:ext cx="5220402" cy="2241198"/>
+                    </a:xfrm>
+                    <a:prstGeom prst="rect">
+                      <a:avLst/>
+                    </a:prstGeom>
+                  </pic:spPr>
+                </pic:pic>
+              </a:graphicData>
+            </a:graphic>
+          </wp:inline>
+        </w:drawing>
+      </w:r>
+      <w:r>
+        <w:rPr>
+          <w:rFonts w:cstheme="minorHAnsi"/>
+          <w:lang w:val="en-US"/>
+        </w:rPr>
+        <w:br/>
+      </w:r>
+      <w:r>
+        <w:rPr>
+          <w:rFonts w:cstheme="minorHAnsi"/>
+          <w:lang w:val="en-US"/>
+        </w:rPr>
+        <w:t xml:space="preserve"> </w:t>
+      </w:r>
+      <w:r>
+        <w:rPr>
+          <w:rFonts w:cstheme="minorHAnsi"/>
+          <w:lang w:val="en-US"/>
+        </w:rPr>
+        <w:br/>
+      </w:r>
+    </w:p>
+    <w:p>
+      <w:pPr>
+        <w:ind w:left="2160"/>
+        <w:rPr>
+          <w:rFonts w:cstheme="minorHAnsi"/>
+          <w:lang w:val="en-US"/>
+        </w:rPr>
+      </w:pPr>
+      <w:r>
+        <w:rPr>
+          <w:noProof/>
+          <w:lang w:eastAsia="en-IN"/>
+        </w:rPr>
+        <w:drawing>
+          <wp:inline distT="0" distB="0" distL="0" distR="0" wp14:anchorId="68986014" wp14:editId="3466F947">
+            <wp:extent cx="5140960" cy="2144440"/>
+            <wp:effectExtent l="0" t="0" r="2540" b="8255"/>
+            <wp:docPr id="20" name="Picture 20"/>
+            <wp:cNvGraphicFramePr>
+              <a:graphicFrameLocks xmlns:a="http://schemas.openxmlformats.org/drawingml/2006/main" noChangeAspect="1"/>
+            </wp:cNvGraphicFramePr>
+            <a:graphic xmlns:a="http://schemas.openxmlformats.org/drawingml/2006/main">
+              <a:graphicData uri="http://schemas.openxmlformats.org/drawingml/2006/picture">
+                <pic:pic xmlns:pic="http://schemas.openxmlformats.org/drawingml/2006/picture">
+                  <pic:nvPicPr>
+                    <pic:cNvPr id="1" name=""/>
+                    <pic:cNvPicPr/>
+                  </pic:nvPicPr>
+                  <pic:blipFill>
+                    <a:blip r:embed="rId31"/>
+                    <a:stretch>
+                      <a:fillRect/>
+                    </a:stretch>
+                  </pic:blipFill>
+                  <pic:spPr>
+                    <a:xfrm>
+                      <a:off x="0" y="0"/>
+                      <a:ext cx="5168077" cy="2155751"/>
+                    </a:xfrm>
+                    <a:prstGeom prst="rect">
+                      <a:avLst/>
+                    </a:prstGeom>
+                  </pic:spPr>
+                </pic:pic>
+              </a:graphicData>
+            </a:graphic>
+          </wp:inline>
+        </w:drawing>
+      </w:r>
+    </w:p>
+    <w:p>
+      <w:pPr>
+        <w:ind w:left="2160"/>
+        <w:rPr>
+          <w:rFonts w:cstheme="minorHAnsi"/>
+          <w:lang w:val="en-US"/>
+        </w:rPr>
+      </w:pPr>
+    </w:p>
+    <w:p>
+      <w:pPr>
+        <w:ind w:left="2160"/>
+        <w:rPr>
+          <w:rFonts w:cstheme="minorHAnsi"/>
+          <w:lang w:val="en-US"/>
+        </w:rPr>
+      </w:pPr>
+    </w:p>
+    <w:p>
+      <w:pPr>
+        <w:ind w:left="2160"/>
+        <w:rPr>
+          <w:rFonts w:cstheme="minorHAnsi"/>
+          <w:lang w:val="en-US"/>
+        </w:rPr>
+      </w:pPr>
+    </w:p>
+    <w:p>
+      <w:pPr>
+        <w:ind w:left="2160"/>
+        <w:rPr>
+          <w:rFonts w:cstheme="minorHAnsi"/>
+          <w:lang w:val="en-US"/>
+        </w:rPr>
+      </w:pPr>
+    </w:p>
+    <w:p>
+      <w:pPr>
+        <w:ind w:left="2160"/>
+        <w:rPr>
+          <w:rFonts w:cstheme="minorHAnsi"/>
+          <w:lang w:val="en-US"/>
+        </w:rPr>
+      </w:pPr>
+    </w:p>
+    <w:p>
+      <w:pPr>
+        <w:ind w:left="2160"/>
+        <w:rPr>
+          <w:rFonts w:cstheme="minorHAnsi"/>
+          <w:lang w:val="en-US"/>
+        </w:rPr>
+      </w:pPr>
+    </w:p>
+    <w:p>
+      <w:pPr>
+        <w:ind w:left="2160"/>
+        <w:rPr>
+          <w:rFonts w:cstheme="minorHAnsi"/>
+          <w:lang w:val="en-US"/>
+        </w:rPr>
+      </w:pPr>
+    </w:p>
+    <w:p>
+      <w:pPr>
+        <w:ind w:left="2160"/>
+        <w:rPr>
+          <w:rFonts w:cstheme="minorHAnsi"/>
+          <w:lang w:val="en-US"/>
+        </w:rPr>
+      </w:pPr>
+    </w:p>
+    <w:p>
+      <w:pPr>
+        <w:ind w:left="2160"/>
+        <w:rPr>
+          <w:rFonts w:cstheme="minorHAnsi"/>
+          <w:lang w:val="en-US"/>
+        </w:rPr>
+      </w:pPr>
+    </w:p>
+    <w:p>
+      <w:pPr>
+        <w:ind w:left="2160"/>
+        <w:rPr>
+          <w:rFonts w:cstheme="minorHAnsi"/>
+          <w:lang w:val="en-US"/>
+        </w:rPr>
+      </w:pPr>
+      <w:r>
+        <w:rPr>
+          <w:rFonts w:cstheme="minorHAnsi"/>
+          <w:lang w:val="en-US"/>
+        </w:rPr>
+        <w:t xml:space="preserve">5. </w:t>
+      </w:r>
+      <w:r>
+        <w:rPr>
+          <w:rFonts w:cstheme="minorHAnsi"/>
+          <w:lang w:val="en-US"/>
+        </w:rPr>
+        <w:t>Under increase quota value give 1 then click on “Request”</w:t>
+      </w:r>
+    </w:p>
+    <w:p>
+      <w:pPr>
+        <w:ind w:left="2160"/>
+        <w:rPr>
+          <w:rFonts w:cstheme="minorHAnsi"/>
+          <w:lang w:val="en-US"/>
+        </w:rPr>
+      </w:pPr>
+      <w:r>
+        <w:rPr>
+          <w:noProof/>
+          <w:lang w:eastAsia="en-IN"/>
+        </w:rPr>
+        <w:drawing>
+          <wp:inline distT="0" distB="0" distL="0" distR="0" wp14:anchorId="10735537" wp14:editId="2312EEE4">
+            <wp:extent cx="3178161" cy="2108445"/>
+            <wp:effectExtent l="0" t="0" r="3810" b="6350"/>
+            <wp:docPr id="26" name="Picture 26"/>
+            <wp:cNvGraphicFramePr>
+              <a:graphicFrameLocks xmlns:a="http://schemas.openxmlformats.org/drawingml/2006/main" noChangeAspect="1"/>
+            </wp:cNvGraphicFramePr>
+            <a:graphic xmlns:a="http://schemas.openxmlformats.org/drawingml/2006/main">
+              <a:graphicData uri="http://schemas.openxmlformats.org/drawingml/2006/picture">
+                <pic:pic xmlns:pic="http://schemas.openxmlformats.org/drawingml/2006/picture">
+                  <pic:nvPicPr>
+                    <pic:cNvPr id="1" name=""/>
+                    <pic:cNvPicPr/>
+                  </pic:nvPicPr>
+                  <pic:blipFill>
+                    <a:blip r:embed="rId32"/>
+                    <a:stretch>
+                      <a:fillRect/>
+                    </a:stretch>
+                  </pic:blipFill>
+                  <pic:spPr>
+                    <a:xfrm>
+                      <a:off x="0" y="0"/>
+                      <a:ext cx="3221487" cy="2137188"/>
+                    </a:xfrm>
+                    <a:prstGeom prst="rect">
+                      <a:avLst/>
+                    </a:prstGeom>
+                  </pic:spPr>
+                </pic:pic>
+              </a:graphicData>
+            </a:graphic>
+          </wp:inline>
+        </w:drawing>
+      </w:r>
+    </w:p>
+    <w:p>
+      <w:pPr>
+        <w:pStyle w:val="ListParagraph"/>
+        <w:rPr>
+          <w:rFonts w:cstheme="minorHAnsi"/>
+          <w:lang w:val="en-US"/>
+        </w:rPr>
+      </w:pPr>
+      <w:r>
+        <w:rPr>
+          <w:rFonts w:cstheme="minorHAnsi"/>
+          <w:lang w:val="en-US"/>
+        </w:rPr>
+        <w:t xml:space="preserve"> </w:t>
+      </w:r>
+      <w:r>
+        <w:rPr>
+          <w:rFonts w:cstheme="minorHAnsi"/>
+          <w:lang w:val="en-US"/>
+        </w:rPr>
+        <w:tab/>
+      </w:r>
+      <w:r>
+        <w:rPr>
+          <w:rFonts w:cstheme="minorHAnsi"/>
+          <w:lang w:val="en-US"/>
+        </w:rPr>
+        <w:t xml:space="preserve">vii. </w:t>
+      </w:r>
+      <w:r>
+        <w:rPr>
+          <w:rFonts w:cstheme="minorHAnsi"/>
+          <w:lang w:val="en-US"/>
+        </w:rPr>
+        <w:t xml:space="preserve">Now run the </w:t>
+      </w:r>
+      <w:proofErr w:type="spellStart"/>
+      <w:r>
+        <w:rPr>
+          <w:rFonts w:cstheme="minorHAnsi"/>
+          <w:lang w:val="en-US"/>
+        </w:rPr>
+        <w:t>estimator_</w:t>
+      </w:r>
+      <w:proofErr w:type="gramStart"/>
+      <w:r>
+        <w:rPr>
+          <w:rFonts w:cstheme="minorHAnsi"/>
+          <w:lang w:val="en-US"/>
+        </w:rPr>
+        <w:t>laucnher.ipynb</w:t>
+      </w:r>
+      <w:proofErr w:type="spellEnd"/>
+      <w:proofErr w:type="gramEnd"/>
+      <w:r>
+        <w:rPr>
+          <w:rFonts w:cstheme="minorHAnsi"/>
+          <w:lang w:val="en-US"/>
+        </w:rPr>
+        <w:t xml:space="preserve"> notebook we will get the </w:t>
+      </w:r>
+      <w:proofErr w:type="spellStart"/>
+      <w:r>
+        <w:rPr>
+          <w:rFonts w:cstheme="minorHAnsi"/>
+          <w:lang w:val="en-US"/>
+        </w:rPr>
+        <w:t>finetuned</w:t>
+      </w:r>
+      <w:proofErr w:type="spellEnd"/>
+      <w:r>
+        <w:rPr>
+          <w:rFonts w:cstheme="minorHAnsi"/>
+          <w:lang w:val="en-US"/>
+        </w:rPr>
+        <w:t xml:space="preserve"> model which will be saved in the s3bucket.</w:t>
+      </w:r>
+    </w:p>
+    <w:p>
+      <w:pPr>
+        <w:rPr>
+          <w:rFonts w:cstheme="minorHAnsi"/>
+          <w:lang w:val="en-US"/>
+        </w:rPr>
+      </w:pPr>
+    </w:p>
+    <w:p>
+      <w:pPr>
+        <w:rPr>
+          <w:rFonts w:cstheme="minorHAnsi"/>
+          <w:b/>
+          <w:sz w:val="32"/>
+          <w:szCs w:val="32"/>
+          <w:lang w:val="en-US"/>
+        </w:rPr>
+      </w:pPr>
+      <w:r>
+        <w:rPr>
+          <w:rFonts w:cstheme="minorHAnsi"/>
+          <w:lang w:val="en-US"/>
+        </w:rPr>
+        <w:t xml:space="preserve">   </w:t>
+      </w:r>
+      <w:r>
+        <w:rPr>
+          <w:rFonts w:cstheme="minorHAnsi"/>
+          <w:b/>
+          <w:sz w:val="32"/>
+          <w:szCs w:val="32"/>
+          <w:lang w:val="en-US"/>
+        </w:rPr>
+        <w:t xml:space="preserve">6.Deployment (We will use the Lambda and </w:t>
+      </w:r>
+      <w:proofErr w:type="spellStart"/>
+      <w:r>
+        <w:rPr>
+          <w:rFonts w:cstheme="minorHAnsi"/>
+          <w:b/>
+          <w:sz w:val="32"/>
+          <w:szCs w:val="32"/>
+          <w:lang w:val="en-US"/>
+        </w:rPr>
+        <w:t>APIGateWay</w:t>
+      </w:r>
+      <w:proofErr w:type="spellEnd"/>
+      <w:r>
+        <w:rPr>
+          <w:rFonts w:cstheme="minorHAnsi"/>
+          <w:b/>
+          <w:sz w:val="32"/>
+          <w:szCs w:val="32"/>
+          <w:lang w:val="en-US"/>
+        </w:rPr>
+        <w:t xml:space="preserve"> we will create endpoint here</w:t>
+      </w:r>
       <w:bookmarkStart w:id="0" w:name="_GoBack"/>
       <w:bookmarkEnd w:id="0"/>
-    </w:p>
-    <w:p>
-      <w:pPr>
-        <w:ind w:left="720"/>
+      <w:r>
+        <w:rPr>
+          <w:rFonts w:cstheme="minorHAnsi"/>
+          <w:b/>
+          <w:sz w:val="32"/>
+          <w:szCs w:val="32"/>
+          <w:lang w:val="en-US"/>
+        </w:rPr>
+        <w:t>)</w:t>
+      </w:r>
+    </w:p>
+    <w:p>
+      <w:pPr>
+        <w:rPr>
+          <w:rFonts w:cstheme="minorHAnsi"/>
+          <w:lang w:val="en-US"/>
+        </w:rPr>
+      </w:pPr>
+      <w:r>
+        <w:rPr>
+          <w:rFonts w:cstheme="minorHAnsi"/>
+          <w:b/>
+          <w:sz w:val="32"/>
+          <w:szCs w:val="32"/>
+          <w:lang w:val="en-US"/>
+        </w:rPr>
+        <w:tab/>
+      </w:r>
+      <w:r>
+        <w:rPr>
+          <w:rFonts w:cstheme="minorHAnsi"/>
+          <w:lang w:val="en-US"/>
+        </w:rPr>
+        <w:t xml:space="preserve">a. </w:t>
+      </w:r>
+    </w:p>
+    <w:p>
+      <w:pPr>
         <w:rPr>
           <w:rFonts w:cstheme="minorHAnsi"/>
           <w:lang w:val="en-US"/>
@@ -2581,16 +4138,16 @@
 <file path=word/numbering.xml><?xml version="1.0" encoding="utf-8"?>
 <w:numbering xmlns:wpc="http://schemas.microsoft.com/office/word/2010/wordprocessingCanvas" xmlns:cx="http://schemas.microsoft.com/office/drawing/2014/chartex" xmlns:mc="http://schemas.openxmlformats.org/markup-compatibility/2006" xmlns:o="urn:schemas-microsoft-com:office:office" xmlns:r="http://schemas.openxmlformats.org/officeDocument/2006/relationships" xmlns:m="http://schemas.openxmlformats.org/officeDocument/2006/math" xmlns:v="urn:schemas-microsoft-com:vml" xmlns:wp14="http://schemas.microsoft.com/office/word/2010/wordprocessingDrawing" xmlns:wp="http://schemas.openxmlformats.org/drawingml/2006/wordprocessingDrawing" xmlns:w10="urn:schemas-microsoft-com:office:word" xmlns:w="http://schemas.openxmlformats.org/wordprocessingml/2006/main" xmlns:w14="http://schemas.microsoft.com/office/word/2010/wordml" xmlns:w15="http://schemas.microsoft.com/office/word/2012/wordml" xmlns:w16se="http://schemas.microsoft.com/office/word/2015/wordml/symex" xmlns:wpg="http://schemas.microsoft.com/office/word/2010/wordprocessingGroup" xmlns:wpi="http://schemas.microsoft.com/office/word/2010/wordprocessingInk" xmlns:wne="http://schemas.microsoft.com/office/word/2006/wordml" xmlns:wps="http://schemas.microsoft.com/office/word/2010/wordprocessingShape" mc:Ignorable="w14 w15 w16se wp14">
   <w:abstractNum w:abstractNumId="0" w15:restartNumberingAfterBreak="0">
-    <w:nsid w:val="7784527E"/>
+    <w:nsid w:val="0B3D5997"/>
     <w:multiLevelType w:val="hybridMultilevel"/>
-    <w:tmpl w:val="43DA624A"/>
-    <w:lvl w:ilvl="0" w:tplc="4009000F">
+    <w:tmpl w:val="C10C8A32"/>
+    <w:lvl w:ilvl="0" w:tplc="18329796">
       <w:start w:val="1"/>
-      <w:numFmt w:val="decimal"/>
+      <w:numFmt w:val="lowerLetter"/>
       <w:lvlText w:val="%1."/>
       <w:lvlJc w:val="left"/>
       <w:pPr>
-        <w:ind w:left="720" w:hanging="360"/>
+        <w:ind w:left="2520" w:hanging="360"/>
       </w:pPr>
       <w:rPr>
         <w:rFonts w:hint="default"/>
@@ -2602,6 +4159,448 @@
       <w:lvlText w:val="%2."/>
       <w:lvlJc w:val="left"/>
       <w:pPr>
+        <w:ind w:left="3240" w:hanging="360"/>
+      </w:pPr>
+    </w:lvl>
+    <w:lvl w:ilvl="2" w:tplc="4009001B" w:tentative="1">
+      <w:start w:val="1"/>
+      <w:numFmt w:val="lowerRoman"/>
+      <w:lvlText w:val="%3."/>
+      <w:lvlJc w:val="right"/>
+      <w:pPr>
+        <w:ind w:left="3960" w:hanging="180"/>
+      </w:pPr>
+    </w:lvl>
+    <w:lvl w:ilvl="3" w:tplc="4009000F" w:tentative="1">
+      <w:start w:val="1"/>
+      <w:numFmt w:val="decimal"/>
+      <w:lvlText w:val="%4."/>
+      <w:lvlJc w:val="left"/>
+      <w:pPr>
+        <w:ind w:left="4680" w:hanging="360"/>
+      </w:pPr>
+    </w:lvl>
+    <w:lvl w:ilvl="4" w:tplc="40090019" w:tentative="1">
+      <w:start w:val="1"/>
+      <w:numFmt w:val="lowerLetter"/>
+      <w:lvlText w:val="%5."/>
+      <w:lvlJc w:val="left"/>
+      <w:pPr>
+        <w:ind w:left="5400" w:hanging="360"/>
+      </w:pPr>
+    </w:lvl>
+    <w:lvl w:ilvl="5" w:tplc="4009001B" w:tentative="1">
+      <w:start w:val="1"/>
+      <w:numFmt w:val="lowerRoman"/>
+      <w:lvlText w:val="%6."/>
+      <w:lvlJc w:val="right"/>
+      <w:pPr>
+        <w:ind w:left="6120" w:hanging="180"/>
+      </w:pPr>
+    </w:lvl>
+    <w:lvl w:ilvl="6" w:tplc="4009000F" w:tentative="1">
+      <w:start w:val="1"/>
+      <w:numFmt w:val="decimal"/>
+      <w:lvlText w:val="%7."/>
+      <w:lvlJc w:val="left"/>
+      <w:pPr>
+        <w:ind w:left="6840" w:hanging="360"/>
+      </w:pPr>
+    </w:lvl>
+    <w:lvl w:ilvl="7" w:tplc="40090019" w:tentative="1">
+      <w:start w:val="1"/>
+      <w:numFmt w:val="lowerLetter"/>
+      <w:lvlText w:val="%8."/>
+      <w:lvlJc w:val="left"/>
+      <w:pPr>
+        <w:ind w:left="7560" w:hanging="360"/>
+      </w:pPr>
+    </w:lvl>
+    <w:lvl w:ilvl="8" w:tplc="4009001B" w:tentative="1">
+      <w:start w:val="1"/>
+      <w:numFmt w:val="lowerRoman"/>
+      <w:lvlText w:val="%9."/>
+      <w:lvlJc w:val="right"/>
+      <w:pPr>
+        <w:ind w:left="8280" w:hanging="180"/>
+      </w:pPr>
+    </w:lvl>
+  </w:abstractNum>
+  <w:abstractNum w:abstractNumId="1" w15:restartNumberingAfterBreak="0">
+    <w:nsid w:val="13944D80"/>
+    <w:multiLevelType w:val="hybridMultilevel"/>
+    <w:tmpl w:val="01E287A2"/>
+    <w:lvl w:ilvl="0" w:tplc="326808BA">
+      <w:start w:val="1"/>
+      <w:numFmt w:val="lowerLetter"/>
+      <w:lvlText w:val="%1."/>
+      <w:lvlJc w:val="left"/>
+      <w:pPr>
+        <w:ind w:left="2520" w:hanging="360"/>
+      </w:pPr>
+      <w:rPr>
+        <w:rFonts w:hint="default"/>
+      </w:rPr>
+    </w:lvl>
+    <w:lvl w:ilvl="1" w:tplc="40090019" w:tentative="1">
+      <w:start w:val="1"/>
+      <w:numFmt w:val="lowerLetter"/>
+      <w:lvlText w:val="%2."/>
+      <w:lvlJc w:val="left"/>
+      <w:pPr>
+        <w:ind w:left="3240" w:hanging="360"/>
+      </w:pPr>
+    </w:lvl>
+    <w:lvl w:ilvl="2" w:tplc="4009001B" w:tentative="1">
+      <w:start w:val="1"/>
+      <w:numFmt w:val="lowerRoman"/>
+      <w:lvlText w:val="%3."/>
+      <w:lvlJc w:val="right"/>
+      <w:pPr>
+        <w:ind w:left="3960" w:hanging="180"/>
+      </w:pPr>
+    </w:lvl>
+    <w:lvl w:ilvl="3" w:tplc="4009000F" w:tentative="1">
+      <w:start w:val="1"/>
+      <w:numFmt w:val="decimal"/>
+      <w:lvlText w:val="%4."/>
+      <w:lvlJc w:val="left"/>
+      <w:pPr>
+        <w:ind w:left="4680" w:hanging="360"/>
+      </w:pPr>
+    </w:lvl>
+    <w:lvl w:ilvl="4" w:tplc="40090019" w:tentative="1">
+      <w:start w:val="1"/>
+      <w:numFmt w:val="lowerLetter"/>
+      <w:lvlText w:val="%5."/>
+      <w:lvlJc w:val="left"/>
+      <w:pPr>
+        <w:ind w:left="5400" w:hanging="360"/>
+      </w:pPr>
+    </w:lvl>
+    <w:lvl w:ilvl="5" w:tplc="4009001B" w:tentative="1">
+      <w:start w:val="1"/>
+      <w:numFmt w:val="lowerRoman"/>
+      <w:lvlText w:val="%6."/>
+      <w:lvlJc w:val="right"/>
+      <w:pPr>
+        <w:ind w:left="6120" w:hanging="180"/>
+      </w:pPr>
+    </w:lvl>
+    <w:lvl w:ilvl="6" w:tplc="4009000F" w:tentative="1">
+      <w:start w:val="1"/>
+      <w:numFmt w:val="decimal"/>
+      <w:lvlText w:val="%7."/>
+      <w:lvlJc w:val="left"/>
+      <w:pPr>
+        <w:ind w:left="6840" w:hanging="360"/>
+      </w:pPr>
+    </w:lvl>
+    <w:lvl w:ilvl="7" w:tplc="40090019" w:tentative="1">
+      <w:start w:val="1"/>
+      <w:numFmt w:val="lowerLetter"/>
+      <w:lvlText w:val="%8."/>
+      <w:lvlJc w:val="left"/>
+      <w:pPr>
+        <w:ind w:left="7560" w:hanging="360"/>
+      </w:pPr>
+    </w:lvl>
+    <w:lvl w:ilvl="8" w:tplc="4009001B" w:tentative="1">
+      <w:start w:val="1"/>
+      <w:numFmt w:val="lowerRoman"/>
+      <w:lvlText w:val="%9."/>
+      <w:lvlJc w:val="right"/>
+      <w:pPr>
+        <w:ind w:left="8280" w:hanging="180"/>
+      </w:pPr>
+    </w:lvl>
+  </w:abstractNum>
+  <w:abstractNum w:abstractNumId="2" w15:restartNumberingAfterBreak="0">
+    <w:nsid w:val="1D353321"/>
+    <w:multiLevelType w:val="hybridMultilevel"/>
+    <w:tmpl w:val="898E9E6C"/>
+    <w:lvl w:ilvl="0" w:tplc="4009001B">
+      <w:start w:val="1"/>
+      <w:numFmt w:val="lowerRoman"/>
+      <w:lvlText w:val="%1."/>
+      <w:lvlJc w:val="right"/>
+      <w:pPr>
+        <w:ind w:left="2340" w:hanging="360"/>
+      </w:pPr>
+    </w:lvl>
+    <w:lvl w:ilvl="1" w:tplc="40090019" w:tentative="1">
+      <w:start w:val="1"/>
+      <w:numFmt w:val="lowerLetter"/>
+      <w:lvlText w:val="%2."/>
+      <w:lvlJc w:val="left"/>
+      <w:pPr>
+        <w:ind w:left="3060" w:hanging="360"/>
+      </w:pPr>
+    </w:lvl>
+    <w:lvl w:ilvl="2" w:tplc="4009001B" w:tentative="1">
+      <w:start w:val="1"/>
+      <w:numFmt w:val="lowerRoman"/>
+      <w:lvlText w:val="%3."/>
+      <w:lvlJc w:val="right"/>
+      <w:pPr>
+        <w:ind w:left="3780" w:hanging="180"/>
+      </w:pPr>
+    </w:lvl>
+    <w:lvl w:ilvl="3" w:tplc="4009000F" w:tentative="1">
+      <w:start w:val="1"/>
+      <w:numFmt w:val="decimal"/>
+      <w:lvlText w:val="%4."/>
+      <w:lvlJc w:val="left"/>
+      <w:pPr>
+        <w:ind w:left="4500" w:hanging="360"/>
+      </w:pPr>
+    </w:lvl>
+    <w:lvl w:ilvl="4" w:tplc="40090019" w:tentative="1">
+      <w:start w:val="1"/>
+      <w:numFmt w:val="lowerLetter"/>
+      <w:lvlText w:val="%5."/>
+      <w:lvlJc w:val="left"/>
+      <w:pPr>
+        <w:ind w:left="5220" w:hanging="360"/>
+      </w:pPr>
+    </w:lvl>
+    <w:lvl w:ilvl="5" w:tplc="4009001B" w:tentative="1">
+      <w:start w:val="1"/>
+      <w:numFmt w:val="lowerRoman"/>
+      <w:lvlText w:val="%6."/>
+      <w:lvlJc w:val="right"/>
+      <w:pPr>
+        <w:ind w:left="5940" w:hanging="180"/>
+      </w:pPr>
+    </w:lvl>
+    <w:lvl w:ilvl="6" w:tplc="4009000F" w:tentative="1">
+      <w:start w:val="1"/>
+      <w:numFmt w:val="decimal"/>
+      <w:lvlText w:val="%7."/>
+      <w:lvlJc w:val="left"/>
+      <w:pPr>
+        <w:ind w:left="6660" w:hanging="360"/>
+      </w:pPr>
+    </w:lvl>
+    <w:lvl w:ilvl="7" w:tplc="40090019" w:tentative="1">
+      <w:start w:val="1"/>
+      <w:numFmt w:val="lowerLetter"/>
+      <w:lvlText w:val="%8."/>
+      <w:lvlJc w:val="left"/>
+      <w:pPr>
+        <w:ind w:left="7380" w:hanging="360"/>
+      </w:pPr>
+    </w:lvl>
+    <w:lvl w:ilvl="8" w:tplc="4009001B" w:tentative="1">
+      <w:start w:val="1"/>
+      <w:numFmt w:val="lowerRoman"/>
+      <w:lvlText w:val="%9."/>
+      <w:lvlJc w:val="right"/>
+      <w:pPr>
+        <w:ind w:left="8100" w:hanging="180"/>
+      </w:pPr>
+    </w:lvl>
+  </w:abstractNum>
+  <w:abstractNum w:abstractNumId="3" w15:restartNumberingAfterBreak="0">
+    <w:nsid w:val="5FF1643F"/>
+    <w:multiLevelType w:val="hybridMultilevel"/>
+    <w:tmpl w:val="FA5C1E40"/>
+    <w:lvl w:ilvl="0" w:tplc="0B1A38E4">
+      <w:start w:val="1"/>
+      <w:numFmt w:val="decimal"/>
+      <w:lvlText w:val="%1."/>
+      <w:lvlJc w:val="left"/>
+      <w:pPr>
+        <w:ind w:left="2520" w:hanging="360"/>
+      </w:pPr>
+      <w:rPr>
+        <w:rFonts w:hint="default"/>
+      </w:rPr>
+    </w:lvl>
+    <w:lvl w:ilvl="1" w:tplc="40090019" w:tentative="1">
+      <w:start w:val="1"/>
+      <w:numFmt w:val="lowerLetter"/>
+      <w:lvlText w:val="%2."/>
+      <w:lvlJc w:val="left"/>
+      <w:pPr>
+        <w:ind w:left="3240" w:hanging="360"/>
+      </w:pPr>
+    </w:lvl>
+    <w:lvl w:ilvl="2" w:tplc="4009001B" w:tentative="1">
+      <w:start w:val="1"/>
+      <w:numFmt w:val="lowerRoman"/>
+      <w:lvlText w:val="%3."/>
+      <w:lvlJc w:val="right"/>
+      <w:pPr>
+        <w:ind w:left="3960" w:hanging="180"/>
+      </w:pPr>
+    </w:lvl>
+    <w:lvl w:ilvl="3" w:tplc="4009000F" w:tentative="1">
+      <w:start w:val="1"/>
+      <w:numFmt w:val="decimal"/>
+      <w:lvlText w:val="%4."/>
+      <w:lvlJc w:val="left"/>
+      <w:pPr>
+        <w:ind w:left="4680" w:hanging="360"/>
+      </w:pPr>
+    </w:lvl>
+    <w:lvl w:ilvl="4" w:tplc="40090019" w:tentative="1">
+      <w:start w:val="1"/>
+      <w:numFmt w:val="lowerLetter"/>
+      <w:lvlText w:val="%5."/>
+      <w:lvlJc w:val="left"/>
+      <w:pPr>
+        <w:ind w:left="5400" w:hanging="360"/>
+      </w:pPr>
+    </w:lvl>
+    <w:lvl w:ilvl="5" w:tplc="4009001B" w:tentative="1">
+      <w:start w:val="1"/>
+      <w:numFmt w:val="lowerRoman"/>
+      <w:lvlText w:val="%6."/>
+      <w:lvlJc w:val="right"/>
+      <w:pPr>
+        <w:ind w:left="6120" w:hanging="180"/>
+      </w:pPr>
+    </w:lvl>
+    <w:lvl w:ilvl="6" w:tplc="4009000F" w:tentative="1">
+      <w:start w:val="1"/>
+      <w:numFmt w:val="decimal"/>
+      <w:lvlText w:val="%7."/>
+      <w:lvlJc w:val="left"/>
+      <w:pPr>
+        <w:ind w:left="6840" w:hanging="360"/>
+      </w:pPr>
+    </w:lvl>
+    <w:lvl w:ilvl="7" w:tplc="40090019" w:tentative="1">
+      <w:start w:val="1"/>
+      <w:numFmt w:val="lowerLetter"/>
+      <w:lvlText w:val="%8."/>
+      <w:lvlJc w:val="left"/>
+      <w:pPr>
+        <w:ind w:left="7560" w:hanging="360"/>
+      </w:pPr>
+    </w:lvl>
+    <w:lvl w:ilvl="8" w:tplc="4009001B" w:tentative="1">
+      <w:start w:val="1"/>
+      <w:numFmt w:val="lowerRoman"/>
+      <w:lvlText w:val="%9."/>
+      <w:lvlJc w:val="right"/>
+      <w:pPr>
+        <w:ind w:left="8280" w:hanging="180"/>
+      </w:pPr>
+    </w:lvl>
+  </w:abstractNum>
+  <w:abstractNum w:abstractNumId="4" w15:restartNumberingAfterBreak="0">
+    <w:nsid w:val="60461D92"/>
+    <w:multiLevelType w:val="hybridMultilevel"/>
+    <w:tmpl w:val="85E40464"/>
+    <w:lvl w:ilvl="0" w:tplc="40090019">
+      <w:start w:val="1"/>
+      <w:numFmt w:val="lowerLetter"/>
+      <w:lvlText w:val="%1."/>
+      <w:lvlJc w:val="left"/>
+      <w:pPr>
+        <w:ind w:left="1080" w:hanging="360"/>
+      </w:pPr>
+      <w:rPr>
+        <w:rFonts w:hint="default"/>
+      </w:rPr>
+    </w:lvl>
+    <w:lvl w:ilvl="1" w:tplc="40090019" w:tentative="1">
+      <w:start w:val="1"/>
+      <w:numFmt w:val="lowerLetter"/>
+      <w:lvlText w:val="%2."/>
+      <w:lvlJc w:val="left"/>
+      <w:pPr>
+        <w:ind w:left="1800" w:hanging="360"/>
+      </w:pPr>
+    </w:lvl>
+    <w:lvl w:ilvl="2" w:tplc="4009001B" w:tentative="1">
+      <w:start w:val="1"/>
+      <w:numFmt w:val="lowerRoman"/>
+      <w:lvlText w:val="%3."/>
+      <w:lvlJc w:val="right"/>
+      <w:pPr>
+        <w:ind w:left="2520" w:hanging="180"/>
+      </w:pPr>
+    </w:lvl>
+    <w:lvl w:ilvl="3" w:tplc="4009000F" w:tentative="1">
+      <w:start w:val="1"/>
+      <w:numFmt w:val="decimal"/>
+      <w:lvlText w:val="%4."/>
+      <w:lvlJc w:val="left"/>
+      <w:pPr>
+        <w:ind w:left="3240" w:hanging="360"/>
+      </w:pPr>
+    </w:lvl>
+    <w:lvl w:ilvl="4" w:tplc="40090019" w:tentative="1">
+      <w:start w:val="1"/>
+      <w:numFmt w:val="lowerLetter"/>
+      <w:lvlText w:val="%5."/>
+      <w:lvlJc w:val="left"/>
+      <w:pPr>
+        <w:ind w:left="3960" w:hanging="360"/>
+      </w:pPr>
+    </w:lvl>
+    <w:lvl w:ilvl="5" w:tplc="4009001B" w:tentative="1">
+      <w:start w:val="1"/>
+      <w:numFmt w:val="lowerRoman"/>
+      <w:lvlText w:val="%6."/>
+      <w:lvlJc w:val="right"/>
+      <w:pPr>
+        <w:ind w:left="4680" w:hanging="180"/>
+      </w:pPr>
+    </w:lvl>
+    <w:lvl w:ilvl="6" w:tplc="4009000F" w:tentative="1">
+      <w:start w:val="1"/>
+      <w:numFmt w:val="decimal"/>
+      <w:lvlText w:val="%7."/>
+      <w:lvlJc w:val="left"/>
+      <w:pPr>
+        <w:ind w:left="5400" w:hanging="360"/>
+      </w:pPr>
+    </w:lvl>
+    <w:lvl w:ilvl="7" w:tplc="40090019" w:tentative="1">
+      <w:start w:val="1"/>
+      <w:numFmt w:val="lowerLetter"/>
+      <w:lvlText w:val="%8."/>
+      <w:lvlJc w:val="left"/>
+      <w:pPr>
+        <w:ind w:left="6120" w:hanging="360"/>
+      </w:pPr>
+    </w:lvl>
+    <w:lvl w:ilvl="8" w:tplc="4009001B" w:tentative="1">
+      <w:start w:val="1"/>
+      <w:numFmt w:val="lowerRoman"/>
+      <w:lvlText w:val="%9."/>
+      <w:lvlJc w:val="right"/>
+      <w:pPr>
+        <w:ind w:left="6840" w:hanging="180"/>
+      </w:pPr>
+    </w:lvl>
+  </w:abstractNum>
+  <w:abstractNum w:abstractNumId="5" w15:restartNumberingAfterBreak="0">
+    <w:nsid w:val="7784527E"/>
+    <w:multiLevelType w:val="hybridMultilevel"/>
+    <w:tmpl w:val="43DA624A"/>
+    <w:lvl w:ilvl="0" w:tplc="4009000F">
+      <w:start w:val="1"/>
+      <w:numFmt w:val="decimal"/>
+      <w:lvlText w:val="%1."/>
+      <w:lvlJc w:val="left"/>
+      <w:pPr>
+        <w:ind w:left="720" w:hanging="360"/>
+      </w:pPr>
+      <w:rPr>
+        <w:rFonts w:hint="default"/>
+      </w:rPr>
+    </w:lvl>
+    <w:lvl w:ilvl="1" w:tplc="40090019">
+      <w:start w:val="1"/>
+      <w:numFmt w:val="lowerLetter"/>
+      <w:lvlText w:val="%2."/>
+      <w:lvlJc w:val="left"/>
+      <w:pPr>
         <w:ind w:left="1440" w:hanging="360"/>
       </w:pPr>
     </w:lvl>
@@ -2670,7 +4669,22 @@
     </w:lvl>
   </w:abstractNum>
   <w:num w:numId="1">
+    <w:abstractNumId w:val="5"/>
+  </w:num>
+  <w:num w:numId="2">
+    <w:abstractNumId w:val="2"/>
+  </w:num>
+  <w:num w:numId="3">
+    <w:abstractNumId w:val="1"/>
+  </w:num>
+  <w:num w:numId="4">
     <w:abstractNumId w:val="0"/>
+  </w:num>
+  <w:num w:numId="5">
+    <w:abstractNumId w:val="3"/>
+  </w:num>
+  <w:num w:numId="6">
+    <w:abstractNumId w:val="4"/>
   </w:num>
 </w:numbering>
 </file>
@@ -3111,7 +5125,6 @@
     <w:name w:val="Hyperlink"/>
     <w:basedOn w:val="DefaultParagraphFont"/>
     <w:uiPriority w:val="99"/>
-    <w:semiHidden/>
     <w:unhideWhenUsed/>
     <w:rsid w:val="00DF10DD"/>
     <w:rPr>

--- a/steps.docx
+++ b/steps.docx
@@ -2,6 +2,26 @@
 <file path=word/document.xml><?xml version="1.0" encoding="utf-8"?>
 <w:document xmlns:wpc="http://schemas.microsoft.com/office/word/2010/wordprocessingCanvas" xmlns:cx="http://schemas.microsoft.com/office/drawing/2014/chartex" xmlns:mc="http://schemas.openxmlformats.org/markup-compatibility/2006" xmlns:o="urn:schemas-microsoft-com:office:office" xmlns:r="http://schemas.openxmlformats.org/officeDocument/2006/relationships" xmlns:m="http://schemas.openxmlformats.org/officeDocument/2006/math" xmlns:v="urn:schemas-microsoft-com:vml" xmlns:wp14="http://schemas.microsoft.com/office/word/2010/wordprocessingDrawing" xmlns:wp="http://schemas.openxmlformats.org/drawingml/2006/wordprocessingDrawing" xmlns:w10="urn:schemas-microsoft-com:office:word" xmlns:w="http://schemas.openxmlformats.org/wordprocessingml/2006/main" xmlns:w14="http://schemas.microsoft.com/office/word/2010/wordml" xmlns:w15="http://schemas.microsoft.com/office/word/2012/wordml" xmlns:w16se="http://schemas.microsoft.com/office/word/2015/wordml/symex" xmlns:wpg="http://schemas.microsoft.com/office/word/2010/wordprocessingGroup" xmlns:wpi="http://schemas.microsoft.com/office/word/2010/wordprocessingInk" xmlns:wne="http://schemas.microsoft.com/office/word/2006/wordml" xmlns:wps="http://schemas.microsoft.com/office/word/2010/wordprocessingShape" mc:Ignorable="w14 w15 w16se wp14">
   <w:body>
+    <w:p>
+      <w:pPr>
+        <w:ind w:left="360"/>
+        <w:rPr>
+          <w:b/>
+          <w:sz w:val="36"/>
+          <w:szCs w:val="36"/>
+          <w:lang w:val="en-US"/>
+        </w:rPr>
+      </w:pPr>
+      <w:r>
+        <w:rPr>
+          <w:b/>
+          <w:sz w:val="36"/>
+          <w:szCs w:val="36"/>
+          <w:lang w:val="en-US"/>
+        </w:rPr>
+        <w:t>CREATE EVERY AWS SERVICE IN Asia Pacific(Mumbai)</w:t>
+      </w:r>
+    </w:p>
     <w:p>
       <w:pPr>
         <w:pStyle w:val="ListParagraph"/>
@@ -380,7 +400,6 @@
         <w:rPr>
           <w:lang w:val="en-US"/>
         </w:rPr>
-        <w:lastRenderedPageBreak/>
         <w:t>AsofNow</w:t>
       </w:r>
       <w:proofErr w:type="spellEnd"/>
@@ -4019,7 +4038,87 @@
           <w:rFonts w:cstheme="minorHAnsi"/>
           <w:lang w:val="en-US"/>
         </w:rPr>
-        <w:t xml:space="preserve"> model which will be saved in the s3bucket.</w:t>
+        <w:t xml:space="preserve"> model which will be saved in the s3bucket</w:t>
+      </w:r>
+      <w:r>
+        <w:rPr>
+          <w:rFonts w:cstheme="minorHAnsi"/>
+          <w:lang w:val="en-US"/>
+        </w:rPr>
+        <w:t xml:space="preserve"> then we will deploy it</w:t>
+      </w:r>
+      <w:r>
+        <w:rPr>
+          <w:rFonts w:cstheme="minorHAnsi"/>
+          <w:lang w:val="en-US"/>
+        </w:rPr>
+        <w:t>.</w:t>
+      </w:r>
+    </w:p>
+    <w:p>
+      <w:pPr>
+        <w:pStyle w:val="ListParagraph"/>
+        <w:rPr>
+          <w:rFonts w:cstheme="minorHAnsi"/>
+          <w:lang w:val="en-US"/>
+        </w:rPr>
+      </w:pPr>
+      <w:r>
+        <w:rPr>
+          <w:noProof/>
+          <w:lang w:eastAsia="en-IN"/>
+        </w:rPr>
+        <w:drawing>
+          <wp:inline distT="0" distB="0" distL="0" distR="0" wp14:anchorId="283C151A" wp14:editId="348C36C2">
+            <wp:extent cx="3610610" cy="2138124"/>
+            <wp:effectExtent l="0" t="0" r="8890" b="0"/>
+            <wp:docPr id="27" name="Picture 27"/>
+            <wp:cNvGraphicFramePr>
+              <a:graphicFrameLocks xmlns:a="http://schemas.openxmlformats.org/drawingml/2006/main" noChangeAspect="1"/>
+            </wp:cNvGraphicFramePr>
+            <a:graphic xmlns:a="http://schemas.openxmlformats.org/drawingml/2006/main">
+              <a:graphicData uri="http://schemas.openxmlformats.org/drawingml/2006/picture">
+                <pic:pic xmlns:pic="http://schemas.openxmlformats.org/drawingml/2006/picture">
+                  <pic:nvPicPr>
+                    <pic:cNvPr id="1" name=""/>
+                    <pic:cNvPicPr/>
+                  </pic:nvPicPr>
+                  <pic:blipFill>
+                    <a:blip r:embed="rId33"/>
+                    <a:stretch>
+                      <a:fillRect/>
+                    </a:stretch>
+                  </pic:blipFill>
+                  <pic:spPr>
+                    <a:xfrm>
+                      <a:off x="0" y="0"/>
+                      <a:ext cx="3626525" cy="2147548"/>
+                    </a:xfrm>
+                    <a:prstGeom prst="rect">
+                      <a:avLst/>
+                    </a:prstGeom>
+                  </pic:spPr>
+                </pic:pic>
+              </a:graphicData>
+            </a:graphic>
+          </wp:inline>
+        </w:drawing>
+      </w:r>
+    </w:p>
+    <w:p>
+      <w:pPr>
+        <w:pStyle w:val="ListParagraph"/>
+        <w:rPr>
+          <w:rFonts w:cstheme="minorHAnsi"/>
+          <w:lang w:val="en-US"/>
+        </w:rPr>
+      </w:pPr>
+      <w:r>
+        <w:rPr>
+          <w:rFonts w:cstheme="minorHAnsi"/>
+          <w:lang w:val="en-US"/>
+        </w:rPr>
+        <w:t>COPY THIS URL AND PASTE IT IN SOMEWHERE IN NOTEPAD</w:t>
       </w:r>
     </w:p>
     <w:p>
@@ -4079,8 +4178,6 @@
         </w:rPr>
         <w:t xml:space="preserve"> we will create endpoint here</w:t>
       </w:r>
-      <w:bookmarkStart w:id="0" w:name="_GoBack"/>
-      <w:bookmarkEnd w:id="0"/>
       <w:r>
         <w:rPr>
           <w:rFonts w:cstheme="minorHAnsi"/>
@@ -4089,16 +4186,9 @@
           <w:szCs w:val="32"/>
           <w:lang w:val="en-US"/>
         </w:rPr>
-        <w:t>)</w:t>
-      </w:r>
-    </w:p>
-    <w:p>
-      <w:pPr>
-        <w:rPr>
-          <w:rFonts w:cstheme="minorHAnsi"/>
-          <w:lang w:val="en-US"/>
-        </w:rPr>
-      </w:pPr>
+        <w:t xml:space="preserve"> then we will use </w:t>
+      </w:r>
+      <w:proofErr w:type="spellStart"/>
       <w:r>
         <w:rPr>
           <w:rFonts w:cstheme="minorHAnsi"/>
@@ -4107,15 +4197,3684 @@
           <w:szCs w:val="32"/>
           <w:lang w:val="en-US"/>
         </w:rPr>
+        <w:t>DynamoDB</w:t>
+      </w:r>
+      <w:proofErr w:type="spellEnd"/>
+      <w:r>
+        <w:rPr>
+          <w:rFonts w:cstheme="minorHAnsi"/>
+          <w:b/>
+          <w:sz w:val="32"/>
+          <w:szCs w:val="32"/>
+          <w:lang w:val="en-US"/>
+        </w:rPr>
+        <w:t>)</w:t>
+      </w:r>
+    </w:p>
+    <w:p>
+      <w:pPr>
+        <w:rPr>
+          <w:rFonts w:cstheme="minorHAnsi"/>
+          <w:lang w:val="en-US"/>
+        </w:rPr>
+      </w:pPr>
+      <w:r>
+        <w:rPr>
+          <w:rFonts w:cstheme="minorHAnsi"/>
+          <w:lang w:val="en-US"/>
+        </w:rPr>
         <w:tab/>
-      </w:r>
-      <w:r>
-        <w:rPr>
-          <w:rFonts w:cstheme="minorHAnsi"/>
-          <w:lang w:val="en-US"/>
-        </w:rPr>
-        <w:t xml:space="preserve">a. </w:t>
-      </w:r>
+        <w:t>a. Above</w:t>
+      </w:r>
+      <w:r>
+        <w:rPr>
+          <w:rFonts w:cstheme="minorHAnsi"/>
+          <w:lang w:val="en-US"/>
+        </w:rPr>
+        <w:t xml:space="preserve"> trained model we will deploy it.</w:t>
+      </w:r>
+    </w:p>
+    <w:p>
+      <w:pPr>
+        <w:rPr>
+          <w:rFonts w:cstheme="minorHAnsi"/>
+          <w:lang w:val="en-US"/>
+        </w:rPr>
+      </w:pPr>
+    </w:p>
+    <w:p>
+      <w:pPr>
+        <w:pStyle w:val="ListParagraph"/>
+        <w:numPr>
+          <w:ilvl w:val="1"/>
+          <w:numId w:val="1"/>
+        </w:numPr>
+        <w:rPr>
+          <w:rFonts w:cstheme="minorHAnsi"/>
+          <w:b/>
+          <w:lang w:val="en-US"/>
+        </w:rPr>
+      </w:pPr>
+      <w:r>
+        <w:rPr>
+          <w:rFonts w:cstheme="minorHAnsi"/>
+          <w:b/>
+          <w:lang w:val="en-US"/>
+        </w:rPr>
+        <w:lastRenderedPageBreak/>
+        <w:t>Create the Lambda</w:t>
+      </w:r>
+    </w:p>
+    <w:p>
+      <w:pPr>
+        <w:pStyle w:val="ListParagraph"/>
+        <w:numPr>
+          <w:ilvl w:val="2"/>
+          <w:numId w:val="1"/>
+        </w:numPr>
+        <w:rPr>
+          <w:rFonts w:cstheme="minorHAnsi"/>
+          <w:lang w:val="en-US"/>
+        </w:rPr>
+      </w:pPr>
+      <w:r>
+        <w:rPr>
+          <w:rFonts w:cstheme="minorHAnsi"/>
+          <w:lang w:val="en-US"/>
+        </w:rPr>
+        <w:t>Search in console then click on lambda</w:t>
+      </w:r>
+    </w:p>
+    <w:p>
+      <w:pPr>
+        <w:pStyle w:val="ListParagraph"/>
+        <w:ind w:left="2880"/>
+        <w:rPr>
+          <w:rFonts w:cstheme="minorHAnsi"/>
+          <w:lang w:val="en-US"/>
+        </w:rPr>
+      </w:pPr>
+      <w:r>
+        <w:rPr>
+          <w:noProof/>
+          <w:lang w:eastAsia="en-IN"/>
+        </w:rPr>
+        <w:drawing>
+          <wp:inline distT="0" distB="0" distL="0" distR="0" wp14:anchorId="49D60809" wp14:editId="4889FB6C">
+            <wp:extent cx="4613910" cy="1096481"/>
+            <wp:effectExtent l="0" t="0" r="0" b="8890"/>
+            <wp:docPr id="28" name="Picture 28"/>
+            <wp:cNvGraphicFramePr>
+              <a:graphicFrameLocks xmlns:a="http://schemas.openxmlformats.org/drawingml/2006/main" noChangeAspect="1"/>
+            </wp:cNvGraphicFramePr>
+            <a:graphic xmlns:a="http://schemas.openxmlformats.org/drawingml/2006/main">
+              <a:graphicData uri="http://schemas.openxmlformats.org/drawingml/2006/picture">
+                <pic:pic xmlns:pic="http://schemas.openxmlformats.org/drawingml/2006/picture">
+                  <pic:nvPicPr>
+                    <pic:cNvPr id="1" name=""/>
+                    <pic:cNvPicPr/>
+                  </pic:nvPicPr>
+                  <pic:blipFill>
+                    <a:blip r:embed="rId34"/>
+                    <a:stretch>
+                      <a:fillRect/>
+                    </a:stretch>
+                  </pic:blipFill>
+                  <pic:spPr>
+                    <a:xfrm>
+                      <a:off x="0" y="0"/>
+                      <a:ext cx="4657809" cy="1106913"/>
+                    </a:xfrm>
+                    <a:prstGeom prst="rect">
+                      <a:avLst/>
+                    </a:prstGeom>
+                  </pic:spPr>
+                </pic:pic>
+              </a:graphicData>
+            </a:graphic>
+          </wp:inline>
+        </w:drawing>
+      </w:r>
+    </w:p>
+    <w:p>
+      <w:pPr>
+        <w:pStyle w:val="ListParagraph"/>
+        <w:numPr>
+          <w:ilvl w:val="2"/>
+          <w:numId w:val="1"/>
+        </w:numPr>
+        <w:rPr>
+          <w:rFonts w:cstheme="minorHAnsi"/>
+          <w:lang w:val="en-US"/>
+        </w:rPr>
+      </w:pPr>
+      <w:r>
+        <w:rPr>
+          <w:rFonts w:cstheme="minorHAnsi"/>
+          <w:lang w:val="en-US"/>
+        </w:rPr>
+        <w:t>Now we will create a function</w:t>
+      </w:r>
+      <w:r>
+        <w:rPr>
+          <w:rFonts w:cstheme="minorHAnsi"/>
+          <w:lang w:val="en-US"/>
+        </w:rPr>
+        <w:t>. Click on it</w:t>
+      </w:r>
+    </w:p>
+    <w:p>
+      <w:pPr>
+        <w:ind w:left="2520"/>
+        <w:rPr>
+          <w:rFonts w:cstheme="minorHAnsi"/>
+          <w:lang w:val="en-US"/>
+        </w:rPr>
+      </w:pPr>
+      <w:r>
+        <w:rPr>
+          <w:noProof/>
+          <w:lang w:eastAsia="en-IN"/>
+        </w:rPr>
+        <w:drawing>
+          <wp:inline distT="0" distB="0" distL="0" distR="0" wp14:anchorId="26109184" wp14:editId="6932E098">
+            <wp:extent cx="3121025" cy="1954130"/>
+            <wp:effectExtent l="0" t="0" r="3175" b="8255"/>
+            <wp:docPr id="29" name="Picture 29"/>
+            <wp:cNvGraphicFramePr>
+              <a:graphicFrameLocks xmlns:a="http://schemas.openxmlformats.org/drawingml/2006/main" noChangeAspect="1"/>
+            </wp:cNvGraphicFramePr>
+            <a:graphic xmlns:a="http://schemas.openxmlformats.org/drawingml/2006/main">
+              <a:graphicData uri="http://schemas.openxmlformats.org/drawingml/2006/picture">
+                <pic:pic xmlns:pic="http://schemas.openxmlformats.org/drawingml/2006/picture">
+                  <pic:nvPicPr>
+                    <pic:cNvPr id="1" name=""/>
+                    <pic:cNvPicPr/>
+                  </pic:nvPicPr>
+                  <pic:blipFill>
+                    <a:blip r:embed="rId35"/>
+                    <a:stretch>
+                      <a:fillRect/>
+                    </a:stretch>
+                  </pic:blipFill>
+                  <pic:spPr>
+                    <a:xfrm>
+                      <a:off x="0" y="0"/>
+                      <a:ext cx="3135219" cy="1963017"/>
+                    </a:xfrm>
+                    <a:prstGeom prst="rect">
+                      <a:avLst/>
+                    </a:prstGeom>
+                  </pic:spPr>
+                </pic:pic>
+              </a:graphicData>
+            </a:graphic>
+          </wp:inline>
+        </w:drawing>
+      </w:r>
+    </w:p>
+    <w:p>
+      <w:pPr>
+        <w:pStyle w:val="ListParagraph"/>
+        <w:numPr>
+          <w:ilvl w:val="2"/>
+          <w:numId w:val="1"/>
+        </w:numPr>
+        <w:rPr>
+          <w:rFonts w:cstheme="minorHAnsi"/>
+          <w:lang w:val="en-US"/>
+        </w:rPr>
+      </w:pPr>
+      <w:r>
+        <w:rPr>
+          <w:rFonts w:cstheme="minorHAnsi"/>
+          <w:lang w:val="en-US"/>
+        </w:rPr>
+        <w:t>Give the function name</w:t>
+      </w:r>
+      <w:r>
+        <w:rPr>
+          <w:rFonts w:cstheme="minorHAnsi"/>
+          <w:lang w:val="en-US"/>
+        </w:rPr>
+        <w:t>, under</w:t>
+      </w:r>
+      <w:r>
+        <w:rPr>
+          <w:rFonts w:cstheme="minorHAnsi"/>
+          <w:lang w:val="en-US"/>
+        </w:rPr>
+        <w:t xml:space="preserve"> Python select the python 3.10</w:t>
+      </w:r>
+    </w:p>
+    <w:p>
+      <w:pPr>
+        <w:pStyle w:val="ListParagraph"/>
+        <w:ind w:left="2880"/>
+        <w:rPr>
+          <w:rFonts w:cstheme="minorHAnsi"/>
+          <w:lang w:val="en-US"/>
+        </w:rPr>
+      </w:pPr>
+      <w:r>
+        <w:rPr>
+          <w:noProof/>
+          <w:lang w:eastAsia="en-IN"/>
+        </w:rPr>
+        <w:drawing>
+          <wp:inline distT="0" distB="0" distL="0" distR="0" wp14:anchorId="13CF74B2" wp14:editId="545F4A3D">
+            <wp:extent cx="4658360" cy="1579796"/>
+            <wp:effectExtent l="0" t="0" r="0" b="1905"/>
+            <wp:docPr id="30" name="Picture 30"/>
+            <wp:cNvGraphicFramePr>
+              <a:graphicFrameLocks xmlns:a="http://schemas.openxmlformats.org/drawingml/2006/main" noChangeAspect="1"/>
+            </wp:cNvGraphicFramePr>
+            <a:graphic xmlns:a="http://schemas.openxmlformats.org/drawingml/2006/main">
+              <a:graphicData uri="http://schemas.openxmlformats.org/drawingml/2006/picture">
+                <pic:pic xmlns:pic="http://schemas.openxmlformats.org/drawingml/2006/picture">
+                  <pic:nvPicPr>
+                    <pic:cNvPr id="1" name=""/>
+                    <pic:cNvPicPr/>
+                  </pic:nvPicPr>
+                  <pic:blipFill>
+                    <a:blip r:embed="rId36"/>
+                    <a:stretch>
+                      <a:fillRect/>
+                    </a:stretch>
+                  </pic:blipFill>
+                  <pic:spPr>
+                    <a:xfrm>
+                      <a:off x="0" y="0"/>
+                      <a:ext cx="4702898" cy="1594900"/>
+                    </a:xfrm>
+                    <a:prstGeom prst="rect">
+                      <a:avLst/>
+                    </a:prstGeom>
+                  </pic:spPr>
+                </pic:pic>
+              </a:graphicData>
+            </a:graphic>
+          </wp:inline>
+        </w:drawing>
+      </w:r>
+    </w:p>
+    <w:p>
+      <w:pPr>
+        <w:pStyle w:val="ListParagraph"/>
+        <w:numPr>
+          <w:ilvl w:val="2"/>
+          <w:numId w:val="1"/>
+        </w:numPr>
+        <w:rPr>
+          <w:rFonts w:cstheme="minorHAnsi"/>
+          <w:lang w:val="en-US"/>
+        </w:rPr>
+      </w:pPr>
+      <w:r>
+        <w:rPr>
+          <w:rFonts w:cstheme="minorHAnsi"/>
+          <w:lang w:val="en-US"/>
+        </w:rPr>
+        <w:t>We have to add the Roles to create click on “Change default execution role”</w:t>
+      </w:r>
+      <w:r>
+        <w:rPr>
+          <w:rFonts w:cstheme="minorHAnsi"/>
+          <w:lang w:val="en-US"/>
+        </w:rPr>
+        <w:t xml:space="preserve">. </w:t>
+      </w:r>
+      <w:proofErr w:type="spellStart"/>
+      <w:r>
+        <w:rPr>
+          <w:rFonts w:cstheme="minorHAnsi"/>
+          <w:lang w:val="en-US"/>
+        </w:rPr>
+        <w:t>Givethe</w:t>
+      </w:r>
+      <w:proofErr w:type="spellEnd"/>
+      <w:r>
+        <w:rPr>
+          <w:rFonts w:cstheme="minorHAnsi"/>
+          <w:lang w:val="en-US"/>
+        </w:rPr>
+        <w:t xml:space="preserve"> existing role then click on “create function”.</w:t>
+      </w:r>
+    </w:p>
+    <w:p>
+      <w:pPr>
+        <w:pStyle w:val="ListParagraph"/>
+        <w:ind w:left="2880"/>
+        <w:rPr>
+          <w:rFonts w:cstheme="minorHAnsi"/>
+          <w:lang w:val="en-US"/>
+        </w:rPr>
+      </w:pPr>
+      <w:r>
+        <w:rPr>
+          <w:noProof/>
+          <w:lang w:eastAsia="en-IN"/>
+        </w:rPr>
+        <w:drawing>
+          <wp:inline distT="0" distB="0" distL="0" distR="0" wp14:anchorId="32F1424E" wp14:editId="2601BB8B">
+            <wp:extent cx="4283710" cy="2213994"/>
+            <wp:effectExtent l="0" t="0" r="2540" b="0"/>
+            <wp:docPr id="31" name="Picture 31"/>
+            <wp:cNvGraphicFramePr>
+              <a:graphicFrameLocks xmlns:a="http://schemas.openxmlformats.org/drawingml/2006/main" noChangeAspect="1"/>
+            </wp:cNvGraphicFramePr>
+            <a:graphic xmlns:a="http://schemas.openxmlformats.org/drawingml/2006/main">
+              <a:graphicData uri="http://schemas.openxmlformats.org/drawingml/2006/picture">
+                <pic:pic xmlns:pic="http://schemas.openxmlformats.org/drawingml/2006/picture">
+                  <pic:nvPicPr>
+                    <pic:cNvPr id="1" name=""/>
+                    <pic:cNvPicPr/>
+                  </pic:nvPicPr>
+                  <pic:blipFill>
+                    <a:blip r:embed="rId37"/>
+                    <a:stretch>
+                      <a:fillRect/>
+                    </a:stretch>
+                  </pic:blipFill>
+                  <pic:spPr>
+                    <a:xfrm>
+                      <a:off x="0" y="0"/>
+                      <a:ext cx="4300786" cy="2222820"/>
+                    </a:xfrm>
+                    <a:prstGeom prst="rect">
+                      <a:avLst/>
+                    </a:prstGeom>
+                  </pic:spPr>
+                </pic:pic>
+              </a:graphicData>
+            </a:graphic>
+          </wp:inline>
+        </w:drawing>
+      </w:r>
+    </w:p>
+    <w:p>
+      <w:pPr>
+        <w:pStyle w:val="ListParagraph"/>
+        <w:ind w:left="2880"/>
+        <w:rPr>
+          <w:rFonts w:cstheme="minorHAnsi"/>
+          <w:lang w:val="en-US"/>
+        </w:rPr>
+      </w:pPr>
+    </w:p>
+    <w:p>
+      <w:pPr>
+        <w:pStyle w:val="ListParagraph"/>
+        <w:ind w:left="2880"/>
+        <w:rPr>
+          <w:rFonts w:cstheme="minorHAnsi"/>
+          <w:lang w:val="en-US"/>
+        </w:rPr>
+      </w:pPr>
+    </w:p>
+    <w:p>
+      <w:pPr>
+        <w:pStyle w:val="ListParagraph"/>
+        <w:ind w:left="2880"/>
+        <w:rPr>
+          <w:rFonts w:cstheme="minorHAnsi"/>
+          <w:lang w:val="en-US"/>
+        </w:rPr>
+      </w:pPr>
+    </w:p>
+    <w:p>
+      <w:pPr>
+        <w:pStyle w:val="ListParagraph"/>
+        <w:numPr>
+          <w:ilvl w:val="2"/>
+          <w:numId w:val="1"/>
+        </w:numPr>
+        <w:rPr>
+          <w:rFonts w:cstheme="minorHAnsi"/>
+          <w:lang w:val="en-US"/>
+        </w:rPr>
+      </w:pPr>
+      <w:r>
+        <w:rPr>
+          <w:rFonts w:cstheme="minorHAnsi"/>
+          <w:lang w:val="en-US"/>
+        </w:rPr>
+        <w:lastRenderedPageBreak/>
+        <w:t xml:space="preserve">Copy the code from lambda_function.py from my </w:t>
+      </w:r>
+      <w:proofErr w:type="spellStart"/>
+      <w:r>
+        <w:rPr>
+          <w:rFonts w:cstheme="minorHAnsi"/>
+          <w:lang w:val="en-US"/>
+        </w:rPr>
+        <w:t>github</w:t>
+      </w:r>
+      <w:proofErr w:type="spellEnd"/>
+      <w:r>
+        <w:rPr>
+          <w:rFonts w:cstheme="minorHAnsi"/>
+          <w:lang w:val="en-US"/>
+        </w:rPr>
+        <w:t xml:space="preserve"> then paste in the created lambda function</w:t>
+      </w:r>
+      <w:r>
+        <w:rPr>
+          <w:rFonts w:cstheme="minorHAnsi"/>
+          <w:lang w:val="en-US"/>
+        </w:rPr>
+        <w:t>.</w:t>
+      </w:r>
+      <w:r>
+        <w:rPr>
+          <w:rFonts w:cstheme="minorHAnsi"/>
+          <w:lang w:val="en-US"/>
+        </w:rPr>
+        <w:t xml:space="preserve"> Then perform STEP c which we will create the </w:t>
+      </w:r>
+      <w:proofErr w:type="spellStart"/>
+      <w:r>
+        <w:rPr>
+          <w:rFonts w:cstheme="minorHAnsi"/>
+          <w:lang w:val="en-US"/>
+        </w:rPr>
+        <w:t>dynamodb</w:t>
+      </w:r>
+      <w:proofErr w:type="spellEnd"/>
+      <w:r>
+        <w:rPr>
+          <w:rFonts w:cstheme="minorHAnsi"/>
+          <w:lang w:val="en-US"/>
+        </w:rPr>
+        <w:t xml:space="preserve"> then</w:t>
+      </w:r>
+      <w:r>
+        <w:rPr>
+          <w:rFonts w:cstheme="minorHAnsi"/>
+          <w:lang w:val="en-US"/>
+        </w:rPr>
+        <w:t xml:space="preserve"> Finally </w:t>
+      </w:r>
+      <w:r>
+        <w:rPr>
+          <w:rFonts w:cstheme="minorHAnsi"/>
+          <w:lang w:val="en-US"/>
+        </w:rPr>
+        <w:t>click on Deploy</w:t>
+      </w:r>
+      <w:r>
+        <w:rPr>
+          <w:rFonts w:cstheme="minorHAnsi"/>
+          <w:lang w:val="en-US"/>
+        </w:rPr>
+        <w:t>.</w:t>
+      </w:r>
+      <w:r>
+        <w:rPr>
+          <w:rFonts w:cstheme="minorHAnsi"/>
+          <w:lang w:val="en-US"/>
+        </w:rPr>
+        <w:t xml:space="preserve"> For testing click on test give a name then give this code </w:t>
+      </w:r>
+      <w:r>
+        <w:rPr>
+          <w:rFonts w:cstheme="minorHAnsi"/>
+          <w:lang w:val="en-US"/>
+        </w:rPr>
+        <w:t>{“body”</w:t>
+      </w:r>
+      <w:proofErr w:type="gramStart"/>
+      <w:r>
+        <w:rPr>
+          <w:rFonts w:cstheme="minorHAnsi"/>
+          <w:lang w:val="en-US"/>
+        </w:rPr>
+        <w:t>:”\inputs\</w:t>
+      </w:r>
+      <w:proofErr w:type="gramEnd"/>
+      <w:r>
+        <w:rPr>
+          <w:rFonts w:cstheme="minorHAnsi"/>
+          <w:lang w:val="en-US"/>
+        </w:rPr>
+        <w:t>”:\”Summarize the text about heart disease\”}”</w:t>
+      </w:r>
+    </w:p>
+    <w:p>
+      <w:pPr>
+        <w:pStyle w:val="ListParagraph"/>
+        <w:numPr>
+          <w:ilvl w:val="3"/>
+          <w:numId w:val="1"/>
+        </w:numPr>
+        <w:rPr>
+          <w:rFonts w:cstheme="minorHAnsi"/>
+          <w:lang w:val="en-US"/>
+        </w:rPr>
+      </w:pPr>
+      <w:r>
+        <w:rPr>
+          <w:rFonts w:cstheme="minorHAnsi"/>
+          <w:lang w:val="en-US"/>
+        </w:rPr>
+        <w:t xml:space="preserve">This code is used to invoke the endpoint of </w:t>
+      </w:r>
+      <w:proofErr w:type="spellStart"/>
+      <w:r>
+        <w:rPr>
+          <w:rFonts w:cstheme="minorHAnsi"/>
+          <w:lang w:val="en-US"/>
+        </w:rPr>
+        <w:t>aws</w:t>
+      </w:r>
+      <w:proofErr w:type="spellEnd"/>
+      <w:r>
+        <w:rPr>
+          <w:rFonts w:cstheme="minorHAnsi"/>
+          <w:lang w:val="en-US"/>
+        </w:rPr>
+        <w:t xml:space="preserve"> </w:t>
+      </w:r>
+      <w:proofErr w:type="spellStart"/>
+      <w:r>
+        <w:rPr>
+          <w:rFonts w:cstheme="minorHAnsi"/>
+          <w:lang w:val="en-US"/>
+        </w:rPr>
+        <w:t>sagemaker</w:t>
+      </w:r>
+      <w:proofErr w:type="spellEnd"/>
+    </w:p>
+    <w:p>
+      <w:pPr>
+        <w:pStyle w:val="ListParagraph"/>
+        <w:ind w:left="2160"/>
+        <w:rPr>
+          <w:rFonts w:cstheme="minorHAnsi"/>
+          <w:lang w:val="en-US"/>
+        </w:rPr>
+      </w:pPr>
+      <w:r>
+        <w:rPr>
+          <w:noProof/>
+          <w:lang w:eastAsia="en-IN"/>
+        </w:rPr>
+        <w:drawing>
+          <wp:inline distT="0" distB="0" distL="0" distR="0" wp14:anchorId="27C3903C" wp14:editId="1B8DC574">
+            <wp:extent cx="5104106" cy="2825750"/>
+            <wp:effectExtent l="0" t="0" r="1905" b="0"/>
+            <wp:docPr id="33" name="Picture 33"/>
+            <wp:cNvGraphicFramePr>
+              <a:graphicFrameLocks xmlns:a="http://schemas.openxmlformats.org/drawingml/2006/main" noChangeAspect="1"/>
+            </wp:cNvGraphicFramePr>
+            <a:graphic xmlns:a="http://schemas.openxmlformats.org/drawingml/2006/main">
+              <a:graphicData uri="http://schemas.openxmlformats.org/drawingml/2006/picture">
+                <pic:pic xmlns:pic="http://schemas.openxmlformats.org/drawingml/2006/picture">
+                  <pic:nvPicPr>
+                    <pic:cNvPr id="1" name=""/>
+                    <pic:cNvPicPr/>
+                  </pic:nvPicPr>
+                  <pic:blipFill>
+                    <a:blip r:embed="rId38"/>
+                    <a:stretch>
+                      <a:fillRect/>
+                    </a:stretch>
+                  </pic:blipFill>
+                  <pic:spPr>
+                    <a:xfrm>
+                      <a:off x="0" y="0"/>
+                      <a:ext cx="5116189" cy="2832440"/>
+                    </a:xfrm>
+                    <a:prstGeom prst="rect">
+                      <a:avLst/>
+                    </a:prstGeom>
+                  </pic:spPr>
+                </pic:pic>
+              </a:graphicData>
+            </a:graphic>
+          </wp:inline>
+        </w:drawing>
+      </w:r>
+    </w:p>
+    <w:p>
+      <w:pPr>
+        <w:pStyle w:val="ListParagraph"/>
+        <w:ind w:left="2880"/>
+        <w:rPr>
+          <w:rFonts w:cstheme="minorHAnsi"/>
+          <w:lang w:val="en-US"/>
+        </w:rPr>
+      </w:pPr>
+    </w:p>
+    <w:p>
+      <w:pPr>
+        <w:pStyle w:val="ListParagraph"/>
+        <w:numPr>
+          <w:ilvl w:val="1"/>
+          <w:numId w:val="1"/>
+        </w:numPr>
+        <w:rPr>
+          <w:rFonts w:cstheme="minorHAnsi"/>
+          <w:b/>
+          <w:lang w:val="en-US"/>
+        </w:rPr>
+      </w:pPr>
+      <w:r>
+        <w:rPr>
+          <w:rFonts w:cstheme="minorHAnsi"/>
+          <w:b/>
+          <w:lang w:val="en-US"/>
+        </w:rPr>
+        <w:t xml:space="preserve">Create the </w:t>
+      </w:r>
+      <w:proofErr w:type="spellStart"/>
+      <w:r>
+        <w:rPr>
+          <w:rFonts w:cstheme="minorHAnsi"/>
+          <w:b/>
+          <w:lang w:val="en-US"/>
+        </w:rPr>
+        <w:t>DynamoDB</w:t>
+      </w:r>
+      <w:proofErr w:type="spellEnd"/>
+      <w:r>
+        <w:rPr>
+          <w:rFonts w:cstheme="minorHAnsi"/>
+          <w:b/>
+          <w:lang w:val="en-US"/>
+        </w:rPr>
+        <w:t xml:space="preserve"> for storing the logs</w:t>
+      </w:r>
+    </w:p>
+    <w:p>
+      <w:pPr>
+        <w:pStyle w:val="ListParagraph"/>
+        <w:numPr>
+          <w:ilvl w:val="2"/>
+          <w:numId w:val="1"/>
+        </w:numPr>
+        <w:rPr>
+          <w:rFonts w:cstheme="minorHAnsi"/>
+          <w:lang w:val="en-US"/>
+        </w:rPr>
+      </w:pPr>
+      <w:r>
+        <w:rPr>
+          <w:rFonts w:cstheme="minorHAnsi"/>
+          <w:lang w:val="en-US"/>
+        </w:rPr>
+        <w:t xml:space="preserve">Search for </w:t>
+      </w:r>
+      <w:proofErr w:type="spellStart"/>
+      <w:r>
+        <w:rPr>
+          <w:rFonts w:cstheme="minorHAnsi"/>
+          <w:lang w:val="en-US"/>
+        </w:rPr>
+        <w:t>dynamodb</w:t>
+      </w:r>
+      <w:proofErr w:type="spellEnd"/>
+      <w:r>
+        <w:rPr>
+          <w:rFonts w:cstheme="minorHAnsi"/>
+          <w:lang w:val="en-US"/>
+        </w:rPr>
+        <w:t xml:space="preserve"> then</w:t>
+      </w:r>
+      <w:r>
+        <w:rPr>
+          <w:rFonts w:cstheme="minorHAnsi"/>
+          <w:lang w:val="en-US"/>
+        </w:rPr>
+        <w:t xml:space="preserve"> click on </w:t>
+      </w:r>
+      <w:proofErr w:type="spellStart"/>
+      <w:r>
+        <w:rPr>
+          <w:rFonts w:cstheme="minorHAnsi"/>
+          <w:lang w:val="en-US"/>
+        </w:rPr>
+        <w:t>dynamodb</w:t>
+      </w:r>
+      <w:proofErr w:type="spellEnd"/>
+      <w:r>
+        <w:rPr>
+          <w:rFonts w:cstheme="minorHAnsi"/>
+          <w:lang w:val="en-US"/>
+        </w:rPr>
+        <w:t>. Click on it</w:t>
+      </w:r>
+    </w:p>
+    <w:p>
+      <w:pPr>
+        <w:ind w:left="2520"/>
+        <w:rPr>
+          <w:rFonts w:cstheme="minorHAnsi"/>
+          <w:lang w:val="en-US"/>
+        </w:rPr>
+      </w:pPr>
+      <w:r>
+        <w:rPr>
+          <w:noProof/>
+          <w:lang w:eastAsia="en-IN"/>
+        </w:rPr>
+        <w:drawing>
+          <wp:inline distT="0" distB="0" distL="0" distR="0" wp14:anchorId="40E43DDE" wp14:editId="20F4CDE9">
+            <wp:extent cx="4524473" cy="1684772"/>
+            <wp:effectExtent l="0" t="0" r="0" b="0"/>
+            <wp:docPr id="34" name="Picture 34"/>
+            <wp:cNvGraphicFramePr>
+              <a:graphicFrameLocks xmlns:a="http://schemas.openxmlformats.org/drawingml/2006/main" noChangeAspect="1"/>
+            </wp:cNvGraphicFramePr>
+            <a:graphic xmlns:a="http://schemas.openxmlformats.org/drawingml/2006/main">
+              <a:graphicData uri="http://schemas.openxmlformats.org/drawingml/2006/picture">
+                <pic:pic xmlns:pic="http://schemas.openxmlformats.org/drawingml/2006/picture">
+                  <pic:nvPicPr>
+                    <pic:cNvPr id="1" name=""/>
+                    <pic:cNvPicPr/>
+                  </pic:nvPicPr>
+                  <pic:blipFill>
+                    <a:blip r:embed="rId39"/>
+                    <a:stretch>
+                      <a:fillRect/>
+                    </a:stretch>
+                  </pic:blipFill>
+                  <pic:spPr>
+                    <a:xfrm>
+                      <a:off x="0" y="0"/>
+                      <a:ext cx="4553164" cy="1695456"/>
+                    </a:xfrm>
+                    <a:prstGeom prst="rect">
+                      <a:avLst/>
+                    </a:prstGeom>
+                  </pic:spPr>
+                </pic:pic>
+              </a:graphicData>
+            </a:graphic>
+          </wp:inline>
+        </w:drawing>
+      </w:r>
+    </w:p>
+    <w:p>
+      <w:pPr>
+        <w:pStyle w:val="ListParagraph"/>
+        <w:numPr>
+          <w:ilvl w:val="2"/>
+          <w:numId w:val="1"/>
+        </w:numPr>
+        <w:rPr>
+          <w:rFonts w:cstheme="minorHAnsi"/>
+          <w:lang w:val="en-US"/>
+        </w:rPr>
+      </w:pPr>
+      <w:r>
+        <w:rPr>
+          <w:rFonts w:cstheme="minorHAnsi"/>
+          <w:lang w:val="en-US"/>
+        </w:rPr>
+        <w:t>Click on “create Table”</w:t>
+      </w:r>
+    </w:p>
+    <w:p>
+      <w:pPr>
+        <w:ind w:left="2520"/>
+        <w:rPr>
+          <w:rFonts w:cstheme="minorHAnsi"/>
+          <w:lang w:val="en-US"/>
+        </w:rPr>
+      </w:pPr>
+      <w:r>
+        <w:rPr>
+          <w:noProof/>
+          <w:lang w:eastAsia="en-IN"/>
+        </w:rPr>
+        <w:drawing>
+          <wp:inline distT="0" distB="0" distL="0" distR="0" wp14:anchorId="34D78CB0" wp14:editId="03999E01">
+            <wp:extent cx="3565525" cy="1915161"/>
+            <wp:effectExtent l="0" t="0" r="0" b="8890"/>
+            <wp:docPr id="35" name="Picture 35"/>
+            <wp:cNvGraphicFramePr>
+              <a:graphicFrameLocks xmlns:a="http://schemas.openxmlformats.org/drawingml/2006/main" noChangeAspect="1"/>
+            </wp:cNvGraphicFramePr>
+            <a:graphic xmlns:a="http://schemas.openxmlformats.org/drawingml/2006/main">
+              <a:graphicData uri="http://schemas.openxmlformats.org/drawingml/2006/picture">
+                <pic:pic xmlns:pic="http://schemas.openxmlformats.org/drawingml/2006/picture">
+                  <pic:nvPicPr>
+                    <pic:cNvPr id="1" name=""/>
+                    <pic:cNvPicPr/>
+                  </pic:nvPicPr>
+                  <pic:blipFill>
+                    <a:blip r:embed="rId40"/>
+                    <a:stretch>
+                      <a:fillRect/>
+                    </a:stretch>
+                  </pic:blipFill>
+                  <pic:spPr>
+                    <a:xfrm>
+                      <a:off x="0" y="0"/>
+                      <a:ext cx="3587830" cy="1927142"/>
+                    </a:xfrm>
+                    <a:prstGeom prst="rect">
+                      <a:avLst/>
+                    </a:prstGeom>
+                  </pic:spPr>
+                </pic:pic>
+              </a:graphicData>
+            </a:graphic>
+          </wp:inline>
+        </w:drawing>
+      </w:r>
+    </w:p>
+    <w:p>
+      <w:pPr>
+        <w:ind w:left="2520"/>
+        <w:rPr>
+          <w:rFonts w:cstheme="minorHAnsi"/>
+          <w:lang w:val="en-US"/>
+        </w:rPr>
+      </w:pPr>
+    </w:p>
+    <w:p>
+      <w:pPr>
+        <w:ind w:left="2520"/>
+        <w:rPr>
+          <w:rFonts w:cstheme="minorHAnsi"/>
+          <w:lang w:val="en-US"/>
+        </w:rPr>
+      </w:pPr>
+    </w:p>
+    <w:p>
+      <w:pPr>
+        <w:pStyle w:val="ListParagraph"/>
+        <w:numPr>
+          <w:ilvl w:val="2"/>
+          <w:numId w:val="1"/>
+        </w:numPr>
+        <w:rPr>
+          <w:rFonts w:cstheme="minorHAnsi"/>
+          <w:lang w:val="en-US"/>
+        </w:rPr>
+      </w:pPr>
+      <w:r>
+        <w:rPr>
+          <w:rFonts w:cstheme="minorHAnsi"/>
+          <w:lang w:val="en-US"/>
+        </w:rPr>
+        <w:t>Give the “Table name” and “Partition key” then finally click on “Create table”</w:t>
+      </w:r>
+      <w:r>
+        <w:rPr>
+          <w:rFonts w:cstheme="minorHAnsi"/>
+          <w:lang w:val="en-US"/>
+        </w:rPr>
+        <w:t xml:space="preserve"> which will be displayed on down</w:t>
+      </w:r>
+      <w:r>
+        <w:rPr>
+          <w:rFonts w:cstheme="minorHAnsi"/>
+          <w:lang w:val="en-US"/>
+        </w:rPr>
+        <w:t xml:space="preserve">. Take the Table name </w:t>
+      </w:r>
+      <w:proofErr w:type="spellStart"/>
+      <w:r>
+        <w:rPr>
+          <w:rFonts w:cstheme="minorHAnsi"/>
+          <w:lang w:val="en-US"/>
+        </w:rPr>
+        <w:t>ans</w:t>
+      </w:r>
+      <w:proofErr w:type="spellEnd"/>
+      <w:r>
+        <w:rPr>
+          <w:rFonts w:cstheme="minorHAnsi"/>
+          <w:lang w:val="en-US"/>
+        </w:rPr>
+        <w:t xml:space="preserve"> paste in notepad this table name we will use in lambda function.</w:t>
+      </w:r>
+    </w:p>
+    <w:p>
+      <w:pPr>
+        <w:pStyle w:val="ListParagraph"/>
+        <w:ind w:left="2880"/>
+        <w:rPr>
+          <w:rFonts w:cstheme="minorHAnsi"/>
+          <w:lang w:val="en-US"/>
+        </w:rPr>
+      </w:pPr>
+      <w:r>
+        <w:rPr>
+          <w:noProof/>
+          <w:lang w:eastAsia="en-IN"/>
+        </w:rPr>
+        <w:drawing>
+          <wp:inline distT="0" distB="0" distL="0" distR="0" wp14:anchorId="1E69384A" wp14:editId="6E19719B">
+            <wp:extent cx="4626610" cy="2338934"/>
+            <wp:effectExtent l="0" t="0" r="2540" b="4445"/>
+            <wp:docPr id="36" name="Picture 36"/>
+            <wp:cNvGraphicFramePr>
+              <a:graphicFrameLocks xmlns:a="http://schemas.openxmlformats.org/drawingml/2006/main" noChangeAspect="1"/>
+            </wp:cNvGraphicFramePr>
+            <a:graphic xmlns:a="http://schemas.openxmlformats.org/drawingml/2006/main">
+              <a:graphicData uri="http://schemas.openxmlformats.org/drawingml/2006/picture">
+                <pic:pic xmlns:pic="http://schemas.openxmlformats.org/drawingml/2006/picture">
+                  <pic:nvPicPr>
+                    <pic:cNvPr id="1" name=""/>
+                    <pic:cNvPicPr/>
+                  </pic:nvPicPr>
+                  <pic:blipFill>
+                    <a:blip r:embed="rId41"/>
+                    <a:stretch>
+                      <a:fillRect/>
+                    </a:stretch>
+                  </pic:blipFill>
+                  <pic:spPr>
+                    <a:xfrm>
+                      <a:off x="0" y="0"/>
+                      <a:ext cx="4644502" cy="2347979"/>
+                    </a:xfrm>
+                    <a:prstGeom prst="rect">
+                      <a:avLst/>
+                    </a:prstGeom>
+                  </pic:spPr>
+                </pic:pic>
+              </a:graphicData>
+            </a:graphic>
+          </wp:inline>
+        </w:drawing>
+      </w:r>
+    </w:p>
+    <w:p>
+      <w:pPr>
+        <w:pStyle w:val="ListParagraph"/>
+        <w:numPr>
+          <w:ilvl w:val="2"/>
+          <w:numId w:val="1"/>
+        </w:numPr>
+        <w:rPr>
+          <w:rFonts w:cstheme="minorHAnsi"/>
+          <w:b/>
+          <w:lang w:val="en-US"/>
+        </w:rPr>
+      </w:pPr>
+      <w:r>
+        <w:rPr>
+          <w:rFonts w:cstheme="minorHAnsi"/>
+          <w:b/>
+          <w:lang w:val="en-US"/>
+        </w:rPr>
+        <w:t xml:space="preserve">Now we need to add the 2environment variables </w:t>
+      </w:r>
+      <w:proofErr w:type="spellStart"/>
+      <w:r>
+        <w:rPr>
+          <w:rFonts w:cstheme="minorHAnsi"/>
+          <w:b/>
+          <w:lang w:val="en-US"/>
+        </w:rPr>
+        <w:t>Dynamodb</w:t>
+      </w:r>
+      <w:proofErr w:type="spellEnd"/>
+      <w:r>
+        <w:rPr>
+          <w:rFonts w:cstheme="minorHAnsi"/>
+          <w:b/>
+          <w:lang w:val="en-US"/>
+        </w:rPr>
+        <w:t xml:space="preserve"> “</w:t>
+      </w:r>
+      <w:proofErr w:type="spellStart"/>
+      <w:r>
+        <w:rPr>
+          <w:rFonts w:cstheme="minorHAnsi"/>
+          <w:b/>
+          <w:lang w:val="en-US"/>
+        </w:rPr>
+        <w:t>logtable</w:t>
+      </w:r>
+      <w:proofErr w:type="spellEnd"/>
+      <w:r>
+        <w:rPr>
+          <w:rFonts w:cstheme="minorHAnsi"/>
+          <w:b/>
+          <w:lang w:val="en-US"/>
+        </w:rPr>
+        <w:t>” and “</w:t>
+      </w:r>
+      <w:proofErr w:type="spellStart"/>
+      <w:r>
+        <w:rPr>
+          <w:rFonts w:cstheme="minorHAnsi"/>
+          <w:b/>
+          <w:lang w:val="en-US"/>
+        </w:rPr>
+        <w:t>Sagemaker_endpoint</w:t>
+      </w:r>
+      <w:proofErr w:type="spellEnd"/>
+      <w:r>
+        <w:rPr>
+          <w:rFonts w:cstheme="minorHAnsi"/>
+          <w:b/>
+          <w:lang w:val="en-US"/>
+        </w:rPr>
+        <w:t>”</w:t>
+      </w:r>
+    </w:p>
+    <w:p>
+      <w:pPr>
+        <w:pStyle w:val="ListParagraph"/>
+        <w:numPr>
+          <w:ilvl w:val="3"/>
+          <w:numId w:val="1"/>
+        </w:numPr>
+        <w:rPr>
+          <w:rFonts w:cstheme="minorHAnsi"/>
+          <w:lang w:val="en-US"/>
+        </w:rPr>
+      </w:pPr>
+      <w:r>
+        <w:rPr>
+          <w:rFonts w:cstheme="minorHAnsi"/>
+          <w:lang w:val="en-US"/>
+        </w:rPr>
+        <w:t xml:space="preserve">Open the configuration </w:t>
+      </w:r>
+      <w:r>
+        <w:rPr>
+          <w:rFonts w:cstheme="minorHAnsi"/>
+          <w:lang w:val="en-US"/>
+        </w:rPr>
+        <w:t>in lambda function only</w:t>
+      </w:r>
+      <w:r>
+        <w:rPr>
+          <w:rFonts w:cstheme="minorHAnsi"/>
+          <w:lang w:val="en-US"/>
+        </w:rPr>
+        <w:t xml:space="preserve"> then click on “Environment variables”</w:t>
+      </w:r>
+    </w:p>
+    <w:p>
+      <w:pPr>
+        <w:pStyle w:val="ListParagraph"/>
+        <w:ind w:left="3600"/>
+        <w:rPr>
+          <w:rFonts w:cstheme="minorHAnsi"/>
+          <w:lang w:val="en-US"/>
+        </w:rPr>
+      </w:pPr>
+      <w:r>
+        <w:rPr>
+          <w:noProof/>
+          <w:lang w:eastAsia="en-IN"/>
+        </w:rPr>
+        <w:drawing>
+          <wp:inline distT="0" distB="0" distL="0" distR="0" wp14:anchorId="3B101523" wp14:editId="2EA6F3D1">
+            <wp:extent cx="3620867" cy="2006600"/>
+            <wp:effectExtent l="0" t="0" r="0" b="0"/>
+            <wp:docPr id="37" name="Picture 37"/>
+            <wp:cNvGraphicFramePr>
+              <a:graphicFrameLocks xmlns:a="http://schemas.openxmlformats.org/drawingml/2006/main" noChangeAspect="1"/>
+            </wp:cNvGraphicFramePr>
+            <a:graphic xmlns:a="http://schemas.openxmlformats.org/drawingml/2006/main">
+              <a:graphicData uri="http://schemas.openxmlformats.org/drawingml/2006/picture">
+                <pic:pic xmlns:pic="http://schemas.openxmlformats.org/drawingml/2006/picture">
+                  <pic:nvPicPr>
+                    <pic:cNvPr id="1" name=""/>
+                    <pic:cNvPicPr/>
+                  </pic:nvPicPr>
+                  <pic:blipFill>
+                    <a:blip r:embed="rId42"/>
+                    <a:stretch>
+                      <a:fillRect/>
+                    </a:stretch>
+                  </pic:blipFill>
+                  <pic:spPr>
+                    <a:xfrm>
+                      <a:off x="0" y="0"/>
+                      <a:ext cx="3659756" cy="2028151"/>
+                    </a:xfrm>
+                    <a:prstGeom prst="rect">
+                      <a:avLst/>
+                    </a:prstGeom>
+                  </pic:spPr>
+                </pic:pic>
+              </a:graphicData>
+            </a:graphic>
+          </wp:inline>
+        </w:drawing>
+      </w:r>
+    </w:p>
+    <w:p>
+      <w:pPr>
+        <w:pStyle w:val="ListParagraph"/>
+        <w:numPr>
+          <w:ilvl w:val="3"/>
+          <w:numId w:val="1"/>
+        </w:numPr>
+        <w:rPr>
+          <w:rFonts w:cstheme="minorHAnsi"/>
+          <w:lang w:val="en-US"/>
+        </w:rPr>
+      </w:pPr>
+      <w:r>
+        <w:rPr>
+          <w:rFonts w:cstheme="minorHAnsi"/>
+          <w:lang w:val="en-US"/>
+        </w:rPr>
+        <w:t>Click on “Edit”</w:t>
+      </w:r>
+      <w:r>
+        <w:rPr>
+          <w:rFonts w:cstheme="minorHAnsi"/>
+          <w:lang w:val="en-US"/>
+        </w:rPr>
+        <w:t>.</w:t>
+      </w:r>
+    </w:p>
+    <w:p>
+      <w:pPr>
+        <w:pStyle w:val="ListParagraph"/>
+        <w:numPr>
+          <w:ilvl w:val="4"/>
+          <w:numId w:val="1"/>
+        </w:numPr>
+        <w:rPr>
+          <w:rFonts w:cstheme="minorHAnsi"/>
+          <w:lang w:val="en-US"/>
+        </w:rPr>
+      </w:pPr>
+      <w:r>
+        <w:rPr>
+          <w:rFonts w:cstheme="minorHAnsi"/>
+          <w:lang w:val="en-US"/>
+        </w:rPr>
+        <w:t xml:space="preserve">Give the “LOG_TABLE” as key and value as the created </w:t>
+      </w:r>
+      <w:proofErr w:type="spellStart"/>
+      <w:r>
+        <w:rPr>
+          <w:rFonts w:cstheme="minorHAnsi"/>
+          <w:lang w:val="en-US"/>
+        </w:rPr>
+        <w:t>dynamodb</w:t>
+      </w:r>
+      <w:proofErr w:type="spellEnd"/>
+      <w:r>
+        <w:rPr>
+          <w:rFonts w:cstheme="minorHAnsi"/>
+          <w:lang w:val="en-US"/>
+        </w:rPr>
+        <w:t xml:space="preserve"> name</w:t>
+      </w:r>
+    </w:p>
+    <w:p>
+      <w:pPr>
+        <w:pStyle w:val="ListParagraph"/>
+        <w:numPr>
+          <w:ilvl w:val="4"/>
+          <w:numId w:val="1"/>
+        </w:numPr>
+        <w:rPr>
+          <w:rFonts w:cstheme="minorHAnsi"/>
+          <w:lang w:val="en-US"/>
+        </w:rPr>
+      </w:pPr>
+      <w:r>
+        <w:rPr>
+          <w:rFonts w:cstheme="minorHAnsi"/>
+          <w:lang w:val="en-US"/>
+        </w:rPr>
+        <w:t xml:space="preserve">Give the “SAGEMAKER_ENDPOINT” as key and value as the </w:t>
+      </w:r>
+      <w:r>
+        <w:rPr>
+          <w:rFonts w:cstheme="minorHAnsi"/>
+          <w:lang w:val="en-US"/>
+        </w:rPr>
+        <w:t>“</w:t>
+      </w:r>
+      <w:r>
+        <w:rPr>
+          <w:rFonts w:cstheme="minorHAnsi"/>
+          <w:lang w:val="en-US"/>
+        </w:rPr>
+        <w:t>live-</w:t>
+      </w:r>
+      <w:proofErr w:type="spellStart"/>
+      <w:r>
+        <w:rPr>
+          <w:rFonts w:cstheme="minorHAnsi"/>
+          <w:lang w:val="en-US"/>
+        </w:rPr>
+        <w:t>finetune</w:t>
+      </w:r>
+      <w:proofErr w:type="spellEnd"/>
+      <w:r>
+        <w:rPr>
+          <w:rFonts w:cstheme="minorHAnsi"/>
+          <w:lang w:val="en-US"/>
+        </w:rPr>
+        <w:t>-endpoint</w:t>
+      </w:r>
+      <w:r>
+        <w:rPr>
+          <w:rFonts w:cstheme="minorHAnsi"/>
+          <w:lang w:val="en-US"/>
+        </w:rPr>
+        <w:t xml:space="preserve">” </w:t>
+      </w:r>
+      <w:r>
+        <w:rPr>
+          <w:rFonts w:cstheme="minorHAnsi"/>
+          <w:lang w:val="en-US"/>
+        </w:rPr>
+        <w:t xml:space="preserve">where </w:t>
+      </w:r>
+      <w:r>
+        <w:rPr>
+          <w:rFonts w:cstheme="minorHAnsi"/>
+          <w:lang w:val="en-US"/>
+        </w:rPr>
+        <w:t xml:space="preserve">we have given in the </w:t>
+      </w:r>
+      <w:proofErr w:type="spellStart"/>
+      <w:r>
+        <w:rPr>
+          <w:rFonts w:cstheme="minorHAnsi"/>
+          <w:lang w:val="en-US"/>
+        </w:rPr>
+        <w:t>estimator_</w:t>
+      </w:r>
+      <w:proofErr w:type="gramStart"/>
+      <w:r>
+        <w:rPr>
+          <w:rFonts w:cstheme="minorHAnsi"/>
+          <w:lang w:val="en-US"/>
+        </w:rPr>
+        <w:t>launcher.ipynb</w:t>
+      </w:r>
+      <w:proofErr w:type="spellEnd"/>
+      <w:proofErr w:type="gramEnd"/>
+      <w:r>
+        <w:rPr>
+          <w:rFonts w:cstheme="minorHAnsi"/>
+          <w:lang w:val="en-US"/>
+        </w:rPr>
+        <w:t xml:space="preserve"> </w:t>
+      </w:r>
+      <w:r>
+        <w:rPr>
+          <w:rFonts w:cstheme="minorHAnsi"/>
+          <w:lang w:val="en-US"/>
+        </w:rPr>
+        <w:t>then click on Save</w:t>
+      </w:r>
+    </w:p>
+    <w:p>
+      <w:pPr>
+        <w:pStyle w:val="ListParagraph"/>
+        <w:ind w:left="3600"/>
+        <w:rPr>
+          <w:rFonts w:cstheme="minorHAnsi"/>
+          <w:lang w:val="en-US"/>
+        </w:rPr>
+      </w:pPr>
+      <w:r>
+        <w:rPr>
+          <w:noProof/>
+          <w:lang w:eastAsia="en-IN"/>
+        </w:rPr>
+        <w:lastRenderedPageBreak/>
+        <w:drawing>
+          <wp:inline distT="0" distB="0" distL="0" distR="0" wp14:anchorId="20FC872F" wp14:editId="2B7C67A7">
+            <wp:extent cx="4074160" cy="1652955"/>
+            <wp:effectExtent l="0" t="0" r="2540" b="4445"/>
+            <wp:docPr id="38" name="Picture 38"/>
+            <wp:cNvGraphicFramePr>
+              <a:graphicFrameLocks xmlns:a="http://schemas.openxmlformats.org/drawingml/2006/main" noChangeAspect="1"/>
+            </wp:cNvGraphicFramePr>
+            <a:graphic xmlns:a="http://schemas.openxmlformats.org/drawingml/2006/main">
+              <a:graphicData uri="http://schemas.openxmlformats.org/drawingml/2006/picture">
+                <pic:pic xmlns:pic="http://schemas.openxmlformats.org/drawingml/2006/picture">
+                  <pic:nvPicPr>
+                    <pic:cNvPr id="1" name=""/>
+                    <pic:cNvPicPr/>
+                  </pic:nvPicPr>
+                  <pic:blipFill>
+                    <a:blip r:embed="rId43"/>
+                    <a:stretch>
+                      <a:fillRect/>
+                    </a:stretch>
+                  </pic:blipFill>
+                  <pic:spPr>
+                    <a:xfrm>
+                      <a:off x="0" y="0"/>
+                      <a:ext cx="4098673" cy="1662900"/>
+                    </a:xfrm>
+                    <a:prstGeom prst="rect">
+                      <a:avLst/>
+                    </a:prstGeom>
+                  </pic:spPr>
+                </pic:pic>
+              </a:graphicData>
+            </a:graphic>
+          </wp:inline>
+        </w:drawing>
+      </w:r>
+    </w:p>
+    <w:p>
+      <w:pPr>
+        <w:pStyle w:val="ListParagraph"/>
+        <w:numPr>
+          <w:ilvl w:val="1"/>
+          <w:numId w:val="1"/>
+        </w:numPr>
+        <w:rPr>
+          <w:rFonts w:cstheme="minorHAnsi"/>
+          <w:b/>
+          <w:lang w:val="en-US"/>
+        </w:rPr>
+      </w:pPr>
+      <w:r>
+        <w:rPr>
+          <w:rFonts w:cstheme="minorHAnsi"/>
+          <w:b/>
+          <w:lang w:val="en-US"/>
+        </w:rPr>
+        <w:t>Now we will create API Gateway</w:t>
+      </w:r>
+    </w:p>
+    <w:p>
+      <w:pPr>
+        <w:pStyle w:val="ListParagraph"/>
+        <w:numPr>
+          <w:ilvl w:val="2"/>
+          <w:numId w:val="1"/>
+        </w:numPr>
+        <w:rPr>
+          <w:rFonts w:cstheme="minorHAnsi"/>
+          <w:lang w:val="en-US"/>
+        </w:rPr>
+      </w:pPr>
+      <w:r>
+        <w:rPr>
+          <w:rFonts w:cstheme="minorHAnsi"/>
+          <w:lang w:val="en-US"/>
+        </w:rPr>
+        <w:t>Search for the API Gateway then click on that</w:t>
+      </w:r>
+    </w:p>
+    <w:p>
+      <w:pPr>
+        <w:pStyle w:val="ListParagraph"/>
+        <w:ind w:left="2880"/>
+        <w:rPr>
+          <w:rFonts w:cstheme="minorHAnsi"/>
+          <w:lang w:val="en-US"/>
+        </w:rPr>
+      </w:pPr>
+      <w:r>
+        <w:rPr>
+          <w:noProof/>
+          <w:lang w:eastAsia="en-IN"/>
+        </w:rPr>
+        <w:drawing>
+          <wp:inline distT="0" distB="0" distL="0" distR="0" wp14:anchorId="464B429A" wp14:editId="7FEDDDFD">
+            <wp:extent cx="4645660" cy="1192554"/>
+            <wp:effectExtent l="0" t="0" r="2540" b="7620"/>
+            <wp:docPr id="39" name="Picture 39"/>
+            <wp:cNvGraphicFramePr>
+              <a:graphicFrameLocks xmlns:a="http://schemas.openxmlformats.org/drawingml/2006/main" noChangeAspect="1"/>
+            </wp:cNvGraphicFramePr>
+            <a:graphic xmlns:a="http://schemas.openxmlformats.org/drawingml/2006/main">
+              <a:graphicData uri="http://schemas.openxmlformats.org/drawingml/2006/picture">
+                <pic:pic xmlns:pic="http://schemas.openxmlformats.org/drawingml/2006/picture">
+                  <pic:nvPicPr>
+                    <pic:cNvPr id="1" name=""/>
+                    <pic:cNvPicPr/>
+                  </pic:nvPicPr>
+                  <pic:blipFill>
+                    <a:blip r:embed="rId44"/>
+                    <a:stretch>
+                      <a:fillRect/>
+                    </a:stretch>
+                  </pic:blipFill>
+                  <pic:spPr>
+                    <a:xfrm>
+                      <a:off x="0" y="0"/>
+                      <a:ext cx="4675664" cy="1200256"/>
+                    </a:xfrm>
+                    <a:prstGeom prst="rect">
+                      <a:avLst/>
+                    </a:prstGeom>
+                  </pic:spPr>
+                </pic:pic>
+              </a:graphicData>
+            </a:graphic>
+          </wp:inline>
+        </w:drawing>
+      </w:r>
+    </w:p>
+    <w:p>
+      <w:pPr>
+        <w:pStyle w:val="ListParagraph"/>
+        <w:numPr>
+          <w:ilvl w:val="2"/>
+          <w:numId w:val="1"/>
+        </w:numPr>
+        <w:rPr>
+          <w:rFonts w:cstheme="minorHAnsi"/>
+          <w:lang w:val="en-US"/>
+        </w:rPr>
+      </w:pPr>
+      <w:r>
+        <w:rPr>
+          <w:rFonts w:cstheme="minorHAnsi"/>
+          <w:lang w:val="en-US"/>
+        </w:rPr>
+        <w:t>Click on “Create an API”</w:t>
+      </w:r>
+      <w:r>
+        <w:rPr>
+          <w:rFonts w:cstheme="minorHAnsi"/>
+          <w:lang w:val="en-US"/>
+        </w:rPr>
+        <w:t>.</w:t>
+      </w:r>
+    </w:p>
+    <w:p>
+      <w:pPr>
+        <w:pStyle w:val="ListParagraph"/>
+        <w:ind w:left="2880"/>
+        <w:rPr>
+          <w:rFonts w:cstheme="minorHAnsi"/>
+          <w:lang w:val="en-US"/>
+        </w:rPr>
+      </w:pPr>
+      <w:r>
+        <w:rPr>
+          <w:noProof/>
+          <w:lang w:eastAsia="en-IN"/>
+        </w:rPr>
+        <w:drawing>
+          <wp:inline distT="0" distB="0" distL="0" distR="0" wp14:anchorId="017FCF63" wp14:editId="06251B45">
+            <wp:extent cx="2959100" cy="1720127"/>
+            <wp:effectExtent l="0" t="0" r="0" b="0"/>
+            <wp:docPr id="40" name="Picture 40"/>
+            <wp:cNvGraphicFramePr>
+              <a:graphicFrameLocks xmlns:a="http://schemas.openxmlformats.org/drawingml/2006/main" noChangeAspect="1"/>
+            </wp:cNvGraphicFramePr>
+            <a:graphic xmlns:a="http://schemas.openxmlformats.org/drawingml/2006/main">
+              <a:graphicData uri="http://schemas.openxmlformats.org/drawingml/2006/picture">
+                <pic:pic xmlns:pic="http://schemas.openxmlformats.org/drawingml/2006/picture">
+                  <pic:nvPicPr>
+                    <pic:cNvPr id="1" name=""/>
+                    <pic:cNvPicPr/>
+                  </pic:nvPicPr>
+                  <pic:blipFill>
+                    <a:blip r:embed="rId45"/>
+                    <a:stretch>
+                      <a:fillRect/>
+                    </a:stretch>
+                  </pic:blipFill>
+                  <pic:spPr>
+                    <a:xfrm>
+                      <a:off x="0" y="0"/>
+                      <a:ext cx="2969929" cy="1726422"/>
+                    </a:xfrm>
+                    <a:prstGeom prst="rect">
+                      <a:avLst/>
+                    </a:prstGeom>
+                  </pic:spPr>
+                </pic:pic>
+              </a:graphicData>
+            </a:graphic>
+          </wp:inline>
+        </w:drawing>
+      </w:r>
+    </w:p>
+    <w:p>
+      <w:pPr>
+        <w:pStyle w:val="ListParagraph"/>
+        <w:numPr>
+          <w:ilvl w:val="2"/>
+          <w:numId w:val="1"/>
+        </w:numPr>
+        <w:rPr>
+          <w:rFonts w:cstheme="minorHAnsi"/>
+          <w:lang w:val="en-US"/>
+        </w:rPr>
+      </w:pPr>
+      <w:r>
+        <w:rPr>
+          <w:rFonts w:cstheme="minorHAnsi"/>
+          <w:lang w:val="en-US"/>
+        </w:rPr>
+        <w:t>Choose the “REST API”</w:t>
+      </w:r>
+      <w:r>
+        <w:rPr>
+          <w:rFonts w:cstheme="minorHAnsi"/>
+          <w:lang w:val="en-US"/>
+        </w:rPr>
+        <w:t xml:space="preserve"> click on “Build”</w:t>
+      </w:r>
+      <w:r>
+        <w:rPr>
+          <w:rFonts w:cstheme="minorHAnsi"/>
+          <w:lang w:val="en-US"/>
+        </w:rPr>
+        <w:t>.</w:t>
+      </w:r>
+    </w:p>
+    <w:p>
+      <w:pPr>
+        <w:pStyle w:val="ListParagraph"/>
+        <w:ind w:left="2880"/>
+        <w:rPr>
+          <w:rFonts w:cstheme="minorHAnsi"/>
+          <w:lang w:val="en-US"/>
+        </w:rPr>
+      </w:pPr>
+      <w:r>
+        <w:rPr>
+          <w:noProof/>
+          <w:lang w:eastAsia="en-IN"/>
+        </w:rPr>
+        <w:drawing>
+          <wp:inline distT="0" distB="0" distL="0" distR="0" wp14:anchorId="48023F5E" wp14:editId="1D23297A">
+            <wp:extent cx="4626610" cy="634070"/>
+            <wp:effectExtent l="0" t="0" r="2540" b="0"/>
+            <wp:docPr id="41" name="Picture 41"/>
+            <wp:cNvGraphicFramePr>
+              <a:graphicFrameLocks xmlns:a="http://schemas.openxmlformats.org/drawingml/2006/main" noChangeAspect="1"/>
+            </wp:cNvGraphicFramePr>
+            <a:graphic xmlns:a="http://schemas.openxmlformats.org/drawingml/2006/main">
+              <a:graphicData uri="http://schemas.openxmlformats.org/drawingml/2006/picture">
+                <pic:pic xmlns:pic="http://schemas.openxmlformats.org/drawingml/2006/picture">
+                  <pic:nvPicPr>
+                    <pic:cNvPr id="1" name=""/>
+                    <pic:cNvPicPr/>
+                  </pic:nvPicPr>
+                  <pic:blipFill>
+                    <a:blip r:embed="rId46"/>
+                    <a:stretch>
+                      <a:fillRect/>
+                    </a:stretch>
+                  </pic:blipFill>
+                  <pic:spPr>
+                    <a:xfrm>
+                      <a:off x="0" y="0"/>
+                      <a:ext cx="4755561" cy="651742"/>
+                    </a:xfrm>
+                    <a:prstGeom prst="rect">
+                      <a:avLst/>
+                    </a:prstGeom>
+                  </pic:spPr>
+                </pic:pic>
+              </a:graphicData>
+            </a:graphic>
+          </wp:inline>
+        </w:drawing>
+      </w:r>
+    </w:p>
+    <w:p>
+      <w:pPr>
+        <w:pStyle w:val="ListParagraph"/>
+        <w:numPr>
+          <w:ilvl w:val="2"/>
+          <w:numId w:val="1"/>
+        </w:numPr>
+        <w:rPr>
+          <w:rFonts w:cstheme="minorHAnsi"/>
+          <w:lang w:val="en-US"/>
+        </w:rPr>
+      </w:pPr>
+      <w:r>
+        <w:rPr>
+          <w:rFonts w:cstheme="minorHAnsi"/>
+          <w:lang w:val="en-US"/>
+        </w:rPr>
+        <w:t>Give any Name under “API name”</w:t>
+      </w:r>
+      <w:r>
+        <w:rPr>
+          <w:rFonts w:cstheme="minorHAnsi"/>
+          <w:lang w:val="en-US"/>
+        </w:rPr>
+        <w:t xml:space="preserve"> then </w:t>
+      </w:r>
+      <w:proofErr w:type="spellStart"/>
+      <w:r>
+        <w:rPr>
+          <w:rFonts w:cstheme="minorHAnsi"/>
+          <w:lang w:val="en-US"/>
+        </w:rPr>
+        <w:t>keepeverything</w:t>
+      </w:r>
+      <w:proofErr w:type="spellEnd"/>
+      <w:r>
+        <w:rPr>
+          <w:rFonts w:cstheme="minorHAnsi"/>
+          <w:lang w:val="en-US"/>
+        </w:rPr>
+        <w:t xml:space="preserve"> </w:t>
+      </w:r>
+      <w:proofErr w:type="spellStart"/>
+      <w:r>
+        <w:rPr>
+          <w:rFonts w:cstheme="minorHAnsi"/>
+          <w:lang w:val="en-US"/>
+        </w:rPr>
+        <w:t>bydefault</w:t>
+      </w:r>
+      <w:proofErr w:type="spellEnd"/>
+      <w:r>
+        <w:rPr>
+          <w:rFonts w:cstheme="minorHAnsi"/>
+          <w:lang w:val="en-US"/>
+        </w:rPr>
+        <w:t xml:space="preserve"> then click on “Create API”</w:t>
+      </w:r>
+      <w:r>
+        <w:rPr>
+          <w:rFonts w:cstheme="minorHAnsi"/>
+          <w:lang w:val="en-US"/>
+        </w:rPr>
+        <w:t>.</w:t>
+      </w:r>
+    </w:p>
+    <w:p>
+      <w:pPr>
+        <w:pStyle w:val="ListParagraph"/>
+        <w:ind w:left="2160"/>
+        <w:rPr>
+          <w:rFonts w:cstheme="minorHAnsi"/>
+          <w:lang w:val="en-US"/>
+        </w:rPr>
+      </w:pPr>
+      <w:r>
+        <w:rPr>
+          <w:noProof/>
+          <w:lang w:eastAsia="en-IN"/>
+        </w:rPr>
+        <w:drawing>
+          <wp:inline distT="0" distB="0" distL="0" distR="0" wp14:anchorId="11AF19FE" wp14:editId="41A0C523">
+            <wp:extent cx="5153660" cy="2050958"/>
+            <wp:effectExtent l="0" t="0" r="0" b="6985"/>
+            <wp:docPr id="42" name="Picture 42"/>
+            <wp:cNvGraphicFramePr>
+              <a:graphicFrameLocks xmlns:a="http://schemas.openxmlformats.org/drawingml/2006/main" noChangeAspect="1"/>
+            </wp:cNvGraphicFramePr>
+            <a:graphic xmlns:a="http://schemas.openxmlformats.org/drawingml/2006/main">
+              <a:graphicData uri="http://schemas.openxmlformats.org/drawingml/2006/picture">
+                <pic:pic xmlns:pic="http://schemas.openxmlformats.org/drawingml/2006/picture">
+                  <pic:nvPicPr>
+                    <pic:cNvPr id="1" name=""/>
+                    <pic:cNvPicPr/>
+                  </pic:nvPicPr>
+                  <pic:blipFill>
+                    <a:blip r:embed="rId47"/>
+                    <a:stretch>
+                      <a:fillRect/>
+                    </a:stretch>
+                  </pic:blipFill>
+                  <pic:spPr>
+                    <a:xfrm>
+                      <a:off x="0" y="0"/>
+                      <a:ext cx="5163855" cy="2055015"/>
+                    </a:xfrm>
+                    <a:prstGeom prst="rect">
+                      <a:avLst/>
+                    </a:prstGeom>
+                  </pic:spPr>
+                </pic:pic>
+              </a:graphicData>
+            </a:graphic>
+          </wp:inline>
+        </w:drawing>
+      </w:r>
+    </w:p>
+    <w:p>
+      <w:pPr>
+        <w:pStyle w:val="ListParagraph"/>
+        <w:ind w:left="2160"/>
+        <w:rPr>
+          <w:rFonts w:cstheme="minorHAnsi"/>
+          <w:lang w:val="en-US"/>
+        </w:rPr>
+      </w:pPr>
+    </w:p>
+    <w:p>
+      <w:pPr>
+        <w:pStyle w:val="ListParagraph"/>
+        <w:ind w:left="2160"/>
+        <w:rPr>
+          <w:rFonts w:cstheme="minorHAnsi"/>
+          <w:lang w:val="en-US"/>
+        </w:rPr>
+      </w:pPr>
+    </w:p>
+    <w:p>
+      <w:pPr>
+        <w:pStyle w:val="ListParagraph"/>
+        <w:numPr>
+          <w:ilvl w:val="2"/>
+          <w:numId w:val="1"/>
+        </w:numPr>
+        <w:rPr>
+          <w:rFonts w:cstheme="minorHAnsi"/>
+          <w:lang w:val="en-US"/>
+        </w:rPr>
+      </w:pPr>
+      <w:r>
+        <w:rPr>
+          <w:rFonts w:cstheme="minorHAnsi"/>
+          <w:lang w:val="en-US"/>
+        </w:rPr>
+        <w:lastRenderedPageBreak/>
+        <w:t>Click on “Create resource”</w:t>
+      </w:r>
+      <w:r>
+        <w:rPr>
+          <w:rFonts w:cstheme="minorHAnsi"/>
+          <w:lang w:val="en-US"/>
+        </w:rPr>
+        <w:t>.</w:t>
+      </w:r>
+    </w:p>
+    <w:p>
+      <w:pPr>
+        <w:pStyle w:val="ListParagraph"/>
+        <w:ind w:left="2880"/>
+        <w:rPr>
+          <w:rFonts w:cstheme="minorHAnsi"/>
+          <w:lang w:val="en-US"/>
+        </w:rPr>
+      </w:pPr>
+      <w:r>
+        <w:rPr>
+          <w:noProof/>
+          <w:lang w:eastAsia="en-IN"/>
+        </w:rPr>
+        <w:drawing>
+          <wp:inline distT="0" distB="0" distL="0" distR="0" wp14:anchorId="14B5C812" wp14:editId="7EBD4D79">
+            <wp:extent cx="4594860" cy="1821450"/>
+            <wp:effectExtent l="0" t="0" r="0" b="7620"/>
+            <wp:docPr id="43" name="Picture 43"/>
+            <wp:cNvGraphicFramePr>
+              <a:graphicFrameLocks xmlns:a="http://schemas.openxmlformats.org/drawingml/2006/main" noChangeAspect="1"/>
+            </wp:cNvGraphicFramePr>
+            <a:graphic xmlns:a="http://schemas.openxmlformats.org/drawingml/2006/main">
+              <a:graphicData uri="http://schemas.openxmlformats.org/drawingml/2006/picture">
+                <pic:pic xmlns:pic="http://schemas.openxmlformats.org/drawingml/2006/picture">
+                  <pic:nvPicPr>
+                    <pic:cNvPr id="1" name=""/>
+                    <pic:cNvPicPr/>
+                  </pic:nvPicPr>
+                  <pic:blipFill>
+                    <a:blip r:embed="rId48"/>
+                    <a:stretch>
+                      <a:fillRect/>
+                    </a:stretch>
+                  </pic:blipFill>
+                  <pic:spPr>
+                    <a:xfrm>
+                      <a:off x="0" y="0"/>
+                      <a:ext cx="4604056" cy="1825096"/>
+                    </a:xfrm>
+                    <a:prstGeom prst="rect">
+                      <a:avLst/>
+                    </a:prstGeom>
+                  </pic:spPr>
+                </pic:pic>
+              </a:graphicData>
+            </a:graphic>
+          </wp:inline>
+        </w:drawing>
+      </w:r>
+    </w:p>
+    <w:p>
+      <w:pPr>
+        <w:pStyle w:val="ListParagraph"/>
+        <w:numPr>
+          <w:ilvl w:val="2"/>
+          <w:numId w:val="1"/>
+        </w:numPr>
+        <w:rPr>
+          <w:rFonts w:cstheme="minorHAnsi"/>
+          <w:lang w:val="en-US"/>
+        </w:rPr>
+      </w:pPr>
+      <w:r>
+        <w:rPr>
+          <w:rFonts w:cstheme="minorHAnsi"/>
+          <w:lang w:val="en-US"/>
+        </w:rPr>
+        <w:t>Give the Resource Name. click on CORS checkbox then click on “Create Resource”</w:t>
+      </w:r>
+      <w:r>
+        <w:rPr>
+          <w:rFonts w:cstheme="minorHAnsi"/>
+          <w:lang w:val="en-US"/>
+        </w:rPr>
+        <w:t>.</w:t>
+      </w:r>
+    </w:p>
+    <w:p>
+      <w:pPr>
+        <w:pStyle w:val="ListParagraph"/>
+        <w:ind w:left="2880"/>
+        <w:rPr>
+          <w:rFonts w:cstheme="minorHAnsi"/>
+          <w:lang w:val="en-US"/>
+        </w:rPr>
+      </w:pPr>
+      <w:r>
+        <w:rPr>
+          <w:noProof/>
+          <w:lang w:eastAsia="en-IN"/>
+        </w:rPr>
+        <w:drawing>
+          <wp:inline distT="0" distB="0" distL="0" distR="0" wp14:anchorId="70AADF7C" wp14:editId="74584076">
+            <wp:extent cx="4683760" cy="1184172"/>
+            <wp:effectExtent l="0" t="0" r="2540" b="0"/>
+            <wp:docPr id="44" name="Picture 44"/>
+            <wp:cNvGraphicFramePr>
+              <a:graphicFrameLocks xmlns:a="http://schemas.openxmlformats.org/drawingml/2006/main" noChangeAspect="1"/>
+            </wp:cNvGraphicFramePr>
+            <a:graphic xmlns:a="http://schemas.openxmlformats.org/drawingml/2006/main">
+              <a:graphicData uri="http://schemas.openxmlformats.org/drawingml/2006/picture">
+                <pic:pic xmlns:pic="http://schemas.openxmlformats.org/drawingml/2006/picture">
+                  <pic:nvPicPr>
+                    <pic:cNvPr id="1" name=""/>
+                    <pic:cNvPicPr/>
+                  </pic:nvPicPr>
+                  <pic:blipFill>
+                    <a:blip r:embed="rId49"/>
+                    <a:stretch>
+                      <a:fillRect/>
+                    </a:stretch>
+                  </pic:blipFill>
+                  <pic:spPr>
+                    <a:xfrm>
+                      <a:off x="0" y="0"/>
+                      <a:ext cx="4715270" cy="1192139"/>
+                    </a:xfrm>
+                    <a:prstGeom prst="rect">
+                      <a:avLst/>
+                    </a:prstGeom>
+                  </pic:spPr>
+                </pic:pic>
+              </a:graphicData>
+            </a:graphic>
+          </wp:inline>
+        </w:drawing>
+      </w:r>
+    </w:p>
+    <w:p>
+      <w:pPr>
+        <w:pStyle w:val="ListParagraph"/>
+        <w:numPr>
+          <w:ilvl w:val="2"/>
+          <w:numId w:val="1"/>
+        </w:numPr>
+        <w:rPr>
+          <w:rFonts w:cstheme="minorHAnsi"/>
+          <w:lang w:val="en-US"/>
+        </w:rPr>
+      </w:pPr>
+      <w:r>
+        <w:rPr>
+          <w:rFonts w:cstheme="minorHAnsi"/>
+          <w:lang w:val="en-US"/>
+        </w:rPr>
+        <w:t>Now we will create the “Method”</w:t>
+      </w:r>
+      <w:r>
+        <w:rPr>
+          <w:rFonts w:cstheme="minorHAnsi"/>
+          <w:lang w:val="en-US"/>
+        </w:rPr>
+        <w:t>. To create click on “Create method”.</w:t>
+      </w:r>
+    </w:p>
+    <w:p>
+      <w:pPr>
+        <w:pStyle w:val="ListParagraph"/>
+        <w:ind w:left="2880"/>
+        <w:rPr>
+          <w:rFonts w:cstheme="minorHAnsi"/>
+          <w:lang w:val="en-US"/>
+        </w:rPr>
+      </w:pPr>
+      <w:r>
+        <w:rPr>
+          <w:noProof/>
+          <w:lang w:eastAsia="en-IN"/>
+        </w:rPr>
+        <w:drawing>
+          <wp:inline distT="0" distB="0" distL="0" distR="0" wp14:anchorId="49A14D92" wp14:editId="4AD79F70">
+            <wp:extent cx="4715510" cy="1152494"/>
+            <wp:effectExtent l="0" t="0" r="0" b="0"/>
+            <wp:docPr id="45" name="Picture 45"/>
+            <wp:cNvGraphicFramePr>
+              <a:graphicFrameLocks xmlns:a="http://schemas.openxmlformats.org/drawingml/2006/main" noChangeAspect="1"/>
+            </wp:cNvGraphicFramePr>
+            <a:graphic xmlns:a="http://schemas.openxmlformats.org/drawingml/2006/main">
+              <a:graphicData uri="http://schemas.openxmlformats.org/drawingml/2006/picture">
+                <pic:pic xmlns:pic="http://schemas.openxmlformats.org/drawingml/2006/picture">
+                  <pic:nvPicPr>
+                    <pic:cNvPr id="1" name=""/>
+                    <pic:cNvPicPr/>
+                  </pic:nvPicPr>
+                  <pic:blipFill>
+                    <a:blip r:embed="rId50"/>
+                    <a:stretch>
+                      <a:fillRect/>
+                    </a:stretch>
+                  </pic:blipFill>
+                  <pic:spPr>
+                    <a:xfrm>
+                      <a:off x="0" y="0"/>
+                      <a:ext cx="4747044" cy="1160201"/>
+                    </a:xfrm>
+                    <a:prstGeom prst="rect">
+                      <a:avLst/>
+                    </a:prstGeom>
+                  </pic:spPr>
+                </pic:pic>
+              </a:graphicData>
+            </a:graphic>
+          </wp:inline>
+        </w:drawing>
+      </w:r>
+    </w:p>
+    <w:p>
+      <w:pPr>
+        <w:pStyle w:val="ListParagraph"/>
+        <w:numPr>
+          <w:ilvl w:val="2"/>
+          <w:numId w:val="1"/>
+        </w:numPr>
+        <w:rPr>
+          <w:rFonts w:cstheme="minorHAnsi"/>
+          <w:lang w:val="en-US"/>
+        </w:rPr>
+      </w:pPr>
+      <w:r>
+        <w:rPr>
+          <w:rFonts w:cstheme="minorHAnsi"/>
+          <w:lang w:val="en-US"/>
+        </w:rPr>
+        <w:t>Under the method type select the “POST”</w:t>
+      </w:r>
+      <w:r>
+        <w:rPr>
+          <w:rFonts w:cstheme="minorHAnsi"/>
+          <w:lang w:val="en-US"/>
+        </w:rPr>
+        <w:t xml:space="preserve"> method.</w:t>
+      </w:r>
+    </w:p>
+    <w:p>
+      <w:pPr>
+        <w:pStyle w:val="ListParagraph"/>
+        <w:ind w:left="2880"/>
+        <w:rPr>
+          <w:rFonts w:cstheme="minorHAnsi"/>
+          <w:lang w:val="en-US"/>
+        </w:rPr>
+      </w:pPr>
+      <w:r>
+        <w:rPr>
+          <w:noProof/>
+          <w:lang w:eastAsia="en-IN"/>
+        </w:rPr>
+        <w:drawing>
+          <wp:inline distT="0" distB="0" distL="0" distR="0" wp14:anchorId="395B7CC2" wp14:editId="2B4C6399">
+            <wp:extent cx="3928110" cy="1737316"/>
+            <wp:effectExtent l="0" t="0" r="0" b="0"/>
+            <wp:docPr id="46" name="Picture 46"/>
+            <wp:cNvGraphicFramePr>
+              <a:graphicFrameLocks xmlns:a="http://schemas.openxmlformats.org/drawingml/2006/main" noChangeAspect="1"/>
+            </wp:cNvGraphicFramePr>
+            <a:graphic xmlns:a="http://schemas.openxmlformats.org/drawingml/2006/main">
+              <a:graphicData uri="http://schemas.openxmlformats.org/drawingml/2006/picture">
+                <pic:pic xmlns:pic="http://schemas.openxmlformats.org/drawingml/2006/picture">
+                  <pic:nvPicPr>
+                    <pic:cNvPr id="1" name=""/>
+                    <pic:cNvPicPr/>
+                  </pic:nvPicPr>
+                  <pic:blipFill>
+                    <a:blip r:embed="rId51"/>
+                    <a:stretch>
+                      <a:fillRect/>
+                    </a:stretch>
+                  </pic:blipFill>
+                  <pic:spPr>
+                    <a:xfrm>
+                      <a:off x="0" y="0"/>
+                      <a:ext cx="3945928" cy="1745197"/>
+                    </a:xfrm>
+                    <a:prstGeom prst="rect">
+                      <a:avLst/>
+                    </a:prstGeom>
+                  </pic:spPr>
+                </pic:pic>
+              </a:graphicData>
+            </a:graphic>
+          </wp:inline>
+        </w:drawing>
+      </w:r>
+    </w:p>
+    <w:p>
+      <w:pPr>
+        <w:pStyle w:val="ListParagraph"/>
+        <w:numPr>
+          <w:ilvl w:val="2"/>
+          <w:numId w:val="1"/>
+        </w:numPr>
+        <w:rPr>
+          <w:rFonts w:cstheme="minorHAnsi"/>
+          <w:lang w:val="en-US"/>
+        </w:rPr>
+      </w:pPr>
+      <w:r>
+        <w:rPr>
+          <w:rFonts w:cstheme="minorHAnsi"/>
+          <w:lang w:val="en-US"/>
+        </w:rPr>
+        <w:t>Under the Lambda function select the “ap-south-1” then give the lambda function</w:t>
+      </w:r>
+      <w:r>
+        <w:rPr>
+          <w:rFonts w:cstheme="minorHAnsi"/>
+          <w:lang w:val="en-US"/>
+        </w:rPr>
+        <w:t>.</w:t>
+      </w:r>
+    </w:p>
+    <w:p>
+      <w:pPr>
+        <w:ind w:left="2520"/>
+        <w:rPr>
+          <w:rFonts w:cstheme="minorHAnsi"/>
+          <w:lang w:val="en-US"/>
+        </w:rPr>
+      </w:pPr>
+      <w:r>
+        <w:rPr>
+          <w:noProof/>
+          <w:lang w:eastAsia="en-IN"/>
+        </w:rPr>
+        <w:drawing>
+          <wp:inline distT="0" distB="0" distL="0" distR="0" wp14:anchorId="28B333C6" wp14:editId="155491CA">
+            <wp:extent cx="4715510" cy="603414"/>
+            <wp:effectExtent l="0" t="0" r="0" b="6350"/>
+            <wp:docPr id="47" name="Picture 47"/>
+            <wp:cNvGraphicFramePr>
+              <a:graphicFrameLocks xmlns:a="http://schemas.openxmlformats.org/drawingml/2006/main" noChangeAspect="1"/>
+            </wp:cNvGraphicFramePr>
+            <a:graphic xmlns:a="http://schemas.openxmlformats.org/drawingml/2006/main">
+              <a:graphicData uri="http://schemas.openxmlformats.org/drawingml/2006/picture">
+                <pic:pic xmlns:pic="http://schemas.openxmlformats.org/drawingml/2006/picture">
+                  <pic:nvPicPr>
+                    <pic:cNvPr id="1" name=""/>
+                    <pic:cNvPicPr/>
+                  </pic:nvPicPr>
+                  <pic:blipFill>
+                    <a:blip r:embed="rId52"/>
+                    <a:stretch>
+                      <a:fillRect/>
+                    </a:stretch>
+                  </pic:blipFill>
+                  <pic:spPr>
+                    <a:xfrm>
+                      <a:off x="0" y="0"/>
+                      <a:ext cx="4792928" cy="613321"/>
+                    </a:xfrm>
+                    <a:prstGeom prst="rect">
+                      <a:avLst/>
+                    </a:prstGeom>
+                  </pic:spPr>
+                </pic:pic>
+              </a:graphicData>
+            </a:graphic>
+          </wp:inline>
+        </w:drawing>
+      </w:r>
+    </w:p>
+    <w:p>
+      <w:pPr>
+        <w:ind w:left="2520"/>
+        <w:rPr>
+          <w:rFonts w:cstheme="minorHAnsi"/>
+          <w:lang w:val="en-US"/>
+        </w:rPr>
+      </w:pPr>
+    </w:p>
+    <w:p>
+      <w:pPr>
+        <w:ind w:left="2520"/>
+        <w:rPr>
+          <w:rFonts w:cstheme="minorHAnsi"/>
+          <w:lang w:val="en-US"/>
+        </w:rPr>
+      </w:pPr>
+    </w:p>
+    <w:p>
+      <w:pPr>
+        <w:ind w:left="2520"/>
+        <w:rPr>
+          <w:rFonts w:cstheme="minorHAnsi"/>
+          <w:lang w:val="en-US"/>
+        </w:rPr>
+      </w:pPr>
+    </w:p>
+    <w:p>
+      <w:pPr>
+        <w:pStyle w:val="ListParagraph"/>
+        <w:numPr>
+          <w:ilvl w:val="2"/>
+          <w:numId w:val="1"/>
+        </w:numPr>
+        <w:rPr>
+          <w:rFonts w:cstheme="minorHAnsi"/>
+          <w:lang w:val="en-US"/>
+        </w:rPr>
+      </w:pPr>
+      <w:r>
+        <w:rPr>
+          <w:rFonts w:cstheme="minorHAnsi"/>
+          <w:lang w:val="en-US"/>
+        </w:rPr>
+        <w:lastRenderedPageBreak/>
+        <w:t>Finally click on “Create method”</w:t>
+      </w:r>
+      <w:r>
+        <w:rPr>
+          <w:rFonts w:cstheme="minorHAnsi"/>
+          <w:lang w:val="en-US"/>
+        </w:rPr>
+        <w:t>.</w:t>
+      </w:r>
+    </w:p>
+    <w:p>
+      <w:pPr>
+        <w:pStyle w:val="ListParagraph"/>
+        <w:ind w:left="2880"/>
+        <w:rPr>
+          <w:rFonts w:cstheme="minorHAnsi"/>
+          <w:lang w:val="en-US"/>
+        </w:rPr>
+      </w:pPr>
+      <w:r>
+        <w:rPr>
+          <w:noProof/>
+          <w:lang w:eastAsia="en-IN"/>
+        </w:rPr>
+        <w:drawing>
+          <wp:inline distT="0" distB="0" distL="0" distR="0" wp14:anchorId="5946EC6D" wp14:editId="78E3C8AF">
+            <wp:extent cx="2384425" cy="746319"/>
+            <wp:effectExtent l="0" t="0" r="0" b="0"/>
+            <wp:docPr id="48" name="Picture 48"/>
+            <wp:cNvGraphicFramePr>
+              <a:graphicFrameLocks xmlns:a="http://schemas.openxmlformats.org/drawingml/2006/main" noChangeAspect="1"/>
+            </wp:cNvGraphicFramePr>
+            <a:graphic xmlns:a="http://schemas.openxmlformats.org/drawingml/2006/main">
+              <a:graphicData uri="http://schemas.openxmlformats.org/drawingml/2006/picture">
+                <pic:pic xmlns:pic="http://schemas.openxmlformats.org/drawingml/2006/picture">
+                  <pic:nvPicPr>
+                    <pic:cNvPr id="1" name=""/>
+                    <pic:cNvPicPr/>
+                  </pic:nvPicPr>
+                  <pic:blipFill>
+                    <a:blip r:embed="rId53"/>
+                    <a:stretch>
+                      <a:fillRect/>
+                    </a:stretch>
+                  </pic:blipFill>
+                  <pic:spPr>
+                    <a:xfrm>
+                      <a:off x="0" y="0"/>
+                      <a:ext cx="2399694" cy="751098"/>
+                    </a:xfrm>
+                    <a:prstGeom prst="rect">
+                      <a:avLst/>
+                    </a:prstGeom>
+                  </pic:spPr>
+                </pic:pic>
+              </a:graphicData>
+            </a:graphic>
+          </wp:inline>
+        </w:drawing>
+      </w:r>
+    </w:p>
+    <w:p>
+      <w:pPr>
+        <w:pStyle w:val="ListParagraph"/>
+        <w:numPr>
+          <w:ilvl w:val="2"/>
+          <w:numId w:val="1"/>
+        </w:numPr>
+        <w:rPr>
+          <w:rFonts w:cstheme="minorHAnsi"/>
+          <w:lang w:val="en-US"/>
+        </w:rPr>
+      </w:pPr>
+      <w:r>
+        <w:rPr>
+          <w:rFonts w:cstheme="minorHAnsi"/>
+          <w:lang w:val="en-US"/>
+        </w:rPr>
+        <w:t>Then click on “Deploy API”</w:t>
+      </w:r>
+      <w:r>
+        <w:rPr>
+          <w:rFonts w:cstheme="minorHAnsi"/>
+          <w:lang w:val="en-US"/>
+        </w:rPr>
+        <w:t xml:space="preserve"> before refresh the page for enabling.</w:t>
+      </w:r>
+    </w:p>
+    <w:p>
+      <w:pPr>
+        <w:pStyle w:val="ListParagraph"/>
+        <w:ind w:left="2880"/>
+        <w:rPr>
+          <w:rFonts w:cstheme="minorHAnsi"/>
+          <w:lang w:val="en-US"/>
+        </w:rPr>
+      </w:pPr>
+      <w:r>
+        <w:rPr>
+          <w:noProof/>
+          <w:lang w:eastAsia="en-IN"/>
+        </w:rPr>
+        <w:drawing>
+          <wp:inline distT="0" distB="0" distL="0" distR="0" wp14:anchorId="19854A58" wp14:editId="50F515C4">
+            <wp:extent cx="2923487" cy="570940"/>
+            <wp:effectExtent l="0" t="0" r="0" b="635"/>
+            <wp:docPr id="49" name="Picture 49"/>
+            <wp:cNvGraphicFramePr>
+              <a:graphicFrameLocks xmlns:a="http://schemas.openxmlformats.org/drawingml/2006/main" noChangeAspect="1"/>
+            </wp:cNvGraphicFramePr>
+            <a:graphic xmlns:a="http://schemas.openxmlformats.org/drawingml/2006/main">
+              <a:graphicData uri="http://schemas.openxmlformats.org/drawingml/2006/picture">
+                <pic:pic xmlns:pic="http://schemas.openxmlformats.org/drawingml/2006/picture">
+                  <pic:nvPicPr>
+                    <pic:cNvPr id="1" name=""/>
+                    <pic:cNvPicPr/>
+                  </pic:nvPicPr>
+                  <pic:blipFill>
+                    <a:blip r:embed="rId54"/>
+                    <a:stretch>
+                      <a:fillRect/>
+                    </a:stretch>
+                  </pic:blipFill>
+                  <pic:spPr>
+                    <a:xfrm>
+                      <a:off x="0" y="0"/>
+                      <a:ext cx="2984566" cy="582868"/>
+                    </a:xfrm>
+                    <a:prstGeom prst="rect">
+                      <a:avLst/>
+                    </a:prstGeom>
+                  </pic:spPr>
+                </pic:pic>
+              </a:graphicData>
+            </a:graphic>
+          </wp:inline>
+        </w:drawing>
+      </w:r>
+    </w:p>
+    <w:p>
+      <w:pPr>
+        <w:pStyle w:val="ListParagraph"/>
+        <w:numPr>
+          <w:ilvl w:val="2"/>
+          <w:numId w:val="1"/>
+        </w:numPr>
+        <w:rPr>
+          <w:rFonts w:cstheme="minorHAnsi"/>
+          <w:lang w:val="en-US"/>
+        </w:rPr>
+      </w:pPr>
+      <w:r>
+        <w:rPr>
+          <w:rFonts w:cstheme="minorHAnsi"/>
+          <w:lang w:val="en-US"/>
+        </w:rPr>
+        <w:t xml:space="preserve">Select the </w:t>
+      </w:r>
+      <w:proofErr w:type="spellStart"/>
+      <w:r>
+        <w:rPr>
+          <w:rFonts w:cstheme="minorHAnsi"/>
+          <w:lang w:val="en-US"/>
+        </w:rPr>
+        <w:t>Newstage</w:t>
+      </w:r>
+      <w:proofErr w:type="spellEnd"/>
+      <w:r>
+        <w:rPr>
+          <w:rFonts w:cstheme="minorHAnsi"/>
+          <w:lang w:val="en-US"/>
+        </w:rPr>
+        <w:t xml:space="preserve"> give name click on deploy.</w:t>
+      </w:r>
+    </w:p>
+    <w:p>
+      <w:pPr>
+        <w:pStyle w:val="ListParagraph"/>
+        <w:ind w:left="2880"/>
+        <w:rPr>
+          <w:rFonts w:cstheme="minorHAnsi"/>
+          <w:lang w:val="en-US"/>
+        </w:rPr>
+      </w:pPr>
+      <w:r>
+        <w:rPr>
+          <w:noProof/>
+          <w:lang w:eastAsia="en-IN"/>
+        </w:rPr>
+        <w:drawing>
+          <wp:inline distT="0" distB="0" distL="0" distR="0" wp14:anchorId="17A1ACBD" wp14:editId="02A19702">
+            <wp:extent cx="2486660" cy="2179202"/>
+            <wp:effectExtent l="0" t="0" r="8890" b="0"/>
+            <wp:docPr id="50" name="Picture 50"/>
+            <wp:cNvGraphicFramePr>
+              <a:graphicFrameLocks xmlns:a="http://schemas.openxmlformats.org/drawingml/2006/main" noChangeAspect="1"/>
+            </wp:cNvGraphicFramePr>
+            <a:graphic xmlns:a="http://schemas.openxmlformats.org/drawingml/2006/main">
+              <a:graphicData uri="http://schemas.openxmlformats.org/drawingml/2006/picture">
+                <pic:pic xmlns:pic="http://schemas.openxmlformats.org/drawingml/2006/picture">
+                  <pic:nvPicPr>
+                    <pic:cNvPr id="1" name=""/>
+                    <pic:cNvPicPr/>
+                  </pic:nvPicPr>
+                  <pic:blipFill>
+                    <a:blip r:embed="rId55"/>
+                    <a:stretch>
+                      <a:fillRect/>
+                    </a:stretch>
+                  </pic:blipFill>
+                  <pic:spPr>
+                    <a:xfrm>
+                      <a:off x="0" y="0"/>
+                      <a:ext cx="2502822" cy="2193365"/>
+                    </a:xfrm>
+                    <a:prstGeom prst="rect">
+                      <a:avLst/>
+                    </a:prstGeom>
+                  </pic:spPr>
+                </pic:pic>
+              </a:graphicData>
+            </a:graphic>
+          </wp:inline>
+        </w:drawing>
+      </w:r>
+    </w:p>
+    <w:p>
+      <w:pPr>
+        <w:pStyle w:val="ListParagraph"/>
+        <w:numPr>
+          <w:ilvl w:val="2"/>
+          <w:numId w:val="1"/>
+        </w:numPr>
+        <w:rPr>
+          <w:rFonts w:cstheme="minorHAnsi"/>
+          <w:lang w:val="en-US"/>
+        </w:rPr>
+      </w:pPr>
+      <w:r>
+        <w:rPr>
+          <w:rFonts w:cstheme="minorHAnsi"/>
+          <w:lang w:val="en-US"/>
+        </w:rPr>
+        <w:t>This is our URL.</w:t>
+      </w:r>
+    </w:p>
+    <w:p>
+      <w:pPr>
+        <w:pStyle w:val="ListParagraph"/>
+        <w:ind w:left="2880"/>
+        <w:rPr>
+          <w:rFonts w:cstheme="minorHAnsi"/>
+          <w:lang w:val="en-US"/>
+        </w:rPr>
+      </w:pPr>
+      <w:r>
+        <w:rPr>
+          <w:noProof/>
+          <w:lang w:eastAsia="en-IN"/>
+        </w:rPr>
+        <w:drawing>
+          <wp:inline distT="0" distB="0" distL="0" distR="0" wp14:anchorId="3DCB3CB9" wp14:editId="06754640">
+            <wp:extent cx="4683760" cy="1746680"/>
+            <wp:effectExtent l="0" t="0" r="2540" b="6350"/>
+            <wp:docPr id="51" name="Picture 51"/>
+            <wp:cNvGraphicFramePr>
+              <a:graphicFrameLocks xmlns:a="http://schemas.openxmlformats.org/drawingml/2006/main" noChangeAspect="1"/>
+            </wp:cNvGraphicFramePr>
+            <a:graphic xmlns:a="http://schemas.openxmlformats.org/drawingml/2006/main">
+              <a:graphicData uri="http://schemas.openxmlformats.org/drawingml/2006/picture">
+                <pic:pic xmlns:pic="http://schemas.openxmlformats.org/drawingml/2006/picture">
+                  <pic:nvPicPr>
+                    <pic:cNvPr id="1" name=""/>
+                    <pic:cNvPicPr/>
+                  </pic:nvPicPr>
+                  <pic:blipFill>
+                    <a:blip r:embed="rId56"/>
+                    <a:stretch>
+                      <a:fillRect/>
+                    </a:stretch>
+                  </pic:blipFill>
+                  <pic:spPr>
+                    <a:xfrm>
+                      <a:off x="0" y="0"/>
+                      <a:ext cx="4703235" cy="1753943"/>
+                    </a:xfrm>
+                    <a:prstGeom prst="rect">
+                      <a:avLst/>
+                    </a:prstGeom>
+                  </pic:spPr>
+                </pic:pic>
+              </a:graphicData>
+            </a:graphic>
+          </wp:inline>
+        </w:drawing>
+      </w:r>
+    </w:p>
+    <w:p>
+      <w:pPr>
+        <w:pStyle w:val="ListParagraph"/>
+        <w:numPr>
+          <w:ilvl w:val="2"/>
+          <w:numId w:val="1"/>
+        </w:numPr>
+        <w:rPr>
+          <w:rFonts w:cstheme="minorHAnsi"/>
+          <w:lang w:val="en-US"/>
+        </w:rPr>
+      </w:pPr>
+      <w:r>
+        <w:rPr>
+          <w:rFonts w:cstheme="minorHAnsi"/>
+          <w:lang w:val="en-US"/>
+        </w:rPr>
+        <w:t>Now we will create a API key.</w:t>
+      </w:r>
+    </w:p>
+    <w:p>
+      <w:pPr>
+        <w:pStyle w:val="ListParagraph"/>
+        <w:numPr>
+          <w:ilvl w:val="3"/>
+          <w:numId w:val="1"/>
+        </w:numPr>
+        <w:rPr>
+          <w:rFonts w:cstheme="minorHAnsi"/>
+          <w:lang w:val="en-US"/>
+        </w:rPr>
+      </w:pPr>
+      <w:proofErr w:type="spellStart"/>
+      <w:r>
+        <w:rPr>
+          <w:rFonts w:cstheme="minorHAnsi"/>
+          <w:lang w:val="en-US"/>
+        </w:rPr>
+        <w:t>Goto</w:t>
+      </w:r>
+      <w:proofErr w:type="spellEnd"/>
+      <w:r>
+        <w:rPr>
+          <w:rFonts w:cstheme="minorHAnsi"/>
+          <w:lang w:val="en-US"/>
+        </w:rPr>
+        <w:t xml:space="preserve"> API keys=&gt;Create API key</w:t>
+      </w:r>
+    </w:p>
+    <w:p>
+      <w:pPr>
+        <w:pStyle w:val="ListParagraph"/>
+        <w:ind w:left="2880"/>
+        <w:rPr>
+          <w:rFonts w:cstheme="minorHAnsi"/>
+          <w:lang w:val="en-US"/>
+        </w:rPr>
+      </w:pPr>
+      <w:r>
+        <w:rPr>
+          <w:noProof/>
+          <w:lang w:eastAsia="en-IN"/>
+        </w:rPr>
+        <w:drawing>
+          <wp:inline distT="0" distB="0" distL="0" distR="0" wp14:anchorId="1CC283AA" wp14:editId="66452768">
+            <wp:extent cx="4639310" cy="1311713"/>
+            <wp:effectExtent l="0" t="0" r="0" b="3175"/>
+            <wp:docPr id="25" name="Picture 25"/>
+            <wp:cNvGraphicFramePr>
+              <a:graphicFrameLocks xmlns:a="http://schemas.openxmlformats.org/drawingml/2006/main" noChangeAspect="1"/>
+            </wp:cNvGraphicFramePr>
+            <a:graphic xmlns:a="http://schemas.openxmlformats.org/drawingml/2006/main">
+              <a:graphicData uri="http://schemas.openxmlformats.org/drawingml/2006/picture">
+                <pic:pic xmlns:pic="http://schemas.openxmlformats.org/drawingml/2006/picture">
+                  <pic:nvPicPr>
+                    <pic:cNvPr id="1" name=""/>
+                    <pic:cNvPicPr/>
+                  </pic:nvPicPr>
+                  <pic:blipFill>
+                    <a:blip r:embed="rId57"/>
+                    <a:stretch>
+                      <a:fillRect/>
+                    </a:stretch>
+                  </pic:blipFill>
+                  <pic:spPr>
+                    <a:xfrm>
+                      <a:off x="0" y="0"/>
+                      <a:ext cx="4680652" cy="1323402"/>
+                    </a:xfrm>
+                    <a:prstGeom prst="rect">
+                      <a:avLst/>
+                    </a:prstGeom>
+                  </pic:spPr>
+                </pic:pic>
+              </a:graphicData>
+            </a:graphic>
+          </wp:inline>
+        </w:drawing>
+      </w:r>
+    </w:p>
+    <w:p>
+      <w:pPr>
+        <w:pStyle w:val="ListParagraph"/>
+        <w:ind w:left="2880"/>
+        <w:rPr>
+          <w:rFonts w:cstheme="minorHAnsi"/>
+          <w:lang w:val="en-US"/>
+        </w:rPr>
+      </w:pPr>
+    </w:p>
+    <w:p>
+      <w:pPr>
+        <w:pStyle w:val="ListParagraph"/>
+        <w:ind w:left="2880"/>
+        <w:rPr>
+          <w:rFonts w:cstheme="minorHAnsi"/>
+          <w:lang w:val="en-US"/>
+        </w:rPr>
+      </w:pPr>
+    </w:p>
+    <w:p>
+      <w:pPr>
+        <w:pStyle w:val="ListParagraph"/>
+        <w:ind w:left="2880"/>
+        <w:rPr>
+          <w:rFonts w:cstheme="minorHAnsi"/>
+          <w:lang w:val="en-US"/>
+        </w:rPr>
+      </w:pPr>
+    </w:p>
+    <w:p>
+      <w:pPr>
+        <w:pStyle w:val="ListParagraph"/>
+        <w:ind w:left="2880"/>
+        <w:rPr>
+          <w:rFonts w:cstheme="minorHAnsi"/>
+          <w:lang w:val="en-US"/>
+        </w:rPr>
+      </w:pPr>
+    </w:p>
+    <w:p>
+      <w:pPr>
+        <w:pStyle w:val="ListParagraph"/>
+        <w:ind w:left="2880"/>
+        <w:rPr>
+          <w:rFonts w:cstheme="minorHAnsi"/>
+          <w:lang w:val="en-US"/>
+        </w:rPr>
+      </w:pPr>
+    </w:p>
+    <w:p>
+      <w:pPr>
+        <w:pStyle w:val="ListParagraph"/>
+        <w:ind w:left="2880"/>
+        <w:rPr>
+          <w:rFonts w:cstheme="minorHAnsi"/>
+          <w:lang w:val="en-US"/>
+        </w:rPr>
+      </w:pPr>
+    </w:p>
+    <w:p>
+      <w:pPr>
+        <w:pStyle w:val="ListParagraph"/>
+        <w:numPr>
+          <w:ilvl w:val="3"/>
+          <w:numId w:val="1"/>
+        </w:numPr>
+        <w:rPr>
+          <w:rFonts w:cstheme="minorHAnsi"/>
+          <w:lang w:val="en-US"/>
+        </w:rPr>
+      </w:pPr>
+      <w:r>
+        <w:rPr>
+          <w:rFonts w:cstheme="minorHAnsi"/>
+          <w:lang w:val="en-US"/>
+        </w:rPr>
+        <w:lastRenderedPageBreak/>
+        <w:t>Give any name click on “Save”.</w:t>
+      </w:r>
+    </w:p>
+    <w:p>
+      <w:pPr>
+        <w:ind w:left="3240"/>
+        <w:rPr>
+          <w:rFonts w:cstheme="minorHAnsi"/>
+          <w:lang w:val="en-US"/>
+        </w:rPr>
+      </w:pPr>
+      <w:r>
+        <w:rPr>
+          <w:noProof/>
+          <w:lang w:eastAsia="en-IN"/>
+        </w:rPr>
+        <w:drawing>
+          <wp:inline distT="0" distB="0" distL="0" distR="0" wp14:anchorId="7441BF38" wp14:editId="7147C4B5">
+            <wp:extent cx="4137660" cy="1235889"/>
+            <wp:effectExtent l="0" t="0" r="0" b="2540"/>
+            <wp:docPr id="32" name="Picture 32"/>
+            <wp:cNvGraphicFramePr>
+              <a:graphicFrameLocks xmlns:a="http://schemas.openxmlformats.org/drawingml/2006/main" noChangeAspect="1"/>
+            </wp:cNvGraphicFramePr>
+            <a:graphic xmlns:a="http://schemas.openxmlformats.org/drawingml/2006/main">
+              <a:graphicData uri="http://schemas.openxmlformats.org/drawingml/2006/picture">
+                <pic:pic xmlns:pic="http://schemas.openxmlformats.org/drawingml/2006/picture">
+                  <pic:nvPicPr>
+                    <pic:cNvPr id="1" name=""/>
+                    <pic:cNvPicPr/>
+                  </pic:nvPicPr>
+                  <pic:blipFill>
+                    <a:blip r:embed="rId58"/>
+                    <a:stretch>
+                      <a:fillRect/>
+                    </a:stretch>
+                  </pic:blipFill>
+                  <pic:spPr>
+                    <a:xfrm>
+                      <a:off x="0" y="0"/>
+                      <a:ext cx="4165037" cy="1244066"/>
+                    </a:xfrm>
+                    <a:prstGeom prst="rect">
+                      <a:avLst/>
+                    </a:prstGeom>
+                  </pic:spPr>
+                </pic:pic>
+              </a:graphicData>
+            </a:graphic>
+          </wp:inline>
+        </w:drawing>
+      </w:r>
+    </w:p>
+    <w:p>
+      <w:pPr>
+        <w:pStyle w:val="ListParagraph"/>
+        <w:numPr>
+          <w:ilvl w:val="3"/>
+          <w:numId w:val="1"/>
+        </w:numPr>
+        <w:rPr>
+          <w:rFonts w:cstheme="minorHAnsi"/>
+          <w:lang w:val="en-US"/>
+        </w:rPr>
+      </w:pPr>
+      <w:r>
+        <w:rPr>
+          <w:rFonts w:cstheme="minorHAnsi"/>
+          <w:lang w:val="en-US"/>
+        </w:rPr>
+        <w:t>Copy the key and paste it somewhere.</w:t>
+      </w:r>
+    </w:p>
+    <w:p>
+      <w:pPr>
+        <w:ind w:left="3240"/>
+        <w:rPr>
+          <w:rFonts w:cstheme="minorHAnsi"/>
+          <w:lang w:val="en-US"/>
+        </w:rPr>
+      </w:pPr>
+      <w:r>
+        <w:rPr>
+          <w:noProof/>
+          <w:lang w:eastAsia="en-IN"/>
+        </w:rPr>
+        <w:drawing>
+          <wp:inline distT="0" distB="0" distL="0" distR="0" wp14:anchorId="269FC79F" wp14:editId="4F1B2C36">
+            <wp:extent cx="4417060" cy="1359472"/>
+            <wp:effectExtent l="0" t="0" r="2540" b="0"/>
+            <wp:docPr id="52" name="Picture 52"/>
+            <wp:cNvGraphicFramePr>
+              <a:graphicFrameLocks xmlns:a="http://schemas.openxmlformats.org/drawingml/2006/main" noChangeAspect="1"/>
+            </wp:cNvGraphicFramePr>
+            <a:graphic xmlns:a="http://schemas.openxmlformats.org/drawingml/2006/main">
+              <a:graphicData uri="http://schemas.openxmlformats.org/drawingml/2006/picture">
+                <pic:pic xmlns:pic="http://schemas.openxmlformats.org/drawingml/2006/picture">
+                  <pic:nvPicPr>
+                    <pic:cNvPr id="1" name=""/>
+                    <pic:cNvPicPr/>
+                  </pic:nvPicPr>
+                  <pic:blipFill>
+                    <a:blip r:embed="rId59"/>
+                    <a:stretch>
+                      <a:fillRect/>
+                    </a:stretch>
+                  </pic:blipFill>
+                  <pic:spPr>
+                    <a:xfrm>
+                      <a:off x="0" y="0"/>
+                      <a:ext cx="4449948" cy="1369594"/>
+                    </a:xfrm>
+                    <a:prstGeom prst="rect">
+                      <a:avLst/>
+                    </a:prstGeom>
+                  </pic:spPr>
+                </pic:pic>
+              </a:graphicData>
+            </a:graphic>
+          </wp:inline>
+        </w:drawing>
+      </w:r>
+    </w:p>
+    <w:p>
+      <w:pPr>
+        <w:pStyle w:val="ListParagraph"/>
+        <w:numPr>
+          <w:ilvl w:val="0"/>
+          <w:numId w:val="1"/>
+        </w:numPr>
+        <w:rPr>
+          <w:rFonts w:cstheme="minorHAnsi"/>
+          <w:b/>
+          <w:sz w:val="32"/>
+          <w:szCs w:val="32"/>
+          <w:lang w:val="en-US"/>
+        </w:rPr>
+      </w:pPr>
+      <w:r>
+        <w:rPr>
+          <w:rFonts w:cstheme="minorHAnsi"/>
+          <w:b/>
+          <w:sz w:val="32"/>
+          <w:szCs w:val="32"/>
+          <w:lang w:val="en-US"/>
+        </w:rPr>
+        <w:t>With the help of inference_app.py we will hit our application</w:t>
+      </w:r>
+    </w:p>
+    <w:p>
+      <w:pPr>
+        <w:pStyle w:val="ListParagraph"/>
+        <w:numPr>
+          <w:ilvl w:val="1"/>
+          <w:numId w:val="1"/>
+        </w:numPr>
+        <w:rPr>
+          <w:rFonts w:cstheme="minorHAnsi"/>
+          <w:lang w:val="en-US"/>
+        </w:rPr>
+      </w:pPr>
+      <w:r>
+        <w:rPr>
+          <w:rFonts w:cstheme="minorHAnsi"/>
+          <w:lang w:val="en-US"/>
+        </w:rPr>
+        <w:t>Create a virtual environment in local</w:t>
+      </w:r>
+    </w:p>
+    <w:p>
+      <w:pPr>
+        <w:pStyle w:val="ListParagraph"/>
+        <w:numPr>
+          <w:ilvl w:val="2"/>
+          <w:numId w:val="1"/>
+        </w:numPr>
+        <w:rPr>
+          <w:rFonts w:cstheme="minorHAnsi"/>
+          <w:lang w:val="en-US"/>
+        </w:rPr>
+      </w:pPr>
+      <w:proofErr w:type="spellStart"/>
+      <w:r>
+        <w:rPr>
+          <w:rFonts w:cstheme="minorHAnsi"/>
+          <w:lang w:val="en-US"/>
+        </w:rPr>
+        <w:t>uv</w:t>
+      </w:r>
+      <w:proofErr w:type="spellEnd"/>
+      <w:r>
+        <w:rPr>
+          <w:rFonts w:cstheme="minorHAnsi"/>
+          <w:lang w:val="en-US"/>
+        </w:rPr>
+        <w:t xml:space="preserve"> python list</w:t>
+      </w:r>
+    </w:p>
+    <w:p>
+      <w:pPr>
+        <w:pStyle w:val="ListParagraph"/>
+        <w:numPr>
+          <w:ilvl w:val="2"/>
+          <w:numId w:val="1"/>
+        </w:numPr>
+        <w:rPr>
+          <w:rFonts w:cstheme="minorHAnsi"/>
+          <w:lang w:val="en-US"/>
+        </w:rPr>
+      </w:pPr>
+      <w:proofErr w:type="spellStart"/>
+      <w:r>
+        <w:rPr>
+          <w:rFonts w:cstheme="minorHAnsi"/>
+          <w:color w:val="000000"/>
+        </w:rPr>
+        <w:t>uv</w:t>
+      </w:r>
+      <w:proofErr w:type="spellEnd"/>
+      <w:r>
+        <w:rPr>
+          <w:rFonts w:cstheme="minorHAnsi"/>
+          <w:color w:val="000000"/>
+        </w:rPr>
+        <w:t xml:space="preserve"> </w:t>
+      </w:r>
+      <w:proofErr w:type="spellStart"/>
+      <w:r>
+        <w:rPr>
+          <w:rFonts w:cstheme="minorHAnsi"/>
+          <w:color w:val="000000"/>
+        </w:rPr>
+        <w:t>venv</w:t>
+      </w:r>
+      <w:proofErr w:type="spellEnd"/>
+      <w:r>
+        <w:rPr>
+          <w:rFonts w:cstheme="minorHAnsi"/>
+          <w:color w:val="000000"/>
+        </w:rPr>
+        <w:t xml:space="preserve"> </w:t>
+      </w:r>
+      <w:proofErr w:type="spellStart"/>
+      <w:r>
+        <w:rPr>
+          <w:rFonts w:cstheme="minorHAnsi"/>
+          <w:color w:val="000000"/>
+        </w:rPr>
+        <w:t>env</w:t>
+      </w:r>
+      <w:proofErr w:type="spellEnd"/>
+      <w:r>
+        <w:rPr>
+          <w:rFonts w:cstheme="minorHAnsi"/>
+          <w:color w:val="000000"/>
+        </w:rPr>
+        <w:t xml:space="preserve"> --python cpython-3.11.13-windows-x86_64-none</w:t>
+      </w:r>
+    </w:p>
+    <w:p>
+      <w:pPr>
+        <w:pStyle w:val="ListParagraph"/>
+        <w:numPr>
+          <w:ilvl w:val="2"/>
+          <w:numId w:val="1"/>
+        </w:numPr>
+        <w:rPr>
+          <w:rFonts w:cstheme="minorHAnsi"/>
+          <w:lang w:val="en-US"/>
+        </w:rPr>
+      </w:pPr>
+      <w:r>
+        <w:rPr>
+          <w:rFonts w:cstheme="minorHAnsi"/>
+          <w:color w:val="000000"/>
+        </w:rPr>
+        <w:t> </w:t>
+      </w:r>
+      <w:proofErr w:type="spellStart"/>
+      <w:r>
+        <w:rPr>
+          <w:rFonts w:cstheme="minorHAnsi"/>
+          <w:color w:val="000000"/>
+        </w:rPr>
+        <w:t>env</w:t>
+      </w:r>
+      <w:proofErr w:type="spellEnd"/>
+      <w:r>
+        <w:rPr>
+          <w:rFonts w:cstheme="minorHAnsi"/>
+          <w:color w:val="000000"/>
+        </w:rPr>
+        <w:t>/Scripts/activate</w:t>
+      </w:r>
+    </w:p>
+    <w:p>
+      <w:pPr>
+        <w:pStyle w:val="ListParagraph"/>
+        <w:numPr>
+          <w:ilvl w:val="2"/>
+          <w:numId w:val="1"/>
+        </w:numPr>
+        <w:rPr>
+          <w:rFonts w:cstheme="minorHAnsi"/>
+          <w:lang w:val="en-US"/>
+        </w:rPr>
+      </w:pPr>
+      <w:r>
+        <w:rPr>
+          <w:rFonts w:cstheme="minorHAnsi"/>
+          <w:color w:val="000000"/>
+        </w:rPr>
+        <w:t xml:space="preserve">source </w:t>
+      </w:r>
+      <w:proofErr w:type="spellStart"/>
+      <w:r>
+        <w:rPr>
+          <w:rFonts w:cstheme="minorHAnsi"/>
+          <w:color w:val="000000"/>
+        </w:rPr>
+        <w:t>env</w:t>
+      </w:r>
+      <w:proofErr w:type="spellEnd"/>
+      <w:r>
+        <w:rPr>
+          <w:rFonts w:cstheme="minorHAnsi"/>
+          <w:color w:val="000000"/>
+        </w:rPr>
+        <w:t>/Scripts/activate→ for bash terminal</w:t>
+      </w:r>
+    </w:p>
+    <w:p>
+      <w:pPr>
+        <w:pStyle w:val="ListParagraph"/>
+        <w:numPr>
+          <w:ilvl w:val="2"/>
+          <w:numId w:val="1"/>
+        </w:numPr>
+        <w:rPr>
+          <w:rFonts w:cstheme="minorHAnsi"/>
+          <w:lang w:val="en-US"/>
+        </w:rPr>
+      </w:pPr>
+      <w:proofErr w:type="spellStart"/>
+      <w:r>
+        <w:rPr>
+          <w:rFonts w:cstheme="minorHAnsi"/>
+          <w:color w:val="000000"/>
+        </w:rPr>
+        <w:t>uv</w:t>
+      </w:r>
+      <w:proofErr w:type="spellEnd"/>
+      <w:r>
+        <w:rPr>
+          <w:rFonts w:cstheme="minorHAnsi"/>
+          <w:color w:val="000000"/>
+        </w:rPr>
+        <w:t xml:space="preserve"> pip install -r requirements_inference.txt</w:t>
+      </w:r>
+    </w:p>
+    <w:p>
+      <w:pPr>
+        <w:pStyle w:val="ListParagraph"/>
+        <w:numPr>
+          <w:ilvl w:val="1"/>
+          <w:numId w:val="1"/>
+        </w:numPr>
+        <w:rPr>
+          <w:rFonts w:cstheme="minorHAnsi"/>
+          <w:lang w:val="en-US"/>
+        </w:rPr>
+      </w:pPr>
+      <w:r>
+        <w:rPr>
+          <w:rFonts w:ascii="Arial" w:hAnsi="Arial" w:cs="Arial"/>
+          <w:color w:val="000000"/>
+        </w:rPr>
+        <w:t> </w:t>
+      </w:r>
+      <w:proofErr w:type="spellStart"/>
+      <w:r>
+        <w:rPr>
+          <w:rFonts w:cstheme="minorHAnsi"/>
+          <w:color w:val="000000"/>
+        </w:rPr>
+        <w:t>streamlit</w:t>
+      </w:r>
+      <w:proofErr w:type="spellEnd"/>
+      <w:r>
+        <w:rPr>
+          <w:rFonts w:cstheme="minorHAnsi"/>
+          <w:color w:val="000000"/>
+        </w:rPr>
+        <w:t xml:space="preserve"> run inference_app.py</w:t>
+      </w:r>
+    </w:p>
+    <w:p>
+      <w:pPr>
+        <w:pStyle w:val="ListParagraph"/>
+        <w:numPr>
+          <w:ilvl w:val="1"/>
+          <w:numId w:val="1"/>
+        </w:numPr>
+        <w:rPr>
+          <w:rFonts w:cstheme="minorHAnsi"/>
+          <w:lang w:val="en-US"/>
+        </w:rPr>
+      </w:pPr>
+      <w:proofErr w:type="gramStart"/>
+      <w:r>
+        <w:rPr>
+          <w:rFonts w:cstheme="minorHAnsi"/>
+          <w:lang w:val="en-US"/>
+        </w:rPr>
+        <w:t xml:space="preserve">Create </w:t>
+      </w:r>
+      <w:r>
+        <w:rPr>
+          <w:rFonts w:cstheme="minorHAnsi"/>
+          <w:lang w:val="en-US"/>
+        </w:rPr>
+        <w:t>.</w:t>
+      </w:r>
+      <w:proofErr w:type="spellStart"/>
+      <w:r>
+        <w:rPr>
+          <w:rFonts w:cstheme="minorHAnsi"/>
+          <w:lang w:val="en-US"/>
+        </w:rPr>
+        <w:t>env</w:t>
+      </w:r>
+      <w:proofErr w:type="spellEnd"/>
+      <w:proofErr w:type="gramEnd"/>
+      <w:r>
+        <w:rPr>
+          <w:rFonts w:cstheme="minorHAnsi"/>
+          <w:lang w:val="en-US"/>
+        </w:rPr>
+        <w:t xml:space="preserve"> file then give the API gateway</w:t>
+      </w:r>
+      <w:r>
+        <w:rPr>
+          <w:rFonts w:cstheme="minorHAnsi"/>
+          <w:lang w:val="en-US"/>
+        </w:rPr>
+        <w:t xml:space="preserve"> Invoke URL and API key in that .</w:t>
+      </w:r>
+      <w:proofErr w:type="spellStart"/>
+      <w:r>
+        <w:rPr>
+          <w:rFonts w:cstheme="minorHAnsi"/>
+          <w:lang w:val="en-US"/>
+        </w:rPr>
+        <w:t>env</w:t>
+      </w:r>
+      <w:proofErr w:type="spellEnd"/>
+      <w:r>
+        <w:rPr>
+          <w:rFonts w:cstheme="minorHAnsi"/>
+          <w:lang w:val="en-US"/>
+        </w:rPr>
+        <w:t xml:space="preserve"> file</w:t>
+      </w:r>
+    </w:p>
+    <w:p>
+      <w:pPr>
+        <w:pStyle w:val="ListParagraph"/>
+        <w:ind w:left="2160"/>
+        <w:rPr>
+          <w:rFonts w:cstheme="minorHAnsi"/>
+          <w:lang w:val="en-US"/>
+        </w:rPr>
+      </w:pPr>
+      <w:r>
+        <w:rPr>
+          <w:noProof/>
+          <w:lang w:eastAsia="en-IN"/>
+        </w:rPr>
+        <w:drawing>
+          <wp:inline distT="0" distB="0" distL="0" distR="0" wp14:anchorId="5D5ED677" wp14:editId="36554557">
+            <wp:extent cx="4594860" cy="2033732"/>
+            <wp:effectExtent l="0" t="0" r="0" b="5080"/>
+            <wp:docPr id="53" name="Picture 53"/>
+            <wp:cNvGraphicFramePr>
+              <a:graphicFrameLocks xmlns:a="http://schemas.openxmlformats.org/drawingml/2006/main" noChangeAspect="1"/>
+            </wp:cNvGraphicFramePr>
+            <a:graphic xmlns:a="http://schemas.openxmlformats.org/drawingml/2006/main">
+              <a:graphicData uri="http://schemas.openxmlformats.org/drawingml/2006/picture">
+                <pic:pic xmlns:pic="http://schemas.openxmlformats.org/drawingml/2006/picture">
+                  <pic:nvPicPr>
+                    <pic:cNvPr id="1" name=""/>
+                    <pic:cNvPicPr/>
+                  </pic:nvPicPr>
+                  <pic:blipFill>
+                    <a:blip r:embed="rId60"/>
+                    <a:stretch>
+                      <a:fillRect/>
+                    </a:stretch>
+                  </pic:blipFill>
+                  <pic:spPr>
+                    <a:xfrm>
+                      <a:off x="0" y="0"/>
+                      <a:ext cx="4608125" cy="2039603"/>
+                    </a:xfrm>
+                    <a:prstGeom prst="rect">
+                      <a:avLst/>
+                    </a:prstGeom>
+                  </pic:spPr>
+                </pic:pic>
+              </a:graphicData>
+            </a:graphic>
+          </wp:inline>
+        </w:drawing>
+      </w:r>
+    </w:p>
+    <w:p>
+      <w:pPr>
+        <w:pStyle w:val="ListParagraph"/>
+        <w:numPr>
+          <w:ilvl w:val="1"/>
+          <w:numId w:val="1"/>
+        </w:numPr>
+        <w:rPr>
+          <w:rFonts w:cstheme="minorHAnsi"/>
+          <w:lang w:val="en-US"/>
+        </w:rPr>
+      </w:pPr>
+      <w:proofErr w:type="spellStart"/>
+      <w:r>
+        <w:rPr>
+          <w:rFonts w:cstheme="minorHAnsi"/>
+          <w:lang w:val="en-US"/>
+        </w:rPr>
+        <w:t>s</w:t>
+      </w:r>
+      <w:r>
+        <w:rPr>
+          <w:rFonts w:cstheme="minorHAnsi"/>
+          <w:lang w:val="en-US"/>
+        </w:rPr>
+        <w:t>treamlit</w:t>
+      </w:r>
+      <w:proofErr w:type="spellEnd"/>
+      <w:r>
+        <w:rPr>
+          <w:rFonts w:cstheme="minorHAnsi"/>
+          <w:lang w:val="en-US"/>
+        </w:rPr>
+        <w:t xml:space="preserve"> run rag_app_ui.py –</w:t>
+      </w:r>
+      <w:proofErr w:type="spellStart"/>
+      <w:proofErr w:type="gramStart"/>
+      <w:r>
+        <w:rPr>
+          <w:rFonts w:cstheme="minorHAnsi"/>
+          <w:lang w:val="en-US"/>
+        </w:rPr>
+        <w:t>server.port</w:t>
+      </w:r>
+      <w:proofErr w:type="spellEnd"/>
+      <w:proofErr w:type="gramEnd"/>
+      <w:r>
+        <w:rPr>
+          <w:rFonts w:cstheme="minorHAnsi"/>
+          <w:lang w:val="en-US"/>
+        </w:rPr>
+        <w:t xml:space="preserve"> 8502</w:t>
+      </w:r>
+    </w:p>
+    <w:p>
+      <w:pPr>
+        <w:pStyle w:val="ListParagraph"/>
+        <w:numPr>
+          <w:ilvl w:val="1"/>
+          <w:numId w:val="1"/>
+        </w:numPr>
+        <w:rPr>
+          <w:rFonts w:cstheme="minorHAnsi"/>
+          <w:lang w:val="en-US"/>
+        </w:rPr>
+      </w:pPr>
+      <w:proofErr w:type="gramStart"/>
+      <w:r>
+        <w:rPr>
+          <w:rFonts w:cstheme="minorHAnsi"/>
+          <w:lang w:val="en-US"/>
+        </w:rPr>
+        <w:t>In .</w:t>
+      </w:r>
+      <w:proofErr w:type="spellStart"/>
+      <w:r>
+        <w:rPr>
+          <w:rFonts w:cstheme="minorHAnsi"/>
+          <w:lang w:val="en-US"/>
+        </w:rPr>
+        <w:t>env</w:t>
+      </w:r>
+      <w:proofErr w:type="spellEnd"/>
+      <w:proofErr w:type="gramEnd"/>
+      <w:r>
+        <w:rPr>
+          <w:rFonts w:cstheme="minorHAnsi"/>
+          <w:lang w:val="en-US"/>
+        </w:rPr>
+        <w:t xml:space="preserve"> give all these variables</w:t>
+      </w:r>
+    </w:p>
+    <w:p>
+      <w:pPr>
+        <w:pStyle w:val="ListParagraph"/>
+        <w:numPr>
+          <w:ilvl w:val="2"/>
+          <w:numId w:val="1"/>
+        </w:numPr>
+        <w:spacing w:after="0" w:line="240" w:lineRule="auto"/>
+        <w:rPr>
+          <w:rFonts w:eastAsia="Times New Roman" w:cstheme="minorHAnsi"/>
+          <w:sz w:val="24"/>
+          <w:szCs w:val="24"/>
+          <w:lang w:eastAsia="en-IN"/>
+        </w:rPr>
+      </w:pPr>
+      <w:proofErr w:type="spellStart"/>
+      <w:r>
+        <w:rPr>
+          <w:rFonts w:eastAsia="Times New Roman" w:cstheme="minorHAnsi"/>
+          <w:color w:val="000000"/>
+          <w:lang w:eastAsia="en-IN"/>
+        </w:rPr>
+        <w:t>Env</w:t>
+      </w:r>
+      <w:proofErr w:type="spellEnd"/>
+      <w:r>
+        <w:rPr>
+          <w:rFonts w:eastAsia="Times New Roman" w:cstheme="minorHAnsi"/>
+          <w:color w:val="000000"/>
+          <w:lang w:eastAsia="en-IN"/>
+        </w:rPr>
+        <w:t xml:space="preserve"> variables:</w:t>
+      </w:r>
+    </w:p>
+    <w:p>
+      <w:pPr>
+        <w:pStyle w:val="ListParagraph"/>
+        <w:numPr>
+          <w:ilvl w:val="2"/>
+          <w:numId w:val="1"/>
+        </w:numPr>
+        <w:spacing w:after="0" w:line="240" w:lineRule="auto"/>
+        <w:rPr>
+          <w:rFonts w:eastAsia="Times New Roman" w:cstheme="minorHAnsi"/>
+          <w:sz w:val="24"/>
+          <w:szCs w:val="24"/>
+          <w:lang w:eastAsia="en-IN"/>
+        </w:rPr>
+      </w:pPr>
+      <w:r>
+        <w:rPr>
+          <w:rFonts w:eastAsia="Times New Roman" w:cstheme="minorHAnsi"/>
+          <w:color w:val="000000"/>
+          <w:lang w:eastAsia="en-IN"/>
+        </w:rPr>
+        <w:t>GROQ_API_KEY=""</w:t>
+      </w:r>
+    </w:p>
+    <w:p>
+      <w:pPr>
+        <w:pStyle w:val="ListParagraph"/>
+        <w:numPr>
+          <w:ilvl w:val="2"/>
+          <w:numId w:val="1"/>
+        </w:numPr>
+        <w:spacing w:after="0" w:line="240" w:lineRule="auto"/>
+        <w:rPr>
+          <w:rFonts w:eastAsia="Times New Roman" w:cstheme="minorHAnsi"/>
+          <w:sz w:val="24"/>
+          <w:szCs w:val="24"/>
+          <w:lang w:eastAsia="en-IN"/>
+        </w:rPr>
+      </w:pPr>
+      <w:r>
+        <w:rPr>
+          <w:rFonts w:eastAsia="Times New Roman" w:cstheme="minorHAnsi"/>
+          <w:color w:val="000000"/>
+          <w:lang w:eastAsia="en-IN"/>
+        </w:rPr>
+        <w:t>GOOGLE_API_KEY=""</w:t>
+      </w:r>
+    </w:p>
+    <w:p>
+      <w:pPr>
+        <w:pStyle w:val="ListParagraph"/>
+        <w:numPr>
+          <w:ilvl w:val="2"/>
+          <w:numId w:val="1"/>
+        </w:numPr>
+        <w:spacing w:after="0" w:line="240" w:lineRule="auto"/>
+        <w:rPr>
+          <w:rFonts w:eastAsia="Times New Roman" w:cstheme="minorHAnsi"/>
+          <w:sz w:val="24"/>
+          <w:szCs w:val="24"/>
+          <w:lang w:eastAsia="en-IN"/>
+        </w:rPr>
+      </w:pPr>
+      <w:r>
+        <w:rPr>
+          <w:rFonts w:eastAsia="Times New Roman" w:cstheme="minorHAnsi"/>
+          <w:color w:val="000000"/>
+          <w:lang w:eastAsia="en-IN"/>
+        </w:rPr>
+        <w:t>TAVILY_API_KEY=""</w:t>
+      </w:r>
+    </w:p>
+    <w:p>
+      <w:pPr>
+        <w:pStyle w:val="ListParagraph"/>
+        <w:numPr>
+          <w:ilvl w:val="2"/>
+          <w:numId w:val="1"/>
+        </w:numPr>
+        <w:spacing w:after="0" w:line="240" w:lineRule="auto"/>
+        <w:rPr>
+          <w:rFonts w:eastAsia="Times New Roman" w:cstheme="minorHAnsi"/>
+          <w:sz w:val="24"/>
+          <w:szCs w:val="24"/>
+          <w:lang w:eastAsia="en-IN"/>
+        </w:rPr>
+      </w:pPr>
+      <w:r>
+        <w:rPr>
+          <w:rFonts w:eastAsia="Times New Roman" w:cstheme="minorHAnsi"/>
+          <w:color w:val="000000"/>
+          <w:lang w:eastAsia="en-IN"/>
+        </w:rPr>
+        <w:t>OPENAI_API_KEY=""</w:t>
+      </w:r>
+    </w:p>
+    <w:p>
+      <w:pPr>
+        <w:pStyle w:val="ListParagraph"/>
+        <w:numPr>
+          <w:ilvl w:val="2"/>
+          <w:numId w:val="1"/>
+        </w:numPr>
+        <w:spacing w:after="0" w:line="240" w:lineRule="auto"/>
+        <w:rPr>
+          <w:rFonts w:eastAsia="Times New Roman" w:cstheme="minorHAnsi"/>
+          <w:sz w:val="24"/>
+          <w:szCs w:val="24"/>
+          <w:lang w:eastAsia="en-IN"/>
+        </w:rPr>
+      </w:pPr>
+      <w:r>
+        <w:rPr>
+          <w:rFonts w:eastAsia="Times New Roman" w:cstheme="minorHAnsi"/>
+          <w:color w:val="000000"/>
+          <w:lang w:eastAsia="en-IN"/>
+        </w:rPr>
+        <w:t>API_URL = "</w:t>
+      </w:r>
+      <w:proofErr w:type="gramStart"/>
+      <w:r>
+        <w:rPr>
+          <w:rFonts w:eastAsia="Times New Roman" w:cstheme="minorHAnsi"/>
+          <w:color w:val="000000"/>
+          <w:lang w:eastAsia="en-IN"/>
+        </w:rPr>
+        <w:t>"  #</w:t>
+      </w:r>
+      <w:proofErr w:type="gramEnd"/>
+      <w:r>
+        <w:rPr>
+          <w:rFonts w:eastAsia="Times New Roman" w:cstheme="minorHAnsi"/>
+          <w:color w:val="000000"/>
+          <w:lang w:eastAsia="en-IN"/>
+        </w:rPr>
+        <w:t xml:space="preserve"> Replace with your actual API Gateway endpoint</w:t>
+      </w:r>
+    </w:p>
+    <w:p>
+      <w:pPr>
+        <w:pStyle w:val="ListParagraph"/>
+        <w:numPr>
+          <w:ilvl w:val="2"/>
+          <w:numId w:val="1"/>
+        </w:numPr>
+        <w:spacing w:after="0" w:line="240" w:lineRule="auto"/>
+        <w:rPr>
+          <w:rFonts w:eastAsia="Times New Roman" w:cstheme="minorHAnsi"/>
+          <w:sz w:val="24"/>
+          <w:szCs w:val="24"/>
+          <w:lang w:eastAsia="en-IN"/>
+        </w:rPr>
+      </w:pPr>
+      <w:r>
+        <w:rPr>
+          <w:rFonts w:eastAsia="Times New Roman" w:cstheme="minorHAnsi"/>
+          <w:color w:val="000000"/>
+          <w:lang w:eastAsia="en-IN"/>
+        </w:rPr>
+        <w:t>API_KEY= ""</w:t>
+      </w:r>
+    </w:p>
+    <w:p>
+      <w:pPr>
+        <w:pStyle w:val="ListParagraph"/>
+        <w:numPr>
+          <w:ilvl w:val="0"/>
+          <w:numId w:val="1"/>
+        </w:numPr>
+        <w:rPr>
+          <w:rFonts w:cstheme="minorHAnsi"/>
+          <w:b/>
+          <w:sz w:val="32"/>
+          <w:szCs w:val="32"/>
+          <w:lang w:val="en-US"/>
+        </w:rPr>
+      </w:pPr>
+      <w:r>
+        <w:rPr>
+          <w:rFonts w:cstheme="minorHAnsi"/>
+          <w:b/>
+          <w:sz w:val="32"/>
+          <w:szCs w:val="32"/>
+          <w:lang w:val="en-US"/>
+        </w:rPr>
+        <w:lastRenderedPageBreak/>
+        <w:t>Below are the screenshots of my application.</w:t>
+      </w:r>
+    </w:p>
+    <w:p>
+      <w:pPr>
+        <w:pStyle w:val="ListParagraph"/>
+        <w:numPr>
+          <w:ilvl w:val="1"/>
+          <w:numId w:val="1"/>
+        </w:numPr>
+        <w:rPr>
+          <w:rFonts w:cstheme="minorHAnsi"/>
+          <w:lang w:val="en-US"/>
+        </w:rPr>
+      </w:pPr>
+      <w:r>
+        <w:rPr>
+          <w:rFonts w:cstheme="minorHAnsi"/>
+          <w:lang w:val="en-US"/>
+        </w:rPr>
+        <w:t>Run “</w:t>
+      </w:r>
+      <w:proofErr w:type="spellStart"/>
+      <w:r>
+        <w:rPr>
+          <w:rFonts w:cstheme="minorHAnsi"/>
+          <w:lang w:val="en-US"/>
+        </w:rPr>
+        <w:t>streamlit</w:t>
+      </w:r>
+      <w:proofErr w:type="spellEnd"/>
+      <w:r>
+        <w:rPr>
+          <w:rFonts w:cstheme="minorHAnsi"/>
+          <w:lang w:val="en-US"/>
+        </w:rPr>
+        <w:t xml:space="preserve"> run rag_app_ui.py –</w:t>
+      </w:r>
+      <w:proofErr w:type="spellStart"/>
+      <w:proofErr w:type="gramStart"/>
+      <w:r>
+        <w:rPr>
+          <w:rFonts w:cstheme="minorHAnsi"/>
+          <w:lang w:val="en-US"/>
+        </w:rPr>
+        <w:t>server.port</w:t>
+      </w:r>
+      <w:proofErr w:type="spellEnd"/>
+      <w:proofErr w:type="gramEnd"/>
+      <w:r>
+        <w:rPr>
+          <w:rFonts w:cstheme="minorHAnsi"/>
+          <w:lang w:val="en-US"/>
+        </w:rPr>
+        <w:t xml:space="preserve"> 8502”</w:t>
+      </w:r>
+      <w:r>
+        <w:rPr>
+          <w:rFonts w:cstheme="minorHAnsi"/>
+          <w:lang w:val="en-US"/>
+        </w:rPr>
+        <w:t>.</w:t>
+      </w:r>
+    </w:p>
+    <w:p>
+      <w:pPr>
+        <w:pStyle w:val="ListParagraph"/>
+        <w:numPr>
+          <w:ilvl w:val="1"/>
+          <w:numId w:val="1"/>
+        </w:numPr>
+        <w:rPr>
+          <w:rFonts w:cstheme="minorHAnsi"/>
+          <w:lang w:val="en-US"/>
+        </w:rPr>
+      </w:pPr>
+      <w:r>
+        <w:rPr>
+          <w:rFonts w:cstheme="minorHAnsi"/>
+          <w:lang w:val="en-US"/>
+        </w:rPr>
+        <w:t>Enter the Question then click on “Generate Answer”</w:t>
+      </w:r>
+      <w:r>
+        <w:rPr>
+          <w:rFonts w:cstheme="minorHAnsi"/>
+          <w:lang w:val="en-US"/>
+        </w:rPr>
+        <w:t xml:space="preserve"> to get the answer from </w:t>
+      </w:r>
+      <w:proofErr w:type="spellStart"/>
+      <w:r>
+        <w:rPr>
+          <w:rFonts w:cstheme="minorHAnsi"/>
+          <w:lang w:val="en-US"/>
+        </w:rPr>
+        <w:t>Vectordatabase</w:t>
+      </w:r>
+      <w:proofErr w:type="spellEnd"/>
+      <w:r>
+        <w:rPr>
+          <w:rFonts w:cstheme="minorHAnsi"/>
+          <w:lang w:val="en-US"/>
+        </w:rPr>
+        <w:t xml:space="preserve"> and LL</w:t>
+      </w:r>
+      <w:r>
+        <w:rPr>
+          <w:rFonts w:cstheme="minorHAnsi"/>
+          <w:lang w:val="en-US"/>
+        </w:rPr>
+        <w:t>M</w:t>
+      </w:r>
+      <w:bookmarkStart w:id="0" w:name="_GoBack"/>
+      <w:bookmarkEnd w:id="0"/>
+      <w:r>
+        <w:rPr>
+          <w:rFonts w:cstheme="minorHAnsi"/>
+          <w:lang w:val="en-US"/>
+        </w:rPr>
+        <w:t>.</w:t>
+      </w:r>
+    </w:p>
+    <w:p>
+      <w:pPr>
+        <w:ind w:left="720"/>
+        <w:rPr>
+          <w:rFonts w:cstheme="minorHAnsi"/>
+          <w:lang w:val="en-US"/>
+        </w:rPr>
+      </w:pPr>
+      <w:r>
+        <w:rPr>
+          <w:noProof/>
+          <w:lang w:eastAsia="en-IN"/>
+        </w:rPr>
+        <w:drawing>
+          <wp:inline distT="0" distB="0" distL="0" distR="0" wp14:anchorId="33FBF6B5" wp14:editId="26FC945F">
+            <wp:extent cx="4847957" cy="1860550"/>
+            <wp:effectExtent l="0" t="0" r="0" b="6350"/>
+            <wp:docPr id="54" name="Picture 54"/>
+            <wp:cNvGraphicFramePr>
+              <a:graphicFrameLocks xmlns:a="http://schemas.openxmlformats.org/drawingml/2006/main" noChangeAspect="1"/>
+            </wp:cNvGraphicFramePr>
+            <a:graphic xmlns:a="http://schemas.openxmlformats.org/drawingml/2006/main">
+              <a:graphicData uri="http://schemas.openxmlformats.org/drawingml/2006/picture">
+                <pic:pic xmlns:pic="http://schemas.openxmlformats.org/drawingml/2006/picture">
+                  <pic:nvPicPr>
+                    <pic:cNvPr id="1" name=""/>
+                    <pic:cNvPicPr/>
+                  </pic:nvPicPr>
+                  <pic:blipFill>
+                    <a:blip r:embed="rId61"/>
+                    <a:stretch>
+                      <a:fillRect/>
+                    </a:stretch>
+                  </pic:blipFill>
+                  <pic:spPr>
+                    <a:xfrm>
+                      <a:off x="0" y="0"/>
+                      <a:ext cx="4857548" cy="1864231"/>
+                    </a:xfrm>
+                    <a:prstGeom prst="rect">
+                      <a:avLst/>
+                    </a:prstGeom>
+                  </pic:spPr>
+                </pic:pic>
+              </a:graphicData>
+            </a:graphic>
+          </wp:inline>
+        </w:drawing>
+      </w:r>
+    </w:p>
+    <w:p>
+      <w:pPr>
+        <w:pStyle w:val="ListParagraph"/>
+        <w:ind w:left="1440"/>
+        <w:rPr>
+          <w:rFonts w:cstheme="minorHAnsi"/>
+          <w:lang w:val="en-US"/>
+        </w:rPr>
+      </w:pPr>
     </w:p>
     <w:p>
       <w:pPr>
@@ -4402,6 +8161,119 @@
     </w:lvl>
   </w:abstractNum>
   <w:abstractNum w:abstractNumId="3" w15:restartNumberingAfterBreak="0">
+    <w:nsid w:val="40F82E94"/>
+    <w:multiLevelType w:val="multilevel"/>
+    <w:tmpl w:val="2FFE9A66"/>
+    <w:lvl w:ilvl="0">
+      <w:start w:val="1"/>
+      <w:numFmt w:val="decimal"/>
+      <w:lvlText w:val="%1."/>
+      <w:lvlJc w:val="left"/>
+      <w:pPr>
+        <w:tabs>
+          <w:tab w:val="num" w:pos="720"/>
+        </w:tabs>
+        <w:ind w:left="720" w:hanging="360"/>
+      </w:pPr>
+    </w:lvl>
+    <w:lvl w:ilvl="1" w:tentative="1">
+      <w:start w:val="1"/>
+      <w:numFmt w:val="decimal"/>
+      <w:lvlText w:val="%2."/>
+      <w:lvlJc w:val="left"/>
+      <w:pPr>
+        <w:tabs>
+          <w:tab w:val="num" w:pos="1440"/>
+        </w:tabs>
+        <w:ind w:left="1440" w:hanging="360"/>
+      </w:pPr>
+    </w:lvl>
+    <w:lvl w:ilvl="2" w:tentative="1">
+      <w:start w:val="1"/>
+      <w:numFmt w:val="decimal"/>
+      <w:lvlText w:val="%3."/>
+      <w:lvlJc w:val="left"/>
+      <w:pPr>
+        <w:tabs>
+          <w:tab w:val="num" w:pos="2160"/>
+        </w:tabs>
+        <w:ind w:left="2160" w:hanging="360"/>
+      </w:pPr>
+    </w:lvl>
+    <w:lvl w:ilvl="3" w:tentative="1">
+      <w:start w:val="1"/>
+      <w:numFmt w:val="decimal"/>
+      <w:lvlText w:val="%4."/>
+      <w:lvlJc w:val="left"/>
+      <w:pPr>
+        <w:tabs>
+          <w:tab w:val="num" w:pos="2880"/>
+        </w:tabs>
+        <w:ind w:left="2880" w:hanging="360"/>
+      </w:pPr>
+    </w:lvl>
+    <w:lvl w:ilvl="4" w:tentative="1">
+      <w:start w:val="1"/>
+      <w:numFmt w:val="decimal"/>
+      <w:lvlText w:val="%5."/>
+      <w:lvlJc w:val="left"/>
+      <w:pPr>
+        <w:tabs>
+          <w:tab w:val="num" w:pos="3600"/>
+        </w:tabs>
+        <w:ind w:left="3600" w:hanging="360"/>
+      </w:pPr>
+    </w:lvl>
+    <w:lvl w:ilvl="5" w:tentative="1">
+      <w:start w:val="1"/>
+      <w:numFmt w:val="decimal"/>
+      <w:lvlText w:val="%6."/>
+      <w:lvlJc w:val="left"/>
+      <w:pPr>
+        <w:tabs>
+          <w:tab w:val="num" w:pos="4320"/>
+        </w:tabs>
+        <w:ind w:left="4320" w:hanging="360"/>
+      </w:pPr>
+    </w:lvl>
+    <w:lvl w:ilvl="6" w:tentative="1">
+      <w:start w:val="1"/>
+      <w:numFmt w:val="decimal"/>
+      <w:lvlText w:val="%7."/>
+      <w:lvlJc w:val="left"/>
+      <w:pPr>
+        <w:tabs>
+          <w:tab w:val="num" w:pos="5040"/>
+        </w:tabs>
+        <w:ind w:left="5040" w:hanging="360"/>
+      </w:pPr>
+    </w:lvl>
+    <w:lvl w:ilvl="7" w:tentative="1">
+      <w:start w:val="1"/>
+      <w:numFmt w:val="decimal"/>
+      <w:lvlText w:val="%8."/>
+      <w:lvlJc w:val="left"/>
+      <w:pPr>
+        <w:tabs>
+          <w:tab w:val="num" w:pos="5760"/>
+        </w:tabs>
+        <w:ind w:left="5760" w:hanging="360"/>
+      </w:pPr>
+    </w:lvl>
+    <w:lvl w:ilvl="8" w:tentative="1">
+      <w:start w:val="1"/>
+      <w:numFmt w:val="decimal"/>
+      <w:lvlText w:val="%9."/>
+      <w:lvlJc w:val="left"/>
+      <w:pPr>
+        <w:tabs>
+          <w:tab w:val="num" w:pos="6480"/>
+        </w:tabs>
+        <w:ind w:left="6480" w:hanging="360"/>
+      </w:pPr>
+    </w:lvl>
+  </w:abstractNum>
+  <w:abstractNum w:abstractNumId="4" w15:restartNumberingAfterBreak="0">
     <w:nsid w:val="5FF1643F"/>
     <w:multiLevelType w:val="hybridMultilevel"/>
     <w:tmpl w:val="FA5C1E40"/>
@@ -4490,7 +8362,7 @@
       </w:pPr>
     </w:lvl>
   </w:abstractNum>
-  <w:abstractNum w:abstractNumId="4" w15:restartNumberingAfterBreak="0">
+  <w:abstractNum w:abstractNumId="5" w15:restartNumberingAfterBreak="0">
     <w:nsid w:val="60461D92"/>
     <w:multiLevelType w:val="hybridMultilevel"/>
     <w:tmpl w:val="85E40464"/>
@@ -4579,11 +8451,11 @@
       </w:pPr>
     </w:lvl>
   </w:abstractNum>
-  <w:abstractNum w:abstractNumId="5" w15:restartNumberingAfterBreak="0">
+  <w:abstractNum w:abstractNumId="6" w15:restartNumberingAfterBreak="0">
     <w:nsid w:val="7784527E"/>
     <w:multiLevelType w:val="hybridMultilevel"/>
-    <w:tmpl w:val="43DA624A"/>
-    <w:lvl w:ilvl="0" w:tplc="4009000F">
+    <w:tmpl w:val="B1C45C90"/>
+    <w:lvl w:ilvl="0" w:tplc="6DC815C0">
       <w:start w:val="1"/>
       <w:numFmt w:val="decimal"/>
       <w:lvlText w:val="%1."/>
@@ -4592,7 +8464,7 @@
         <w:ind w:left="720" w:hanging="360"/>
       </w:pPr>
       <w:rPr>
-        <w:rFonts w:hint="default"/>
+        <w:rFonts w:asciiTheme="minorHAnsi" w:eastAsiaTheme="minorHAnsi" w:hAnsiTheme="minorHAnsi" w:cstheme="minorBidi"/>
       </w:rPr>
     </w:lvl>
     <w:lvl w:ilvl="1" w:tplc="40090019">
@@ -4669,7 +8541,7 @@
     </w:lvl>
   </w:abstractNum>
   <w:num w:numId="1">
-    <w:abstractNumId w:val="5"/>
+    <w:abstractNumId w:val="6"/>
   </w:num>
   <w:num w:numId="2">
     <w:abstractNumId w:val="2"/>
@@ -4681,10 +8553,13 @@
     <w:abstractNumId w:val="0"/>
   </w:num>
   <w:num w:numId="5">
-    <w:abstractNumId w:val="3"/>
+    <w:abstractNumId w:val="4"/>
   </w:num>
   <w:num w:numId="6">
-    <w:abstractNumId w:val="4"/>
+    <w:abstractNumId w:val="5"/>
+  </w:num>
+  <w:num w:numId="7">
+    <w:abstractNumId w:val="3"/>
   </w:num>
 </w:numbering>
 </file>

--- a/steps.docx
+++ b/steps.docx
@@ -7806,8 +7806,6 @@
         </w:rPr>
         <w:t>M</w:t>
       </w:r>
-      <w:bookmarkStart w:id="0" w:name="_GoBack"/>
-      <w:bookmarkEnd w:id="0"/>
       <w:r>
         <w:rPr>
           <w:rFonts w:cstheme="minorHAnsi"/>
@@ -7875,14 +7873,57 @@
           <w:lang w:val="en-US"/>
         </w:rPr>
       </w:pPr>
-    </w:p>
-    <w:p>
-      <w:pPr>
-        <w:rPr>
-          <w:rFonts w:cstheme="minorHAnsi"/>
-          <w:lang w:val="en-US"/>
-        </w:rPr>
-      </w:pPr>
+      <w:bookmarkStart w:id="0" w:name="_GoBack"/>
+      <w:bookmarkEnd w:id="0"/>
+    </w:p>
+    <w:p>
+      <w:pPr>
+        <w:rPr>
+          <w:rFonts w:cstheme="minorHAnsi"/>
+          <w:lang w:val="en-US"/>
+        </w:rPr>
+      </w:pPr>
+      <w:r>
+        <w:rPr>
+          <w:noProof/>
+          <w:lang w:eastAsia="en-IN"/>
+        </w:rPr>
+        <w:drawing>
+          <wp:inline distT="0" distB="0" distL="0" distR="0" wp14:anchorId="72351FFD" wp14:editId="2EC51EE2">
+            <wp:extent cx="4895850" cy="5570073"/>
+            <wp:effectExtent l="0" t="0" r="0" b="0"/>
+            <wp:docPr id="55" name="Picture 55"/>
+            <wp:cNvGraphicFramePr>
+              <a:graphicFrameLocks xmlns:a="http://schemas.openxmlformats.org/drawingml/2006/main" noChangeAspect="1"/>
+            </wp:cNvGraphicFramePr>
+            <a:graphic xmlns:a="http://schemas.openxmlformats.org/drawingml/2006/main">
+              <a:graphicData uri="http://schemas.openxmlformats.org/drawingml/2006/picture">
+                <pic:pic xmlns:pic="http://schemas.openxmlformats.org/drawingml/2006/picture">
+                  <pic:nvPicPr>
+                    <pic:cNvPr id="1" name=""/>
+                    <pic:cNvPicPr/>
+                  </pic:nvPicPr>
+                  <pic:blipFill>
+                    <a:blip r:embed="rId62"/>
+                    <a:stretch>
+                      <a:fillRect/>
+                    </a:stretch>
+                  </pic:blipFill>
+                  <pic:spPr>
+                    <a:xfrm>
+                      <a:off x="0" y="0"/>
+                      <a:ext cx="4897922" cy="5572430"/>
+                    </a:xfrm>
+                    <a:prstGeom prst="rect">
+                      <a:avLst/>
+                    </a:prstGeom>
+                  </pic:spPr>
+                </pic:pic>
+              </a:graphicData>
+            </a:graphic>
+          </wp:inline>
+        </w:drawing>
+      </w:r>
     </w:p>
     <w:sectPr>
       <w:pgSz w:w="11906" w:h="16838"/>
